--- a/dossier.docx
+++ b/dossier.docx
@@ -5,13 +5,14 @@
     <w:tbl>
       <w:tblPr>
         <w:tblStyle w:val="Tabellenraster"/>
-        <w:tblW w:w="5524" w:type="dxa"/>
+        <w:tblW w:w="9918" w:type="dxa"/>
         <w:tblLook w:val="04A0" w:firstRow="1" w:lastRow="0" w:firstColumn="1" w:lastColumn="0" w:noHBand="0" w:noVBand="1"/>
       </w:tblPr>
       <w:tblGrid>
         <w:gridCol w:w="1129"/>
         <w:gridCol w:w="2127"/>
         <w:gridCol w:w="2268"/>
+        <w:gridCol w:w="4394"/>
       </w:tblGrid>
       <w:tr>
         <w:trPr>
@@ -83,6 +84,24 @@
             </w:r>
           </w:p>
         </w:tc>
+        <w:tc>
+          <w:tcPr>
+            <w:tcW w:w="4394" w:type="dxa"/>
+          </w:tcPr>
+          <w:p>
+            <w:pPr>
+              <w:rPr>
+                <w:lang w:val="de-DE"/>
+              </w:rPr>
+            </w:pPr>
+            <w:r>
+              <w:rPr>
+                <w:lang w:val="de-DE"/>
+              </w:rPr>
+              <w:t>Grund für Differenz</w:t>
+            </w:r>
+          </w:p>
+        </w:tc>
       </w:tr>
       <w:tr>
         <w:trPr>
@@ -116,6 +135,12 @@
                 <w:lang w:val="de-DE"/>
               </w:rPr>
             </w:pPr>
+            <w:r>
+              <w:rPr>
+                <w:lang w:val="de-DE"/>
+              </w:rPr>
+              <w:t>?</w:t>
+            </w:r>
           </w:p>
         </w:tc>
         <w:tc>
@@ -128,6 +153,30 @@
                 <w:lang w:val="de-DE"/>
               </w:rPr>
             </w:pPr>
+            <w:r>
+              <w:rPr>
+                <w:lang w:val="de-DE"/>
+              </w:rPr>
+              <w:t>?</w:t>
+            </w:r>
+          </w:p>
+        </w:tc>
+        <w:tc>
+          <w:tcPr>
+            <w:tcW w:w="4394" w:type="dxa"/>
+          </w:tcPr>
+          <w:p>
+            <w:pPr>
+              <w:rPr>
+                <w:lang w:val="de-DE"/>
+              </w:rPr>
+            </w:pPr>
+            <w:r>
+              <w:rPr>
+                <w:lang w:val="de-DE"/>
+              </w:rPr>
+              <w:t>?</w:t>
+            </w:r>
           </w:p>
         </w:tc>
       </w:tr>
@@ -177,6 +226,18 @@
             </w:pPr>
           </w:p>
         </w:tc>
+        <w:tc>
+          <w:tcPr>
+            <w:tcW w:w="4394" w:type="dxa"/>
+          </w:tcPr>
+          <w:p>
+            <w:pPr>
+              <w:rPr>
+                <w:lang w:val="de-DE"/>
+              </w:rPr>
+            </w:pPr>
+          </w:p>
+        </w:tc>
       </w:tr>
       <w:tr>
         <w:trPr>
@@ -210,6 +271,12 @@
                 <w:lang w:val="de-DE"/>
               </w:rPr>
             </w:pPr>
+            <w:r>
+              <w:rPr>
+                <w:lang w:val="de-DE"/>
+              </w:rPr>
+              <w:t>10</w:t>
+            </w:r>
           </w:p>
         </w:tc>
         <w:tc>
@@ -222,6 +289,36 @@
                 <w:lang w:val="de-DE"/>
               </w:rPr>
             </w:pPr>
+            <w:r>
+              <w:rPr>
+                <w:lang w:val="de-DE"/>
+              </w:rPr>
+              <w:t>30</w:t>
+            </w:r>
+          </w:p>
+        </w:tc>
+        <w:tc>
+          <w:tcPr>
+            <w:tcW w:w="4394" w:type="dxa"/>
+          </w:tcPr>
+          <w:p>
+            <w:pPr>
+              <w:rPr>
+                <w:lang w:val="de-DE"/>
+              </w:rPr>
+            </w:pPr>
+            <w:r>
+              <w:rPr>
+                <w:lang w:val="de-DE"/>
+              </w:rPr>
+              <w:t>Fehler in Input bei Anrede (Beide Buttons konnten gewählt werden)</w:t>
+            </w:r>
+            <w:r>
+              <w:rPr>
+                <w:lang w:val="de-DE"/>
+              </w:rPr>
+              <w:t>, DIVs hinzugefügt</w:t>
+            </w:r>
           </w:p>
         </w:tc>
       </w:tr>
@@ -257,6 +354,12 @@
                 <w:lang w:val="de-DE"/>
               </w:rPr>
             </w:pPr>
+            <w:r>
+              <w:rPr>
+                <w:lang w:val="de-DE"/>
+              </w:rPr>
+              <w:t>5</w:t>
+            </w:r>
           </w:p>
         </w:tc>
         <w:tc>
@@ -269,6 +372,36 @@
                 <w:lang w:val="de-DE"/>
               </w:rPr>
             </w:pPr>
+            <w:r>
+              <w:rPr>
+                <w:lang w:val="de-DE"/>
+              </w:rPr>
+              <w:t>15</w:t>
+            </w:r>
+          </w:p>
+        </w:tc>
+        <w:tc>
+          <w:tcPr>
+            <w:tcW w:w="4394" w:type="dxa"/>
+          </w:tcPr>
+          <w:p>
+            <w:pPr>
+              <w:rPr>
+                <w:lang w:val="de-DE"/>
+              </w:rPr>
+            </w:pPr>
+            <w:r>
+              <w:rPr>
+                <w:lang w:val="de-DE"/>
+              </w:rPr>
+              <w:t>Mehr Header Attribute als erwartet</w:t>
+            </w:r>
+            <w:r>
+              <w:rPr>
+                <w:lang w:val="de-DE"/>
+              </w:rPr>
+              <w:t xml:space="preserve"> und Fehler in Aufgabe 5</w:t>
+            </w:r>
           </w:p>
         </w:tc>
       </w:tr>
@@ -304,6 +437,12 @@
                 <w:lang w:val="de-DE"/>
               </w:rPr>
             </w:pPr>
+            <w:r>
+              <w:rPr>
+                <w:lang w:val="de-DE"/>
+              </w:rPr>
+              <w:t>5</w:t>
+            </w:r>
           </w:p>
         </w:tc>
         <w:tc>
@@ -316,6 +455,30 @@
                 <w:lang w:val="de-DE"/>
               </w:rPr>
             </w:pPr>
+            <w:r>
+              <w:rPr>
+                <w:lang w:val="de-DE"/>
+              </w:rPr>
+              <w:t>5</w:t>
+            </w:r>
+          </w:p>
+        </w:tc>
+        <w:tc>
+          <w:tcPr>
+            <w:tcW w:w="4394" w:type="dxa"/>
+          </w:tcPr>
+          <w:p>
+            <w:pPr>
+              <w:rPr>
+                <w:lang w:val="de-DE"/>
+              </w:rPr>
+            </w:pPr>
+            <w:r>
+              <w:rPr>
+                <w:lang w:val="de-DE"/>
+              </w:rPr>
+              <w:t>Alles ok</w:t>
+            </w:r>
           </w:p>
         </w:tc>
       </w:tr>
@@ -351,6 +514,12 @@
                 <w:lang w:val="de-DE"/>
               </w:rPr>
             </w:pPr>
+            <w:r>
+              <w:rPr>
+                <w:lang w:val="de-DE"/>
+              </w:rPr>
+              <w:t>45</w:t>
+            </w:r>
           </w:p>
         </w:tc>
         <w:tc>
@@ -363,6 +532,42 @@
                 <w:lang w:val="de-DE"/>
               </w:rPr>
             </w:pPr>
+            <w:r>
+              <w:rPr>
+                <w:lang w:val="de-DE"/>
+              </w:rPr>
+              <w:t>100</w:t>
+            </w:r>
+          </w:p>
+        </w:tc>
+        <w:tc>
+          <w:tcPr>
+            <w:tcW w:w="4394" w:type="dxa"/>
+          </w:tcPr>
+          <w:p>
+            <w:pPr>
+              <w:rPr>
+                <w:lang w:val="de-DE"/>
+              </w:rPr>
+            </w:pPr>
+            <w:r>
+              <w:rPr>
+                <w:lang w:val="de-DE"/>
+              </w:rPr>
+              <w:t>CSS-Tags</w:t>
+            </w:r>
+            <w:r>
+              <w:rPr>
+                <w:lang w:val="de-DE"/>
+              </w:rPr>
+              <w:t xml:space="preserve"> suchen</w:t>
+            </w:r>
+            <w:r>
+              <w:rPr>
+                <w:lang w:val="de-DE"/>
+              </w:rPr>
+              <w:t>, Einzelnes Element zentrieren</w:t>
+            </w:r>
           </w:p>
         </w:tc>
       </w:tr>
@@ -398,11 +603,35 @@
                 <w:lang w:val="de-DE"/>
               </w:rPr>
             </w:pPr>
+            <w:r>
+              <w:rPr>
+                <w:lang w:val="de-DE"/>
+              </w:rPr>
+              <w:t>45</w:t>
+            </w:r>
           </w:p>
         </w:tc>
         <w:tc>
           <w:tcPr>
             <w:tcW w:w="2268" w:type="dxa"/>
+          </w:tcPr>
+          <w:p>
+            <w:pPr>
+              <w:rPr>
+                <w:lang w:val="de-DE"/>
+              </w:rPr>
+            </w:pPr>
+            <w:r>
+              <w:rPr>
+                <w:lang w:val="de-DE"/>
+              </w:rPr>
+              <w:t>60</w:t>
+            </w:r>
+          </w:p>
+        </w:tc>
+        <w:tc>
+          <w:tcPr>
+            <w:tcW w:w="4394" w:type="dxa"/>
           </w:tcPr>
           <w:p>
             <w:pPr>
@@ -445,6 +674,12 @@
                 <w:lang w:val="de-DE"/>
               </w:rPr>
             </w:pPr>
+            <w:r>
+              <w:rPr>
+                <w:lang w:val="de-DE"/>
+              </w:rPr>
+              <w:t>90</w:t>
+            </w:r>
           </w:p>
         </w:tc>
         <w:tc>
@@ -457,6 +692,30 @@
                 <w:lang w:val="de-DE"/>
               </w:rPr>
             </w:pPr>
+            <w:r>
+              <w:rPr>
+                <w:lang w:val="de-DE"/>
+              </w:rPr>
+              <w:t>240</w:t>
+            </w:r>
+          </w:p>
+        </w:tc>
+        <w:tc>
+          <w:tcPr>
+            <w:tcW w:w="4394" w:type="dxa"/>
+          </w:tcPr>
+          <w:p>
+            <w:pPr>
+              <w:rPr>
+                <w:lang w:val="de-DE"/>
+              </w:rPr>
+            </w:pPr>
+            <w:r>
+              <w:rPr>
+                <w:lang w:val="de-DE"/>
+              </w:rPr>
+              <w:t>Mehr als erwartet!</w:t>
+            </w:r>
           </w:p>
         </w:tc>
       </w:tr>
@@ -497,6 +756,18 @@
         <w:tc>
           <w:tcPr>
             <w:tcW w:w="2268" w:type="dxa"/>
+          </w:tcPr>
+          <w:p>
+            <w:pPr>
+              <w:rPr>
+                <w:lang w:val="de-DE"/>
+              </w:rPr>
+            </w:pPr>
+          </w:p>
+        </w:tc>
+        <w:tc>
+          <w:tcPr>
+            <w:tcW w:w="4394" w:type="dxa"/>
           </w:tcPr>
           <w:p>
             <w:pPr>

--- a/dossier.docx
+++ b/dossier.docx
@@ -139,7 +139,7 @@
               <w:rPr>
                 <w:lang w:val="de-DE"/>
               </w:rPr>
-              <w:t>?</w:t>
+              <w:t>15</w:t>
             </w:r>
           </w:p>
         </w:tc>
@@ -157,7 +157,7 @@
               <w:rPr>
                 <w:lang w:val="de-DE"/>
               </w:rPr>
-              <w:t>?</w:t>
+              <w:t>20</w:t>
             </w:r>
           </w:p>
         </w:tc>
@@ -175,7 +175,7 @@
               <w:rPr>
                 <w:lang w:val="de-DE"/>
               </w:rPr>
-              <w:t>?</w:t>
+              <w:t>Folien noch mal anschauen</w:t>
             </w:r>
           </w:p>
         </w:tc>
@@ -212,6 +212,12 @@
                 <w:lang w:val="de-DE"/>
               </w:rPr>
             </w:pPr>
+            <w:r>
+              <w:rPr>
+                <w:lang w:val="de-DE"/>
+              </w:rPr>
+              <w:t>15</w:t>
+            </w:r>
           </w:p>
         </w:tc>
         <w:tc>
@@ -224,6 +230,12 @@
                 <w:lang w:val="de-DE"/>
               </w:rPr>
             </w:pPr>
+            <w:r>
+              <w:rPr>
+                <w:lang w:val="de-DE"/>
+              </w:rPr>
+              <w:t>20</w:t>
+            </w:r>
           </w:p>
         </w:tc>
         <w:tc>
@@ -236,6 +248,12 @@
                 <w:lang w:val="de-DE"/>
               </w:rPr>
             </w:pPr>
+            <w:r>
+              <w:rPr>
+                <w:lang w:val="de-DE"/>
+              </w:rPr>
+              <w:t>Folien noch mal anschauen</w:t>
+            </w:r>
           </w:p>
         </w:tc>
       </w:tr>
@@ -639,6 +657,12 @@
                 <w:lang w:val="de-DE"/>
               </w:rPr>
             </w:pPr>
+            <w:r>
+              <w:rPr>
+                <w:lang w:val="de-DE"/>
+              </w:rPr>
+              <w:t>Problem beim Footer</w:t>
+            </w:r>
           </w:p>
         </w:tc>
       </w:tr>
@@ -804,7 +828,7 @@
         <w:rFonts w:asciiTheme="minorHAnsi" w:eastAsiaTheme="minorHAnsi" w:hAnsiTheme="minorHAnsi" w:cstheme="minorBidi"/>
         <w:sz w:val="22"/>
         <w:szCs w:val="22"/>
-        <w:lang w:val="en-DE" w:eastAsia="en-US" w:bidi="ar-SA"/>
+        <w:lang w:eastAsia="en-US" w:bidi="ar-SA"/>
       </w:rPr>
     </w:rPrDefault>
     <w:pPrDefault>

--- a/dossier.docx
+++ b/dossier.docx
@@ -4,15 +4,16 @@
   <w:body>
     <w:tbl>
       <w:tblPr>
-        <w:tblStyle w:val="Tabellenraster"/>
+        <w:tblStyle w:val="TableGrid"/>
+        <w:tblpPr w:leftFromText="180" w:rightFromText="180" w:vertAnchor="page" w:horzAnchor="margin" w:tblpY="1861"/>
         <w:tblW w:w="9918" w:type="dxa"/>
         <w:tblLook w:val="04A0" w:firstRow="1" w:lastRow="0" w:firstColumn="1" w:lastColumn="0" w:noHBand="0" w:noVBand="1"/>
       </w:tblPr>
       <w:tblGrid>
         <w:gridCol w:w="1129"/>
-        <w:gridCol w:w="2127"/>
         <w:gridCol w:w="2268"/>
-        <w:gridCol w:w="4394"/>
+        <w:gridCol w:w="2410"/>
+        <w:gridCol w:w="4111"/>
       </w:tblGrid>
       <w:tr>
         <w:trPr>
@@ -25,11 +26,16 @@
           <w:p>
             <w:pPr>
               <w:rPr>
-                <w:lang w:val="de-DE"/>
-              </w:rPr>
-            </w:pPr>
-            <w:r>
-              <w:rPr>
+                <w:b/>
+                <w:bCs/>
+                <w:lang w:val="de-DE"/>
+              </w:rPr>
+            </w:pPr>
+            <w:bookmarkStart w:id="0" w:name="_Hlk117772130"/>
+            <w:r>
+              <w:rPr>
+                <w:b/>
+                <w:bCs/>
                 <w:lang w:val="de-DE"/>
               </w:rPr>
               <w:t>Aufgabe</w:t>
@@ -38,64 +44,64 @@
         </w:tc>
         <w:tc>
           <w:tcPr>
-            <w:tcW w:w="2127" w:type="dxa"/>
-          </w:tcPr>
-          <w:p>
-            <w:pPr>
-              <w:rPr>
-                <w:lang w:val="de-DE"/>
-              </w:rPr>
-            </w:pPr>
-            <w:r>
-              <w:rPr>
-                <w:lang w:val="de-DE"/>
-              </w:rPr>
-              <w:t>Geschätzte Zeit</w:t>
-            </w:r>
-            <w:r>
-              <w:rPr>
-                <w:lang w:val="de-DE"/>
-              </w:rPr>
-              <w:t xml:space="preserve"> (min)</w:t>
-            </w:r>
-          </w:p>
-        </w:tc>
-        <w:tc>
-          <w:tcPr>
             <w:tcW w:w="2268" w:type="dxa"/>
           </w:tcPr>
           <w:p>
             <w:pPr>
               <w:rPr>
-                <w:lang w:val="de-DE"/>
-              </w:rPr>
-            </w:pPr>
-            <w:r>
-              <w:rPr>
-                <w:lang w:val="de-DE"/>
-              </w:rPr>
-              <w:t>Tatsächliche Zeit</w:t>
-            </w:r>
-            <w:r>
-              <w:rPr>
-                <w:lang w:val="de-DE"/>
-              </w:rPr>
-              <w:t xml:space="preserve"> (min)</w:t>
-            </w:r>
-          </w:p>
-        </w:tc>
-        <w:tc>
-          <w:tcPr>
-            <w:tcW w:w="4394" w:type="dxa"/>
-          </w:tcPr>
-          <w:p>
-            <w:pPr>
-              <w:rPr>
-                <w:lang w:val="de-DE"/>
-              </w:rPr>
-            </w:pPr>
-            <w:r>
-              <w:rPr>
+                <w:b/>
+                <w:bCs/>
+                <w:lang w:val="de-DE"/>
+              </w:rPr>
+            </w:pPr>
+            <w:r>
+              <w:rPr>
+                <w:b/>
+                <w:bCs/>
+                <w:lang w:val="de-DE"/>
+              </w:rPr>
+              <w:t>Geschätzte Zeit (min)</w:t>
+            </w:r>
+          </w:p>
+        </w:tc>
+        <w:tc>
+          <w:tcPr>
+            <w:tcW w:w="2410" w:type="dxa"/>
+          </w:tcPr>
+          <w:p>
+            <w:pPr>
+              <w:rPr>
+                <w:b/>
+                <w:bCs/>
+                <w:lang w:val="de-DE"/>
+              </w:rPr>
+            </w:pPr>
+            <w:r>
+              <w:rPr>
+                <w:b/>
+                <w:bCs/>
+                <w:lang w:val="de-DE"/>
+              </w:rPr>
+              <w:t>Tatsächliche Zeit (min)</w:t>
+            </w:r>
+          </w:p>
+        </w:tc>
+        <w:tc>
+          <w:tcPr>
+            <w:tcW w:w="4111" w:type="dxa"/>
+          </w:tcPr>
+          <w:p>
+            <w:pPr>
+              <w:rPr>
+                <w:b/>
+                <w:bCs/>
+                <w:lang w:val="de-DE"/>
+              </w:rPr>
+            </w:pPr>
+            <w:r>
+              <w:rPr>
+                <w:b/>
+                <w:bCs/>
                 <w:lang w:val="de-DE"/>
               </w:rPr>
               <w:t>Grund für Differenz</w:t>
@@ -127,7 +133,7 @@
         </w:tc>
         <w:tc>
           <w:tcPr>
-            <w:tcW w:w="2127" w:type="dxa"/>
+            <w:tcW w:w="2268" w:type="dxa"/>
           </w:tcPr>
           <w:p>
             <w:pPr>
@@ -145,7 +151,7 @@
         </w:tc>
         <w:tc>
           <w:tcPr>
-            <w:tcW w:w="2268" w:type="dxa"/>
+            <w:tcW w:w="2410" w:type="dxa"/>
           </w:tcPr>
           <w:p>
             <w:pPr>
@@ -163,7 +169,7 @@
         </w:tc>
         <w:tc>
           <w:tcPr>
-            <w:tcW w:w="4394" w:type="dxa"/>
+            <w:tcW w:w="4111" w:type="dxa"/>
           </w:tcPr>
           <w:p>
             <w:pPr>
@@ -204,7 +210,7 @@
         </w:tc>
         <w:tc>
           <w:tcPr>
-            <w:tcW w:w="2127" w:type="dxa"/>
+            <w:tcW w:w="2268" w:type="dxa"/>
           </w:tcPr>
           <w:p>
             <w:pPr>
@@ -222,7 +228,7 @@
         </w:tc>
         <w:tc>
           <w:tcPr>
-            <w:tcW w:w="2268" w:type="dxa"/>
+            <w:tcW w:w="2410" w:type="dxa"/>
           </w:tcPr>
           <w:p>
             <w:pPr>
@@ -240,7 +246,7 @@
         </w:tc>
         <w:tc>
           <w:tcPr>
-            <w:tcW w:w="4394" w:type="dxa"/>
+            <w:tcW w:w="4111" w:type="dxa"/>
           </w:tcPr>
           <w:p>
             <w:pPr>
@@ -281,7 +287,7 @@
         </w:tc>
         <w:tc>
           <w:tcPr>
-            <w:tcW w:w="2127" w:type="dxa"/>
+            <w:tcW w:w="2268" w:type="dxa"/>
           </w:tcPr>
           <w:p>
             <w:pPr>
@@ -299,7 +305,7 @@
         </w:tc>
         <w:tc>
           <w:tcPr>
-            <w:tcW w:w="2268" w:type="dxa"/>
+            <w:tcW w:w="2410" w:type="dxa"/>
           </w:tcPr>
           <w:p>
             <w:pPr>
@@ -317,25 +323,19 @@
         </w:tc>
         <w:tc>
           <w:tcPr>
-            <w:tcW w:w="4394" w:type="dxa"/>
-          </w:tcPr>
-          <w:p>
-            <w:pPr>
-              <w:rPr>
-                <w:lang w:val="de-DE"/>
-              </w:rPr>
-            </w:pPr>
-            <w:r>
-              <w:rPr>
-                <w:lang w:val="de-DE"/>
-              </w:rPr>
-              <w:t>Fehler in Input bei Anrede (Beide Buttons konnten gewählt werden)</w:t>
-            </w:r>
-            <w:r>
-              <w:rPr>
-                <w:lang w:val="de-DE"/>
-              </w:rPr>
-              <w:t>, DIVs hinzugefügt</w:t>
+            <w:tcW w:w="4111" w:type="dxa"/>
+          </w:tcPr>
+          <w:p>
+            <w:pPr>
+              <w:rPr>
+                <w:lang w:val="de-DE"/>
+              </w:rPr>
+            </w:pPr>
+            <w:r>
+              <w:rPr>
+                <w:lang w:val="de-DE"/>
+              </w:rPr>
+              <w:t>Fehler in Input bei Anrede (Beide Buttons konnten gewählt werden), DIVs hinzugefügt</w:t>
             </w:r>
           </w:p>
         </w:tc>
@@ -364,7 +364,7 @@
         </w:tc>
         <w:tc>
           <w:tcPr>
-            <w:tcW w:w="2127" w:type="dxa"/>
+            <w:tcW w:w="2268" w:type="dxa"/>
           </w:tcPr>
           <w:p>
             <w:pPr>
@@ -382,7 +382,7 @@
         </w:tc>
         <w:tc>
           <w:tcPr>
-            <w:tcW w:w="2268" w:type="dxa"/>
+            <w:tcW w:w="2410" w:type="dxa"/>
           </w:tcPr>
           <w:p>
             <w:pPr>
@@ -400,25 +400,19 @@
         </w:tc>
         <w:tc>
           <w:tcPr>
-            <w:tcW w:w="4394" w:type="dxa"/>
-          </w:tcPr>
-          <w:p>
-            <w:pPr>
-              <w:rPr>
-                <w:lang w:val="de-DE"/>
-              </w:rPr>
-            </w:pPr>
-            <w:r>
-              <w:rPr>
-                <w:lang w:val="de-DE"/>
-              </w:rPr>
-              <w:t>Mehr Header Attribute als erwartet</w:t>
-            </w:r>
-            <w:r>
-              <w:rPr>
-                <w:lang w:val="de-DE"/>
-              </w:rPr>
-              <w:t xml:space="preserve"> und Fehler in Aufgabe 5</w:t>
+            <w:tcW w:w="4111" w:type="dxa"/>
+          </w:tcPr>
+          <w:p>
+            <w:pPr>
+              <w:rPr>
+                <w:lang w:val="de-DE"/>
+              </w:rPr>
+            </w:pPr>
+            <w:r>
+              <w:rPr>
+                <w:lang w:val="de-DE"/>
+              </w:rPr>
+              <w:t>Mehr Header Attribute als erwartet und Fehler in Aufgabe 5</w:t>
             </w:r>
           </w:p>
         </w:tc>
@@ -447,7 +441,7 @@
         </w:tc>
         <w:tc>
           <w:tcPr>
-            <w:tcW w:w="2127" w:type="dxa"/>
+            <w:tcW w:w="2268" w:type="dxa"/>
           </w:tcPr>
           <w:p>
             <w:pPr>
@@ -465,7 +459,7 @@
         </w:tc>
         <w:tc>
           <w:tcPr>
-            <w:tcW w:w="2268" w:type="dxa"/>
+            <w:tcW w:w="2410" w:type="dxa"/>
           </w:tcPr>
           <w:p>
             <w:pPr>
@@ -483,7 +477,7 @@
         </w:tc>
         <w:tc>
           <w:tcPr>
-            <w:tcW w:w="4394" w:type="dxa"/>
+            <w:tcW w:w="4111" w:type="dxa"/>
           </w:tcPr>
           <w:p>
             <w:pPr>
@@ -524,7 +518,7 @@
         </w:tc>
         <w:tc>
           <w:tcPr>
-            <w:tcW w:w="2127" w:type="dxa"/>
+            <w:tcW w:w="2268" w:type="dxa"/>
           </w:tcPr>
           <w:p>
             <w:pPr>
@@ -542,7 +536,7 @@
         </w:tc>
         <w:tc>
           <w:tcPr>
-            <w:tcW w:w="2268" w:type="dxa"/>
+            <w:tcW w:w="2410" w:type="dxa"/>
           </w:tcPr>
           <w:p>
             <w:pPr>
@@ -560,31 +554,19 @@
         </w:tc>
         <w:tc>
           <w:tcPr>
-            <w:tcW w:w="4394" w:type="dxa"/>
-          </w:tcPr>
-          <w:p>
-            <w:pPr>
-              <w:rPr>
-                <w:lang w:val="de-DE"/>
-              </w:rPr>
-            </w:pPr>
-            <w:r>
-              <w:rPr>
-                <w:lang w:val="de-DE"/>
-              </w:rPr>
-              <w:t>CSS-Tags</w:t>
-            </w:r>
-            <w:r>
-              <w:rPr>
-                <w:lang w:val="de-DE"/>
-              </w:rPr>
-              <w:t xml:space="preserve"> suchen</w:t>
-            </w:r>
-            <w:r>
-              <w:rPr>
-                <w:lang w:val="de-DE"/>
-              </w:rPr>
-              <w:t>, Einzelnes Element zentrieren</w:t>
+            <w:tcW w:w="4111" w:type="dxa"/>
+          </w:tcPr>
+          <w:p>
+            <w:pPr>
+              <w:rPr>
+                <w:lang w:val="de-DE"/>
+              </w:rPr>
+            </w:pPr>
+            <w:r>
+              <w:rPr>
+                <w:lang w:val="de-DE"/>
+              </w:rPr>
+              <w:t>CSS-Tags suchen, Einzelnes Element zentrieren</w:t>
             </w:r>
           </w:p>
         </w:tc>
@@ -613,7 +595,7 @@
         </w:tc>
         <w:tc>
           <w:tcPr>
-            <w:tcW w:w="2127" w:type="dxa"/>
+            <w:tcW w:w="2268" w:type="dxa"/>
           </w:tcPr>
           <w:p>
             <w:pPr>
@@ -631,7 +613,7 @@
         </w:tc>
         <w:tc>
           <w:tcPr>
-            <w:tcW w:w="2268" w:type="dxa"/>
+            <w:tcW w:w="2410" w:type="dxa"/>
           </w:tcPr>
           <w:p>
             <w:pPr>
@@ -649,7 +631,7 @@
         </w:tc>
         <w:tc>
           <w:tcPr>
-            <w:tcW w:w="4394" w:type="dxa"/>
+            <w:tcW w:w="4111" w:type="dxa"/>
           </w:tcPr>
           <w:p>
             <w:pPr>
@@ -690,7 +672,7 @@
         </w:tc>
         <w:tc>
           <w:tcPr>
-            <w:tcW w:w="2127" w:type="dxa"/>
+            <w:tcW w:w="2268" w:type="dxa"/>
           </w:tcPr>
           <w:p>
             <w:pPr>
@@ -708,38 +690,258 @@
         </w:tc>
         <w:tc>
           <w:tcPr>
+            <w:tcW w:w="2410" w:type="dxa"/>
+          </w:tcPr>
+          <w:p>
+            <w:pPr>
+              <w:rPr>
+                <w:lang w:val="de-DE"/>
+              </w:rPr>
+            </w:pPr>
+            <w:r>
+              <w:rPr>
+                <w:lang w:val="de-DE"/>
+              </w:rPr>
+              <w:t>240</w:t>
+            </w:r>
+          </w:p>
+        </w:tc>
+        <w:tc>
+          <w:tcPr>
+            <w:tcW w:w="4111" w:type="dxa"/>
+          </w:tcPr>
+          <w:p>
+            <w:pPr>
+              <w:rPr>
+                <w:lang w:val="de-DE"/>
+              </w:rPr>
+            </w:pPr>
+            <w:r>
+              <w:rPr>
+                <w:lang w:val="de-DE"/>
+              </w:rPr>
+              <w:t>Mehr als erwartet!</w:t>
+            </w:r>
+          </w:p>
+        </w:tc>
+      </w:tr>
+    </w:tbl>
+    <w:bookmarkEnd w:id="0"/>
+    <w:p>
+      <w:pPr>
+        <w:rPr>
+          <w:b/>
+          <w:bCs/>
+          <w:lang w:val="de-DE"/>
+        </w:rPr>
+      </w:pPr>
+      <w:r>
+        <w:rPr>
+          <w:b/>
+          <w:bCs/>
+          <w:lang w:val="de-DE"/>
+        </w:rPr>
+        <w:t>M1</w:t>
+      </w:r>
+    </w:p>
+    <w:p>
+      <w:pPr>
+        <w:rPr>
+          <w:lang w:val="de-DE"/>
+        </w:rPr>
+      </w:pPr>
+    </w:p>
+    <w:p>
+      <w:pPr>
+        <w:rPr>
+          <w:b/>
+          <w:bCs/>
+          <w:lang w:val="de-DE"/>
+        </w:rPr>
+      </w:pPr>
+      <w:r>
+        <w:rPr>
+          <w:b/>
+          <w:bCs/>
+          <w:lang w:val="de-DE"/>
+        </w:rPr>
+        <w:t>M2</w:t>
+      </w:r>
+    </w:p>
+    <w:tbl>
+      <w:tblPr>
+        <w:tblStyle w:val="TableGrid"/>
+        <w:tblpPr w:leftFromText="180" w:rightFromText="180" w:vertAnchor="page" w:horzAnchor="margin" w:tblpY="6406"/>
+        <w:tblW w:w="9918" w:type="dxa"/>
+        <w:tblLook w:val="04A0" w:firstRow="1" w:lastRow="0" w:firstColumn="1" w:lastColumn="0" w:noHBand="0" w:noVBand="1"/>
+      </w:tblPr>
+      <w:tblGrid>
+        <w:gridCol w:w="1129"/>
+        <w:gridCol w:w="2268"/>
+        <w:gridCol w:w="2410"/>
+        <w:gridCol w:w="4111"/>
+      </w:tblGrid>
+      <w:tr>
+        <w:trPr>
+          <w:trHeight w:val="286"/>
+        </w:trPr>
+        <w:tc>
+          <w:tcPr>
+            <w:tcW w:w="1129" w:type="dxa"/>
+          </w:tcPr>
+          <w:p>
+            <w:pPr>
+              <w:rPr>
+                <w:b/>
+                <w:bCs/>
+                <w:lang w:val="de-DE"/>
+              </w:rPr>
+            </w:pPr>
+            <w:r>
+              <w:rPr>
+                <w:b/>
+                <w:bCs/>
+                <w:lang w:val="de-DE"/>
+              </w:rPr>
+              <w:t>Aufgabe</w:t>
+            </w:r>
+          </w:p>
+        </w:tc>
+        <w:tc>
+          <w:tcPr>
             <w:tcW w:w="2268" w:type="dxa"/>
           </w:tcPr>
           <w:p>
             <w:pPr>
               <w:rPr>
-                <w:lang w:val="de-DE"/>
-              </w:rPr>
-            </w:pPr>
-            <w:r>
-              <w:rPr>
-                <w:lang w:val="de-DE"/>
-              </w:rPr>
-              <w:t>240</w:t>
-            </w:r>
-          </w:p>
-        </w:tc>
-        <w:tc>
-          <w:tcPr>
-            <w:tcW w:w="4394" w:type="dxa"/>
-          </w:tcPr>
-          <w:p>
-            <w:pPr>
-              <w:rPr>
-                <w:lang w:val="de-DE"/>
-              </w:rPr>
-            </w:pPr>
-            <w:r>
-              <w:rPr>
-                <w:lang w:val="de-DE"/>
-              </w:rPr>
-              <w:t>Mehr als erwartet!</w:t>
-            </w:r>
+                <w:b/>
+                <w:bCs/>
+                <w:lang w:val="de-DE"/>
+              </w:rPr>
+            </w:pPr>
+            <w:r>
+              <w:rPr>
+                <w:b/>
+                <w:bCs/>
+                <w:lang w:val="de-DE"/>
+              </w:rPr>
+              <w:t>Geschätzte Zeit (min)</w:t>
+            </w:r>
+          </w:p>
+        </w:tc>
+        <w:tc>
+          <w:tcPr>
+            <w:tcW w:w="2410" w:type="dxa"/>
+          </w:tcPr>
+          <w:p>
+            <w:pPr>
+              <w:rPr>
+                <w:b/>
+                <w:bCs/>
+                <w:lang w:val="de-DE"/>
+              </w:rPr>
+            </w:pPr>
+            <w:r>
+              <w:rPr>
+                <w:b/>
+                <w:bCs/>
+                <w:lang w:val="de-DE"/>
+              </w:rPr>
+              <w:t>Tatsächliche Zeit (min)</w:t>
+            </w:r>
+          </w:p>
+        </w:tc>
+        <w:tc>
+          <w:tcPr>
+            <w:tcW w:w="4111" w:type="dxa"/>
+          </w:tcPr>
+          <w:p>
+            <w:pPr>
+              <w:rPr>
+                <w:b/>
+                <w:bCs/>
+                <w:lang w:val="de-DE"/>
+              </w:rPr>
+            </w:pPr>
+            <w:r>
+              <w:rPr>
+                <w:b/>
+                <w:bCs/>
+                <w:lang w:val="de-DE"/>
+              </w:rPr>
+              <w:t>Grund für Differenz</w:t>
+            </w:r>
+          </w:p>
+        </w:tc>
+      </w:tr>
+      <w:tr>
+        <w:trPr>
+          <w:trHeight w:val="286"/>
+        </w:trPr>
+        <w:tc>
+          <w:tcPr>
+            <w:tcW w:w="1129" w:type="dxa"/>
+          </w:tcPr>
+          <w:p>
+            <w:pPr>
+              <w:rPr>
+                <w:lang w:val="de-DE"/>
+              </w:rPr>
+            </w:pPr>
+            <w:r>
+              <w:rPr>
+                <w:lang w:val="de-DE"/>
+              </w:rPr>
+              <w:t>1</w:t>
+            </w:r>
+          </w:p>
+        </w:tc>
+        <w:tc>
+          <w:tcPr>
+            <w:tcW w:w="2268" w:type="dxa"/>
+          </w:tcPr>
+          <w:p>
+            <w:pPr>
+              <w:rPr>
+                <w:lang w:val="de-DE"/>
+              </w:rPr>
+            </w:pPr>
+            <w:r>
+              <w:rPr>
+                <w:lang w:val="de-DE"/>
+              </w:rPr>
+              <w:t>2</w:t>
+            </w:r>
+          </w:p>
+        </w:tc>
+        <w:tc>
+          <w:tcPr>
+            <w:tcW w:w="2410" w:type="dxa"/>
+          </w:tcPr>
+          <w:p>
+            <w:pPr>
+              <w:rPr>
+                <w:lang w:val="de-DE"/>
+              </w:rPr>
+            </w:pPr>
+            <w:r>
+              <w:rPr>
+                <w:lang w:val="de-DE"/>
+              </w:rPr>
+              <w:t>2</w:t>
+            </w:r>
+          </w:p>
+        </w:tc>
+        <w:tc>
+          <w:tcPr>
+            <w:tcW w:w="4111" w:type="dxa"/>
+          </w:tcPr>
+          <w:p>
+            <w:pPr>
+              <w:rPr>
+                <w:lang w:val="de-DE"/>
+              </w:rPr>
+            </w:pPr>
           </w:p>
         </w:tc>
       </w:tr>
@@ -761,20 +963,8 @@
               <w:rPr>
                 <w:lang w:val="de-DE"/>
               </w:rPr>
-              <w:t>11</w:t>
-            </w:r>
-          </w:p>
-        </w:tc>
-        <w:tc>
-          <w:tcPr>
-            <w:tcW w:w="2127" w:type="dxa"/>
-          </w:tcPr>
-          <w:p>
-            <w:pPr>
-              <w:rPr>
-                <w:lang w:val="de-DE"/>
-              </w:rPr>
-            </w:pPr>
+              <w:t>2</w:t>
+            </w:r>
           </w:p>
         </w:tc>
         <w:tc>
@@ -787,11 +977,395 @@
                 <w:lang w:val="de-DE"/>
               </w:rPr>
             </w:pPr>
-          </w:p>
-        </w:tc>
-        <w:tc>
-          <w:tcPr>
-            <w:tcW w:w="4394" w:type="dxa"/>
+            <w:r>
+              <w:rPr>
+                <w:lang w:val="de-DE"/>
+              </w:rPr>
+              <w:t>30</w:t>
+            </w:r>
+          </w:p>
+        </w:tc>
+        <w:tc>
+          <w:tcPr>
+            <w:tcW w:w="2410" w:type="dxa"/>
+          </w:tcPr>
+          <w:p>
+            <w:pPr>
+              <w:rPr>
+                <w:lang w:val="de-DE"/>
+              </w:rPr>
+            </w:pPr>
+            <w:r>
+              <w:rPr>
+                <w:lang w:val="de-DE"/>
+              </w:rPr>
+              <w:t>30</w:t>
+            </w:r>
+          </w:p>
+        </w:tc>
+        <w:tc>
+          <w:tcPr>
+            <w:tcW w:w="4111" w:type="dxa"/>
+          </w:tcPr>
+          <w:p>
+            <w:pPr>
+              <w:rPr>
+                <w:lang w:val="de-DE"/>
+              </w:rPr>
+            </w:pPr>
+          </w:p>
+        </w:tc>
+      </w:tr>
+      <w:tr>
+        <w:trPr>
+          <w:trHeight w:val="286"/>
+        </w:trPr>
+        <w:tc>
+          <w:tcPr>
+            <w:tcW w:w="1129" w:type="dxa"/>
+          </w:tcPr>
+          <w:p>
+            <w:pPr>
+              <w:rPr>
+                <w:lang w:val="de-DE"/>
+              </w:rPr>
+            </w:pPr>
+            <w:r>
+              <w:rPr>
+                <w:lang w:val="de-DE"/>
+              </w:rPr>
+              <w:t>3</w:t>
+            </w:r>
+          </w:p>
+        </w:tc>
+        <w:tc>
+          <w:tcPr>
+            <w:tcW w:w="2268" w:type="dxa"/>
+          </w:tcPr>
+          <w:p>
+            <w:pPr>
+              <w:rPr>
+                <w:lang w:val="de-DE"/>
+              </w:rPr>
+            </w:pPr>
+            <w:r>
+              <w:rPr>
+                <w:lang w:val="de-DE"/>
+              </w:rPr>
+              <w:t>90</w:t>
+            </w:r>
+          </w:p>
+        </w:tc>
+        <w:tc>
+          <w:tcPr>
+            <w:tcW w:w="2410" w:type="dxa"/>
+          </w:tcPr>
+          <w:p>
+            <w:pPr>
+              <w:rPr>
+                <w:lang w:val="de-DE"/>
+              </w:rPr>
+            </w:pPr>
+          </w:p>
+        </w:tc>
+        <w:tc>
+          <w:tcPr>
+            <w:tcW w:w="4111" w:type="dxa"/>
+          </w:tcPr>
+          <w:p>
+            <w:pPr>
+              <w:rPr>
+                <w:lang w:val="de-DE"/>
+              </w:rPr>
+            </w:pPr>
+          </w:p>
+        </w:tc>
+      </w:tr>
+      <w:tr>
+        <w:trPr>
+          <w:trHeight w:val="270"/>
+        </w:trPr>
+        <w:tc>
+          <w:tcPr>
+            <w:tcW w:w="1129" w:type="dxa"/>
+          </w:tcPr>
+          <w:p>
+            <w:pPr>
+              <w:rPr>
+                <w:lang w:val="de-DE"/>
+              </w:rPr>
+            </w:pPr>
+            <w:r>
+              <w:rPr>
+                <w:lang w:val="de-DE"/>
+              </w:rPr>
+              <w:t>4</w:t>
+            </w:r>
+          </w:p>
+        </w:tc>
+        <w:tc>
+          <w:tcPr>
+            <w:tcW w:w="2268" w:type="dxa"/>
+          </w:tcPr>
+          <w:p>
+            <w:pPr>
+              <w:rPr>
+                <w:lang w:val="de-DE"/>
+              </w:rPr>
+            </w:pPr>
+          </w:p>
+        </w:tc>
+        <w:tc>
+          <w:tcPr>
+            <w:tcW w:w="2410" w:type="dxa"/>
+          </w:tcPr>
+          <w:p>
+            <w:pPr>
+              <w:rPr>
+                <w:lang w:val="de-DE"/>
+              </w:rPr>
+            </w:pPr>
+          </w:p>
+        </w:tc>
+        <w:tc>
+          <w:tcPr>
+            <w:tcW w:w="4111" w:type="dxa"/>
+          </w:tcPr>
+          <w:p>
+            <w:pPr>
+              <w:rPr>
+                <w:lang w:val="de-DE"/>
+              </w:rPr>
+            </w:pPr>
+          </w:p>
+        </w:tc>
+      </w:tr>
+      <w:tr>
+        <w:trPr>
+          <w:trHeight w:val="286"/>
+        </w:trPr>
+        <w:tc>
+          <w:tcPr>
+            <w:tcW w:w="1129" w:type="dxa"/>
+          </w:tcPr>
+          <w:p>
+            <w:pPr>
+              <w:rPr>
+                <w:lang w:val="de-DE"/>
+              </w:rPr>
+            </w:pPr>
+            <w:r>
+              <w:rPr>
+                <w:lang w:val="de-DE"/>
+              </w:rPr>
+              <w:t>5</w:t>
+            </w:r>
+          </w:p>
+        </w:tc>
+        <w:tc>
+          <w:tcPr>
+            <w:tcW w:w="2268" w:type="dxa"/>
+          </w:tcPr>
+          <w:p>
+            <w:pPr>
+              <w:rPr>
+                <w:lang w:val="de-DE"/>
+              </w:rPr>
+            </w:pPr>
+          </w:p>
+        </w:tc>
+        <w:tc>
+          <w:tcPr>
+            <w:tcW w:w="2410" w:type="dxa"/>
+          </w:tcPr>
+          <w:p>
+            <w:pPr>
+              <w:rPr>
+                <w:lang w:val="de-DE"/>
+              </w:rPr>
+            </w:pPr>
+          </w:p>
+        </w:tc>
+        <w:tc>
+          <w:tcPr>
+            <w:tcW w:w="4111" w:type="dxa"/>
+          </w:tcPr>
+          <w:p>
+            <w:pPr>
+              <w:rPr>
+                <w:lang w:val="de-DE"/>
+              </w:rPr>
+            </w:pPr>
+          </w:p>
+        </w:tc>
+      </w:tr>
+      <w:tr>
+        <w:trPr>
+          <w:trHeight w:val="270"/>
+        </w:trPr>
+        <w:tc>
+          <w:tcPr>
+            <w:tcW w:w="1129" w:type="dxa"/>
+          </w:tcPr>
+          <w:p>
+            <w:pPr>
+              <w:rPr>
+                <w:lang w:val="de-DE"/>
+              </w:rPr>
+            </w:pPr>
+            <w:r>
+              <w:rPr>
+                <w:lang w:val="de-DE"/>
+              </w:rPr>
+              <w:t>6</w:t>
+            </w:r>
+          </w:p>
+        </w:tc>
+        <w:tc>
+          <w:tcPr>
+            <w:tcW w:w="2268" w:type="dxa"/>
+          </w:tcPr>
+          <w:p>
+            <w:pPr>
+              <w:rPr>
+                <w:lang w:val="de-DE"/>
+              </w:rPr>
+            </w:pPr>
+          </w:p>
+        </w:tc>
+        <w:tc>
+          <w:tcPr>
+            <w:tcW w:w="2410" w:type="dxa"/>
+          </w:tcPr>
+          <w:p>
+            <w:pPr>
+              <w:rPr>
+                <w:lang w:val="de-DE"/>
+              </w:rPr>
+            </w:pPr>
+          </w:p>
+        </w:tc>
+        <w:tc>
+          <w:tcPr>
+            <w:tcW w:w="4111" w:type="dxa"/>
+          </w:tcPr>
+          <w:p>
+            <w:pPr>
+              <w:rPr>
+                <w:lang w:val="de-DE"/>
+              </w:rPr>
+            </w:pPr>
+          </w:p>
+        </w:tc>
+      </w:tr>
+      <w:tr>
+        <w:trPr>
+          <w:trHeight w:val="286"/>
+        </w:trPr>
+        <w:tc>
+          <w:tcPr>
+            <w:tcW w:w="1129" w:type="dxa"/>
+          </w:tcPr>
+          <w:p>
+            <w:pPr>
+              <w:rPr>
+                <w:lang w:val="de-DE"/>
+              </w:rPr>
+            </w:pPr>
+            <w:r>
+              <w:rPr>
+                <w:lang w:val="de-DE"/>
+              </w:rPr>
+              <w:t>7</w:t>
+            </w:r>
+          </w:p>
+        </w:tc>
+        <w:tc>
+          <w:tcPr>
+            <w:tcW w:w="2268" w:type="dxa"/>
+          </w:tcPr>
+          <w:p>
+            <w:pPr>
+              <w:rPr>
+                <w:lang w:val="de-DE"/>
+              </w:rPr>
+            </w:pPr>
+          </w:p>
+        </w:tc>
+        <w:tc>
+          <w:tcPr>
+            <w:tcW w:w="2410" w:type="dxa"/>
+          </w:tcPr>
+          <w:p>
+            <w:pPr>
+              <w:rPr>
+                <w:lang w:val="de-DE"/>
+              </w:rPr>
+            </w:pPr>
+          </w:p>
+        </w:tc>
+        <w:tc>
+          <w:tcPr>
+            <w:tcW w:w="4111" w:type="dxa"/>
+          </w:tcPr>
+          <w:p>
+            <w:pPr>
+              <w:rPr>
+                <w:lang w:val="de-DE"/>
+              </w:rPr>
+            </w:pPr>
+          </w:p>
+        </w:tc>
+      </w:tr>
+      <w:tr>
+        <w:trPr>
+          <w:trHeight w:val="270"/>
+        </w:trPr>
+        <w:tc>
+          <w:tcPr>
+            <w:tcW w:w="1129" w:type="dxa"/>
+          </w:tcPr>
+          <w:p>
+            <w:pPr>
+              <w:rPr>
+                <w:lang w:val="de-DE"/>
+              </w:rPr>
+            </w:pPr>
+            <w:r>
+              <w:rPr>
+                <w:lang w:val="de-DE"/>
+              </w:rPr>
+              <w:t>8</w:t>
+            </w:r>
+          </w:p>
+        </w:tc>
+        <w:tc>
+          <w:tcPr>
+            <w:tcW w:w="2268" w:type="dxa"/>
+          </w:tcPr>
+          <w:p>
+            <w:pPr>
+              <w:rPr>
+                <w:lang w:val="de-DE"/>
+              </w:rPr>
+            </w:pPr>
+          </w:p>
+        </w:tc>
+        <w:tc>
+          <w:tcPr>
+            <w:tcW w:w="2410" w:type="dxa"/>
+          </w:tcPr>
+          <w:p>
+            <w:pPr>
+              <w:rPr>
+                <w:lang w:val="de-DE"/>
+              </w:rPr>
+            </w:pPr>
+          </w:p>
+        </w:tc>
+        <w:tc>
+          <w:tcPr>
+            <w:tcW w:w="4111" w:type="dxa"/>
           </w:tcPr>
           <w:p>
             <w:pPr>
@@ -803,6 +1377,160 @@
         </w:tc>
       </w:tr>
     </w:tbl>
+    <w:p>
+      <w:pPr>
+        <w:rPr>
+          <w:lang w:val="de-DE"/>
+        </w:rPr>
+      </w:pPr>
+    </w:p>
+    <w:p>
+      <w:pPr>
+        <w:rPr>
+          <w:lang w:val="de-DE"/>
+        </w:rPr>
+      </w:pPr>
+      <w:r>
+        <w:rPr>
+          <w:lang w:val="de-DE"/>
+        </w:rPr>
+        <w:t>A3-1:</w:t>
+      </w:r>
+    </w:p>
+    <w:p>
+      <w:pPr>
+        <w:rPr>
+          <w:lang w:val="de-DE"/>
+        </w:rPr>
+      </w:pPr>
+      <w:r>
+        <w:rPr>
+          <w:lang w:val="de-DE"/>
+        </w:rPr>
+        <w:t xml:space="preserve">Z12: </w:t>
+      </w:r>
+      <w:r>
+        <w:rPr>
+          <w:lang w:val="de-DE"/>
+        </w:rPr>
+        <w:t>Fehlende</w:t>
+      </w:r>
+      <w:r>
+        <w:rPr>
+          <w:lang w:val="de-DE"/>
+        </w:rPr>
+        <w:t>s</w:t>
+      </w:r>
+      <w:r>
+        <w:rPr>
+          <w:lang w:val="de-DE"/>
+        </w:rPr>
+        <w:t xml:space="preserve"> K</w:t>
+      </w:r>
+      <w:r>
+        <w:rPr>
+          <w:lang w:val="de-DE"/>
+        </w:rPr>
+        <w:t>omma</w:t>
+      </w:r>
+      <w:r>
+        <w:rPr>
+          <w:lang w:val="de-DE"/>
+        </w:rPr>
+        <w:t xml:space="preserve"> bei Array Wertzuweisung</w:t>
+      </w:r>
+      <w:r>
+        <w:rPr>
+          <w:lang w:val="de-DE"/>
+        </w:rPr>
+        <w:t>.</w:t>
+      </w:r>
+    </w:p>
+    <w:p>
+      <w:pPr>
+        <w:rPr>
+          <w:lang w:val="de-DE"/>
+        </w:rPr>
+      </w:pPr>
+      <w:r>
+        <w:rPr>
+          <w:lang w:val="de-DE"/>
+        </w:rPr>
+        <w:t xml:space="preserve">Z21: Fehlende eckige Klammer </w:t>
+      </w:r>
+      <w:r>
+        <w:rPr>
+          <w:lang w:val="de-DE"/>
+        </w:rPr>
+        <w:t>bei Array Wertzuweisung</w:t>
+      </w:r>
+      <w:r>
+        <w:rPr>
+          <w:lang w:val="de-DE"/>
+        </w:rPr>
+        <w:t>.</w:t>
+      </w:r>
+    </w:p>
+    <w:p>
+      <w:pPr>
+        <w:rPr>
+          <w:lang w:val="de-DE"/>
+        </w:rPr>
+      </w:pPr>
+      <w:r>
+        <w:rPr>
+          <w:lang w:val="de-DE"/>
+        </w:rPr>
+        <w:t>Z41: Fehlende runde Klammer bei if Bedingung/not</w:t>
+      </w:r>
+    </w:p>
+    <w:p>
+      <w:pPr>
+        <w:rPr>
+          <w:lang w:val="de-DE"/>
+        </w:rPr>
+      </w:pPr>
+      <w:r>
+        <w:rPr>
+          <w:lang w:val="de-DE"/>
+        </w:rPr>
+        <w:t xml:space="preserve">Z59: Fehlendes function statement </w:t>
+      </w:r>
+      <w:r>
+        <w:rPr>
+          <w:lang w:val="de-DE"/>
+        </w:rPr>
+        <w:t>und PHP Level angepasst um return type definition zu erlauben</w:t>
+      </w:r>
+    </w:p>
+    <w:p>
+      <w:pPr>
+        <w:rPr>
+          <w:lang w:val="de-DE"/>
+        </w:rPr>
+      </w:pPr>
+    </w:p>
+    <w:p>
+      <w:pPr>
+        <w:rPr>
+          <w:lang w:val="de-DE"/>
+        </w:rPr>
+      </w:pPr>
+    </w:p>
+    <w:p>
+      <w:pPr>
+        <w:rPr>
+          <w:lang w:val="de-DE"/>
+        </w:rPr>
+      </w:pPr>
+    </w:p>
+    <w:p>
+      <w:pPr>
+        <w:rPr>
+          <w:lang w:val="de-DE"/>
+        </w:rPr>
+      </w:pPr>
+    </w:p>
     <w:p>
       <w:pPr>
         <w:rPr>
@@ -820,6 +1548,56 @@
 </w:document>
 </file>
 
+<file path=word/endnotes.xml><?xml version="1.0" encoding="utf-8"?>
+<w:endnotes xmlns:wpc="http://schemas.microsoft.com/office/word/2010/wordprocessingCanvas" xmlns:cx="http://schemas.microsoft.com/office/drawing/2014/chartex" xmlns:cx1="http://schemas.microsoft.com/office/drawing/2015/9/8/chartex" xmlns:cx2="http://schemas.microsoft.com/office/drawing/2015/10/21/chartex" xmlns:cx3="http://schemas.microsoft.com/office/drawing/2016/5/9/chartex" xmlns:cx4="http://schemas.microsoft.com/office/drawing/2016/5/10/chartex" xmlns:cx5="http://schemas.microsoft.com/office/drawing/2016/5/11/chartex" xmlns:cx6="http://schemas.microsoft.com/office/drawing/2016/5/12/chartex" xmlns:cx7="http://schemas.microsoft.com/office/drawing/2016/5/13/chartex" xmlns:cx8="http://schemas.microsoft.com/office/drawing/2016/5/14/chartex" xmlns:mc="http://schemas.openxmlformats.org/markup-compatibility/2006" xmlns:aink="http://schemas.microsoft.com/office/drawing/2016/ink" xmlns:am3d="http://schemas.microsoft.com/office/drawing/2017/model3d" xmlns:o="urn:schemas-microsoft-com:office:office" xmlns:oel="http://schemas.microsoft.com/office/2019/extlst" xmlns:r="http://schemas.openxmlformats.org/officeDocument/2006/relationships" xmlns:m="http://schemas.openxmlformats.org/officeDocument/2006/math" xmlns:v="urn:schemas-microsoft-com:vml" xmlns:wp14="http://schemas.microsoft.com/office/word/2010/wordprocessingDrawing" xmlns:wp="http://schemas.openxmlformats.org/drawingml/2006/wordprocessingDrawing" xmlns:w10="urn:schemas-microsoft-com:office:word" xmlns:w="http://schemas.openxmlformats.org/wordprocessingml/2006/main" xmlns:w14="http://schemas.microsoft.com/office/word/2010/wordml" xmlns:w15="http://schemas.microsoft.com/office/word/2012/wordml" xmlns:w16cex="http://schemas.microsoft.com/office/word/2018/wordml/cex" xmlns:w16cid="http://schemas.microsoft.com/office/word/2016/wordml/cid" xmlns:w16="http://schemas.microsoft.com/office/word/2018/wordml" xmlns:w16sdtdh="http://schemas.microsoft.com/office/word/2020/wordml/sdtdatahash" xmlns:w16se="http://schemas.microsoft.com/office/word/2015/wordml/symex" xmlns:wpg="http://schemas.microsoft.com/office/word/2010/wordprocessingGroup" xmlns:wpi="http://schemas.microsoft.com/office/word/2010/wordprocessingInk" xmlns:wne="http://schemas.microsoft.com/office/word/2006/wordml" xmlns:wps="http://schemas.microsoft.com/office/word/2010/wordprocessingShape" mc:Ignorable="w14 w15 w16se w16cid w16 w16cex w16sdtdh wp14">
+  <w:endnote w:type="separator" w:id="-1">
+    <w:p>
+      <w:pPr>
+        <w:spacing w:after="0" w:line="240" w:lineRule="auto"/>
+      </w:pPr>
+      <w:r>
+        <w:separator/>
+      </w:r>
+    </w:p>
+  </w:endnote>
+  <w:endnote w:type="continuationSeparator" w:id="0">
+    <w:p>
+      <w:pPr>
+        <w:spacing w:after="0" w:line="240" w:lineRule="auto"/>
+      </w:pPr>
+      <w:r>
+        <w:continuationSeparator/>
+      </w:r>
+    </w:p>
+  </w:endnote>
+</w:endnotes>
+</file>
+
+<file path=word/footnotes.xml><?xml version="1.0" encoding="utf-8"?>
+<w:footnotes xmlns:wpc="http://schemas.microsoft.com/office/word/2010/wordprocessingCanvas" xmlns:cx="http://schemas.microsoft.com/office/drawing/2014/chartex" xmlns:cx1="http://schemas.microsoft.com/office/drawing/2015/9/8/chartex" xmlns:cx2="http://schemas.microsoft.com/office/drawing/2015/10/21/chartex" xmlns:cx3="http://schemas.microsoft.com/office/drawing/2016/5/9/chartex" xmlns:cx4="http://schemas.microsoft.com/office/drawing/2016/5/10/chartex" xmlns:cx5="http://schemas.microsoft.com/office/drawing/2016/5/11/chartex" xmlns:cx6="http://schemas.microsoft.com/office/drawing/2016/5/12/chartex" xmlns:cx7="http://schemas.microsoft.com/office/drawing/2016/5/13/chartex" xmlns:cx8="http://schemas.microsoft.com/office/drawing/2016/5/14/chartex" xmlns:mc="http://schemas.openxmlformats.org/markup-compatibility/2006" xmlns:aink="http://schemas.microsoft.com/office/drawing/2016/ink" xmlns:am3d="http://schemas.microsoft.com/office/drawing/2017/model3d" xmlns:o="urn:schemas-microsoft-com:office:office" xmlns:oel="http://schemas.microsoft.com/office/2019/extlst" xmlns:r="http://schemas.openxmlformats.org/officeDocument/2006/relationships" xmlns:m="http://schemas.openxmlformats.org/officeDocument/2006/math" xmlns:v="urn:schemas-microsoft-com:vml" xmlns:wp14="http://schemas.microsoft.com/office/word/2010/wordprocessingDrawing" xmlns:wp="http://schemas.openxmlformats.org/drawingml/2006/wordprocessingDrawing" xmlns:w10="urn:schemas-microsoft-com:office:word" xmlns:w="http://schemas.openxmlformats.org/wordprocessingml/2006/main" xmlns:w14="http://schemas.microsoft.com/office/word/2010/wordml" xmlns:w15="http://schemas.microsoft.com/office/word/2012/wordml" xmlns:w16cex="http://schemas.microsoft.com/office/word/2018/wordml/cex" xmlns:w16cid="http://schemas.microsoft.com/office/word/2016/wordml/cid" xmlns:w16="http://schemas.microsoft.com/office/word/2018/wordml" xmlns:w16sdtdh="http://schemas.microsoft.com/office/word/2020/wordml/sdtdatahash" xmlns:w16se="http://schemas.microsoft.com/office/word/2015/wordml/symex" xmlns:wpg="http://schemas.microsoft.com/office/word/2010/wordprocessingGroup" xmlns:wpi="http://schemas.microsoft.com/office/word/2010/wordprocessingInk" xmlns:wne="http://schemas.microsoft.com/office/word/2006/wordml" xmlns:wps="http://schemas.microsoft.com/office/word/2010/wordprocessingShape" mc:Ignorable="w14 w15 w16se w16cid w16 w16cex w16sdtdh wp14">
+  <w:footnote w:type="separator" w:id="-1">
+    <w:p>
+      <w:pPr>
+        <w:spacing w:after="0" w:line="240" w:lineRule="auto"/>
+      </w:pPr>
+      <w:r>
+        <w:separator/>
+      </w:r>
+    </w:p>
+  </w:footnote>
+  <w:footnote w:type="continuationSeparator" w:id="0">
+    <w:p>
+      <w:pPr>
+        <w:spacing w:after="0" w:line="240" w:lineRule="auto"/>
+      </w:pPr>
+      <w:r>
+        <w:continuationSeparator/>
+      </w:r>
+    </w:p>
+  </w:footnote>
+</w:footnotes>
+</file>
+
 <file path=word/styles.xml><?xml version="1.0" encoding="utf-8"?>
 <w:styles xmlns:mc="http://schemas.openxmlformats.org/markup-compatibility/2006" xmlns:r="http://schemas.openxmlformats.org/officeDocument/2006/relationships" xmlns:w="http://schemas.openxmlformats.org/wordprocessingml/2006/main" xmlns:w14="http://schemas.microsoft.com/office/word/2010/wordml" xmlns:w15="http://schemas.microsoft.com/office/word/2012/wordml" xmlns:w16cex="http://schemas.microsoft.com/office/word/2018/wordml/cex" xmlns:w16cid="http://schemas.microsoft.com/office/word/2016/wordml/cid" xmlns:w16="http://schemas.microsoft.com/office/word/2018/wordml" xmlns:w16sdtdh="http://schemas.microsoft.com/office/word/2020/wordml/sdtdatahash" xmlns:w16se="http://schemas.microsoft.com/office/word/2015/wordml/symex" mc:Ignorable="w14 w15 w16se w16cid w16 w16cex w16sdtdh">
   <w:docDefaults>
@@ -828,7 +1606,7 @@
         <w:rFonts w:asciiTheme="minorHAnsi" w:eastAsiaTheme="minorHAnsi" w:hAnsiTheme="minorHAnsi" w:cstheme="minorBidi"/>
         <w:sz w:val="22"/>
         <w:szCs w:val="22"/>
-        <w:lang w:eastAsia="en-US" w:bidi="ar-SA"/>
+        <w:lang w:val="en-ZA" w:eastAsia="en-US" w:bidi="ar-SA"/>
       </w:rPr>
     </w:rPrDefault>
     <w:pPrDefault>
@@ -1215,17 +1993,18 @@
     <w:lsdException w:name="Unresolved Mention" w:semiHidden="1" w:unhideWhenUsed="1"/>
     <w:lsdException w:name="Smart Link" w:semiHidden="1" w:unhideWhenUsed="1"/>
   </w:latentStyles>
-  <w:style w:type="paragraph" w:default="1" w:styleId="Standard">
+  <w:style w:type="paragraph" w:default="1" w:styleId="Normal">
     <w:name w:val="Normal"/>
     <w:qFormat/>
+    <w:rsid w:val="004B3236"/>
   </w:style>
-  <w:style w:type="character" w:default="1" w:styleId="Absatz-Standardschriftart">
+  <w:style w:type="character" w:default="1" w:styleId="DefaultParagraphFont">
     <w:name w:val="Default Paragraph Font"/>
     <w:uiPriority w:val="1"/>
     <w:semiHidden/>
     <w:unhideWhenUsed/>
   </w:style>
-  <w:style w:type="table" w:default="1" w:styleId="NormaleTabelle">
+  <w:style w:type="table" w:default="1" w:styleId="TableNormal">
     <w:name w:val="Normal Table"/>
     <w:uiPriority w:val="99"/>
     <w:semiHidden/>
@@ -1240,15 +2019,15 @@
       </w:tblCellMar>
     </w:tblPr>
   </w:style>
-  <w:style w:type="numbering" w:default="1" w:styleId="KeineListe">
+  <w:style w:type="numbering" w:default="1" w:styleId="NoList">
     <w:name w:val="No List"/>
     <w:uiPriority w:val="99"/>
     <w:semiHidden/>
     <w:unhideWhenUsed/>
   </w:style>
-  <w:style w:type="table" w:styleId="Tabellenraster">
+  <w:style w:type="table" w:styleId="TableGrid">
     <w:name w:val="Table Grid"/>
-    <w:basedOn w:val="NormaleTabelle"/>
+    <w:basedOn w:val="TableNormal"/>
     <w:uiPriority w:val="39"/>
     <w:rsid w:val="00E53B11"/>
     <w:pPr>
@@ -1264,6 +2043,50 @@
         <w:insideV w:val="single" w:sz="4" w:space="0" w:color="auto"/>
       </w:tblBorders>
     </w:tblPr>
+  </w:style>
+  <w:style w:type="paragraph" w:styleId="Header">
+    <w:name w:val="header"/>
+    <w:basedOn w:val="Normal"/>
+    <w:link w:val="HeaderChar"/>
+    <w:uiPriority w:val="99"/>
+    <w:unhideWhenUsed/>
+    <w:rsid w:val="00615B09"/>
+    <w:pPr>
+      <w:tabs>
+        <w:tab w:val="center" w:pos="4513"/>
+        <w:tab w:val="right" w:pos="9026"/>
+      </w:tabs>
+      <w:spacing w:after="0" w:line="240" w:lineRule="auto"/>
+    </w:pPr>
+  </w:style>
+  <w:style w:type="character" w:customStyle="1" w:styleId="HeaderChar">
+    <w:name w:val="Header Char"/>
+    <w:basedOn w:val="DefaultParagraphFont"/>
+    <w:link w:val="Header"/>
+    <w:uiPriority w:val="99"/>
+    <w:rsid w:val="00615B09"/>
+  </w:style>
+  <w:style w:type="paragraph" w:styleId="Footer">
+    <w:name w:val="footer"/>
+    <w:basedOn w:val="Normal"/>
+    <w:link w:val="FooterChar"/>
+    <w:uiPriority w:val="99"/>
+    <w:unhideWhenUsed/>
+    <w:rsid w:val="00615B09"/>
+    <w:pPr>
+      <w:tabs>
+        <w:tab w:val="center" w:pos="4513"/>
+        <w:tab w:val="right" w:pos="9026"/>
+      </w:tabs>
+      <w:spacing w:after="0" w:line="240" w:lineRule="auto"/>
+    </w:pPr>
+  </w:style>
+  <w:style w:type="character" w:customStyle="1" w:styleId="FooterChar">
+    <w:name w:val="Footer Char"/>
+    <w:basedOn w:val="DefaultParagraphFont"/>
+    <w:link w:val="Footer"/>
+    <w:uiPriority w:val="99"/>
+    <w:rsid w:val="00615B09"/>
   </w:style>
 </w:styles>
 </file>

--- a/dossier.docx
+++ b/dossier.docx
@@ -4,7 +4,7 @@
   <w:body>
     <w:tbl>
       <w:tblPr>
-        <w:tblStyle w:val="TableGrid"/>
+        <w:tblStyle w:val="Tabellenraster"/>
         <w:tblpPr w:leftFromText="180" w:rightFromText="180" w:vertAnchor="page" w:horzAnchor="margin" w:tblpY="1861"/>
         <w:tblW w:w="9918" w:type="dxa"/>
         <w:tblLook w:val="04A0" w:firstRow="1" w:lastRow="0" w:firstColumn="1" w:lastColumn="0" w:noHBand="0" w:noVBand="1"/>
@@ -770,7 +770,7 @@
     </w:p>
     <w:tbl>
       <w:tblPr>
-        <w:tblStyle w:val="TableGrid"/>
+        <w:tblStyle w:val="Tabellenraster"/>
         <w:tblpPr w:leftFromText="180" w:rightFromText="180" w:vertAnchor="page" w:horzAnchor="margin" w:tblpY="6406"/>
         <w:tblW w:w="9918" w:type="dxa"/>
         <w:tblLook w:val="04A0" w:firstRow="1" w:lastRow="0" w:firstColumn="1" w:lastColumn="0" w:noHBand="0" w:noVBand="1"/>
@@ -1456,13 +1456,7 @@
         <w:rPr>
           <w:lang w:val="de-DE"/>
         </w:rPr>
-        <w:t xml:space="preserve">Z21: Fehlende eckige Klammer </w:t>
-      </w:r>
-      <w:r>
-        <w:rPr>
-          <w:lang w:val="de-DE"/>
-        </w:rPr>
-        <w:t>bei Array Wertzuweisung</w:t>
+        <w:t>Z21: Fehlende eckige Klammer bei Array Wertzuweisung</w:t>
       </w:r>
       <w:r>
         <w:rPr>
@@ -1509,6 +1503,12 @@
           <w:lang w:val="de-DE"/>
         </w:rPr>
       </w:pPr>
+      <w:r>
+        <w:rPr>
+          <w:lang w:val="de-DE"/>
+        </w:rPr>
+        <w:t>Z60: Var Summe mit 0 init.</w:t>
+      </w:r>
     </w:p>
     <w:p>
       <w:pPr>
@@ -1523,6 +1523,31 @@
           <w:lang w:val="de-DE"/>
         </w:rPr>
       </w:pPr>
+      <w:r>
+        <w:rPr>
+          <w:lang w:val="de-DE"/>
+        </w:rPr>
+        <w:t xml:space="preserve">A3-2: </w:t>
+      </w:r>
+    </w:p>
+    <w:p>
+      <w:pPr>
+        <w:rPr>
+          <w:lang w:val="de-DE"/>
+        </w:rPr>
+      </w:pPr>
+      <w:r>
+        <w:rPr>
+          <w:lang w:val="de-DE"/>
+        </w:rPr>
+        <w:t>Meal.php bietet die Möglichkeit die hardgecodeten Rezessionen anzuzeigen und zu filtern. Es gibt auch eine Methode um den Durschnitt der Sterne zu errechnen.</w:t>
+      </w:r>
+      <w:r>
+        <w:rPr>
+          <w:lang w:val="de-DE"/>
+        </w:rPr>
+        <w:t xml:space="preserve"> Implementiert wurde es als HTML form und übertragen werden die Filter-Daten per http get.</w:t>
+      </w:r>
     </w:p>
     <w:p>
       <w:pPr>
@@ -1537,10 +1562,43 @@
           <w:lang w:val="de-DE"/>
         </w:rPr>
       </w:pPr>
+      <w:r>
+        <w:rPr>
+          <w:lang w:val="de-DE"/>
+        </w:rPr>
+        <w:t>A3-3:</w:t>
+      </w:r>
+    </w:p>
+    <w:p>
+      <w:pPr>
+        <w:rPr>
+          <w:lang w:val="de-DE"/>
+        </w:rPr>
+      </w:pPr>
+      <w:r>
+        <w:rPr>
+          <w:lang w:val="de-DE"/>
+        </w:rPr>
+        <w:t>: float ist der return datentyp der Funktion.</w:t>
+      </w:r>
+    </w:p>
+    <w:p>
+      <w:pPr>
+        <w:rPr>
+          <w:lang w:val="de-DE"/>
+        </w:rPr>
+      </w:pPr>
+    </w:p>
+    <w:p>
+      <w:pPr>
+        <w:rPr>
+          <w:lang w:val="de-DE"/>
+        </w:rPr>
+      </w:pPr>
     </w:p>
     <w:sectPr>
       <w:pgSz w:w="11906" w:h="16838"/>
-      <w:pgMar w:top="1440" w:right="1440" w:bottom="1440" w:left="1440" w:header="708" w:footer="708" w:gutter="0"/>
+      <w:pgMar w:top="1440" w:right="1440" w:bottom="1135" w:left="1440" w:header="708" w:footer="708" w:gutter="0"/>
       <w:cols w:space="708"/>
       <w:docGrid w:linePitch="360"/>
     </w:sectPr>
@@ -1993,18 +2051,18 @@
     <w:lsdException w:name="Unresolved Mention" w:semiHidden="1" w:unhideWhenUsed="1"/>
     <w:lsdException w:name="Smart Link" w:semiHidden="1" w:unhideWhenUsed="1"/>
   </w:latentStyles>
-  <w:style w:type="paragraph" w:default="1" w:styleId="Normal">
+  <w:style w:type="paragraph" w:default="1" w:styleId="Standard">
     <w:name w:val="Normal"/>
     <w:qFormat/>
     <w:rsid w:val="004B3236"/>
   </w:style>
-  <w:style w:type="character" w:default="1" w:styleId="DefaultParagraphFont">
+  <w:style w:type="character" w:default="1" w:styleId="Absatz-Standardschriftart">
     <w:name w:val="Default Paragraph Font"/>
     <w:uiPriority w:val="1"/>
     <w:semiHidden/>
     <w:unhideWhenUsed/>
   </w:style>
-  <w:style w:type="table" w:default="1" w:styleId="TableNormal">
+  <w:style w:type="table" w:default="1" w:styleId="NormaleTabelle">
     <w:name w:val="Normal Table"/>
     <w:uiPriority w:val="99"/>
     <w:semiHidden/>
@@ -2019,15 +2077,15 @@
       </w:tblCellMar>
     </w:tblPr>
   </w:style>
-  <w:style w:type="numbering" w:default="1" w:styleId="NoList">
+  <w:style w:type="numbering" w:default="1" w:styleId="KeineListe">
     <w:name w:val="No List"/>
     <w:uiPriority w:val="99"/>
     <w:semiHidden/>
     <w:unhideWhenUsed/>
   </w:style>
-  <w:style w:type="table" w:styleId="TableGrid">
+  <w:style w:type="table" w:styleId="Tabellenraster">
     <w:name w:val="Table Grid"/>
-    <w:basedOn w:val="TableNormal"/>
+    <w:basedOn w:val="NormaleTabelle"/>
     <w:uiPriority w:val="39"/>
     <w:rsid w:val="00E53B11"/>
     <w:pPr>
@@ -2044,10 +2102,10 @@
       </w:tblBorders>
     </w:tblPr>
   </w:style>
-  <w:style w:type="paragraph" w:styleId="Header">
+  <w:style w:type="paragraph" w:styleId="Kopfzeile">
     <w:name w:val="header"/>
-    <w:basedOn w:val="Normal"/>
-    <w:link w:val="HeaderChar"/>
+    <w:basedOn w:val="Standard"/>
+    <w:link w:val="KopfzeileZchn"/>
     <w:uiPriority w:val="99"/>
     <w:unhideWhenUsed/>
     <w:rsid w:val="00615B09"/>
@@ -2059,17 +2117,17 @@
       <w:spacing w:after="0" w:line="240" w:lineRule="auto"/>
     </w:pPr>
   </w:style>
-  <w:style w:type="character" w:customStyle="1" w:styleId="HeaderChar">
-    <w:name w:val="Header Char"/>
-    <w:basedOn w:val="DefaultParagraphFont"/>
-    <w:link w:val="Header"/>
+  <w:style w:type="character" w:customStyle="1" w:styleId="KopfzeileZchn">
+    <w:name w:val="Kopfzeile Zchn"/>
+    <w:basedOn w:val="Absatz-Standardschriftart"/>
+    <w:link w:val="Kopfzeile"/>
     <w:uiPriority w:val="99"/>
     <w:rsid w:val="00615B09"/>
   </w:style>
-  <w:style w:type="paragraph" w:styleId="Footer">
+  <w:style w:type="paragraph" w:styleId="Fuzeile">
     <w:name w:val="footer"/>
-    <w:basedOn w:val="Normal"/>
-    <w:link w:val="FooterChar"/>
+    <w:basedOn w:val="Standard"/>
+    <w:link w:val="FuzeileZchn"/>
     <w:uiPriority w:val="99"/>
     <w:unhideWhenUsed/>
     <w:rsid w:val="00615B09"/>
@@ -2081,10 +2139,10 @@
       <w:spacing w:after="0" w:line="240" w:lineRule="auto"/>
     </w:pPr>
   </w:style>
-  <w:style w:type="character" w:customStyle="1" w:styleId="FooterChar">
-    <w:name w:val="Footer Char"/>
-    <w:basedOn w:val="DefaultParagraphFont"/>
-    <w:link w:val="Footer"/>
+  <w:style w:type="character" w:customStyle="1" w:styleId="FuzeileZchn">
+    <w:name w:val="Fußzeile Zchn"/>
+    <w:basedOn w:val="Absatz-Standardschriftart"/>
+    <w:link w:val="Fuzeile"/>
     <w:uiPriority w:val="99"/>
     <w:rsid w:val="00615B09"/>
   </w:style>

--- a/dossier.docx
+++ b/dossier.docx
@@ -643,8 +643,16 @@
               <w:rPr>
                 <w:lang w:val="de-DE"/>
               </w:rPr>
-              <w:t>Problem beim Footer</w:t>
-            </w:r>
+              <w:t xml:space="preserve">Problem beim </w:t>
+            </w:r>
+            <w:proofErr w:type="spellStart"/>
+            <w:r>
+              <w:rPr>
+                <w:lang w:val="de-DE"/>
+              </w:rPr>
+              <w:t>Footer</w:t>
+            </w:r>
+            <w:proofErr w:type="spellEnd"/>
           </w:p>
         </w:tc>
       </w:tr>
@@ -1475,7 +1483,21 @@
         <w:rPr>
           <w:lang w:val="de-DE"/>
         </w:rPr>
-        <w:t>Z41: Fehlende runde Klammer bei if Bedingung/not</w:t>
+        <w:t xml:space="preserve">Z41: Fehlende runde Klammer bei </w:t>
+      </w:r>
+      <w:proofErr w:type="spellStart"/>
+      <w:r>
+        <w:rPr>
+          <w:lang w:val="de-DE"/>
+        </w:rPr>
+        <w:t>if</w:t>
+      </w:r>
+      <w:proofErr w:type="spellEnd"/>
+      <w:r>
+        <w:rPr>
+          <w:lang w:val="de-DE"/>
+        </w:rPr>
+        <w:t xml:space="preserve"> Bedingung/not</w:t>
       </w:r>
     </w:p>
     <w:p>
@@ -1488,44 +1510,142 @@
         <w:rPr>
           <w:lang w:val="de-DE"/>
         </w:rPr>
-        <w:t xml:space="preserve">Z59: Fehlendes function statement </w:t>
-      </w:r>
-      <w:r>
-        <w:rPr>
-          <w:lang w:val="de-DE"/>
-        </w:rPr>
-        <w:t>und PHP Level angepasst um return type definition zu erlauben</w:t>
+        <w:t xml:space="preserve">Z59: Fehlendes </w:t>
+      </w:r>
+      <w:proofErr w:type="spellStart"/>
+      <w:r>
+        <w:rPr>
+          <w:lang w:val="de-DE"/>
+        </w:rPr>
+        <w:t>function</w:t>
+      </w:r>
+      <w:proofErr w:type="spellEnd"/>
+      <w:r>
+        <w:rPr>
+          <w:lang w:val="de-DE"/>
+        </w:rPr>
+        <w:t xml:space="preserve"> </w:t>
+      </w:r>
+      <w:proofErr w:type="spellStart"/>
+      <w:r>
+        <w:rPr>
+          <w:lang w:val="de-DE"/>
+        </w:rPr>
+        <w:t>statement</w:t>
+      </w:r>
+      <w:proofErr w:type="spellEnd"/>
+      <w:r>
+        <w:rPr>
+          <w:lang w:val="de-DE"/>
+        </w:rPr>
+        <w:t xml:space="preserve"> </w:t>
+      </w:r>
+      <w:r>
+        <w:rPr>
+          <w:lang w:val="de-DE"/>
+        </w:rPr>
+        <w:t xml:space="preserve">und </w:t>
+      </w:r>
+      <w:proofErr w:type="gramStart"/>
+      <w:r>
+        <w:rPr>
+          <w:lang w:val="de-DE"/>
+        </w:rPr>
+        <w:t>PHP Level</w:t>
+      </w:r>
+      <w:proofErr w:type="gramEnd"/>
+      <w:r>
+        <w:rPr>
+          <w:lang w:val="de-DE"/>
+        </w:rPr>
+        <w:t xml:space="preserve"> angepasst um </w:t>
+      </w:r>
+      <w:proofErr w:type="spellStart"/>
+      <w:r>
+        <w:rPr>
+          <w:lang w:val="de-DE"/>
+        </w:rPr>
+        <w:t>return</w:t>
+      </w:r>
+      <w:proofErr w:type="spellEnd"/>
+      <w:r>
+        <w:rPr>
+          <w:lang w:val="de-DE"/>
+        </w:rPr>
+        <w:t xml:space="preserve"> type </w:t>
+      </w:r>
+      <w:proofErr w:type="spellStart"/>
+      <w:r>
+        <w:rPr>
+          <w:lang w:val="de-DE"/>
+        </w:rPr>
+        <w:t>definition</w:t>
+      </w:r>
+      <w:proofErr w:type="spellEnd"/>
+      <w:r>
+        <w:rPr>
+          <w:lang w:val="de-DE"/>
+        </w:rPr>
+        <w:t xml:space="preserve"> zu erlauben</w:t>
       </w:r>
     </w:p>
     <w:p>
       <w:pPr>
         <w:rPr>
-          <w:lang w:val="de-DE"/>
+          <w:lang w:val="en-GB"/>
         </w:rPr>
       </w:pPr>
       <w:r>
         <w:rPr>
-          <w:lang w:val="de-DE"/>
-        </w:rPr>
-        <w:t>Z60: Var Summe mit 0 init.</w:t>
+          <w:lang w:val="en-GB"/>
+        </w:rPr>
+        <w:t xml:space="preserve">Z60: Var </w:t>
+      </w:r>
+      <w:proofErr w:type="spellStart"/>
+      <w:r>
+        <w:rPr>
+          <w:lang w:val="en-GB"/>
+        </w:rPr>
+        <w:t>Summe</w:t>
+      </w:r>
+      <w:proofErr w:type="spellEnd"/>
+      <w:r>
+        <w:rPr>
+          <w:lang w:val="en-GB"/>
+        </w:rPr>
+        <w:t xml:space="preserve"> </w:t>
+      </w:r>
+      <w:proofErr w:type="spellStart"/>
+      <w:r>
+        <w:rPr>
+          <w:lang w:val="en-GB"/>
+        </w:rPr>
+        <w:t>mit</w:t>
+      </w:r>
+      <w:proofErr w:type="spellEnd"/>
+      <w:r>
+        <w:rPr>
+          <w:lang w:val="en-GB"/>
+        </w:rPr>
+        <w:t xml:space="preserve"> 0 init.</w:t>
       </w:r>
     </w:p>
     <w:p>
       <w:pPr>
         <w:rPr>
-          <w:lang w:val="de-DE"/>
+          <w:lang w:val="en-GB"/>
         </w:rPr>
       </w:pPr>
     </w:p>
     <w:p>
       <w:pPr>
         <w:rPr>
-          <w:lang w:val="de-DE"/>
+          <w:lang w:val="en-GB"/>
         </w:rPr>
       </w:pPr>
       <w:r>
         <w:rPr>
-          <w:lang w:val="de-DE"/>
+          <w:lang w:val="en-GB"/>
         </w:rPr>
         <w:t xml:space="preserve">A3-2: </w:t>
       </w:r>
@@ -1536,17 +1656,69 @@
           <w:lang w:val="de-DE"/>
         </w:rPr>
       </w:pPr>
-      <w:r>
-        <w:rPr>
-          <w:lang w:val="de-DE"/>
-        </w:rPr>
-        <w:t>Meal.php bietet die Möglichkeit die hardgecodeten Rezessionen anzuzeigen und zu filtern. Es gibt auch eine Methode um den Durschnitt der Sterne zu errechnen.</w:t>
-      </w:r>
-      <w:r>
-        <w:rPr>
-          <w:lang w:val="de-DE"/>
-        </w:rPr>
-        <w:t xml:space="preserve"> Implementiert wurde es als HTML form und übertragen werden die Filter-Daten per http get.</w:t>
+      <w:proofErr w:type="spellStart"/>
+      <w:r>
+        <w:rPr>
+          <w:lang w:val="de-DE"/>
+        </w:rPr>
+        <w:t>Meal.php</w:t>
+      </w:r>
+      <w:proofErr w:type="spellEnd"/>
+      <w:r>
+        <w:rPr>
+          <w:lang w:val="de-DE"/>
+        </w:rPr>
+        <w:t xml:space="preserve"> bietet die Möglichkeit die </w:t>
+      </w:r>
+      <w:proofErr w:type="spellStart"/>
+      <w:r>
+        <w:rPr>
+          <w:lang w:val="de-DE"/>
+        </w:rPr>
+        <w:t>hardgecodeten</w:t>
+      </w:r>
+      <w:proofErr w:type="spellEnd"/>
+      <w:r>
+        <w:rPr>
+          <w:lang w:val="de-DE"/>
+        </w:rPr>
+        <w:t xml:space="preserve"> Rezessionen</w:t>
+      </w:r>
+      <w:r>
+        <w:rPr>
+          <w:lang w:val="de-DE"/>
+        </w:rPr>
+        <w:t xml:space="preserve"> (Text, Sterne, Name)</w:t>
+      </w:r>
+      <w:r>
+        <w:rPr>
+          <w:lang w:val="de-DE"/>
+        </w:rPr>
+        <w:t xml:space="preserve"> anzuzeigen und zu filtern.</w:t>
+      </w:r>
+      <w:r>
+        <w:rPr>
+          <w:lang w:val="de-DE"/>
+        </w:rPr>
+        <w:t xml:space="preserve"> Der </w:t>
+      </w:r>
+      <w:r>
+        <w:rPr>
+          <w:lang w:val="de-DE"/>
+        </w:rPr>
+        <w:t xml:space="preserve">Durschnitt der Sterne </w:t>
+      </w:r>
+      <w:r>
+        <w:rPr>
+          <w:lang w:val="de-DE"/>
+        </w:rPr>
+        <w:t>wird angezeigt</w:t>
+      </w:r>
+      <w:r>
+        <w:rPr>
+          <w:lang w:val="de-DE"/>
+        </w:rPr>
+        <w:t>.</w:t>
       </w:r>
     </w:p>
     <w:p>
@@ -1579,7 +1751,49 @@
         <w:rPr>
           <w:lang w:val="de-DE"/>
         </w:rPr>
-        <w:t>: float ist der return datentyp der Funktion.</w:t>
+        <w:t xml:space="preserve">: </w:t>
+      </w:r>
+      <w:proofErr w:type="spellStart"/>
+      <w:r>
+        <w:rPr>
+          <w:lang w:val="de-DE"/>
+        </w:rPr>
+        <w:t>float</w:t>
+      </w:r>
+      <w:proofErr w:type="spellEnd"/>
+      <w:r>
+        <w:rPr>
+          <w:lang w:val="de-DE"/>
+        </w:rPr>
+        <w:t xml:space="preserve"> ist der </w:t>
+      </w:r>
+      <w:proofErr w:type="spellStart"/>
+      <w:r>
+        <w:rPr>
+          <w:lang w:val="de-DE"/>
+        </w:rPr>
+        <w:t>return</w:t>
+      </w:r>
+      <w:proofErr w:type="spellEnd"/>
+      <w:r>
+        <w:rPr>
+          <w:lang w:val="de-DE"/>
+        </w:rPr>
+        <w:t xml:space="preserve"> </w:t>
+      </w:r>
+      <w:proofErr w:type="spellStart"/>
+      <w:r>
+        <w:rPr>
+          <w:lang w:val="de-DE"/>
+        </w:rPr>
+        <w:t>datentyp</w:t>
+      </w:r>
+      <w:proofErr w:type="spellEnd"/>
+      <w:r>
+        <w:rPr>
+          <w:lang w:val="de-DE"/>
+        </w:rPr>
+        <w:t xml:space="preserve"> der Funktion.</w:t>
       </w:r>
     </w:p>
     <w:p>

--- a/dossier.docx
+++ b/dossier.docx
@@ -1074,6 +1074,12 @@
                 <w:lang w:val="de-DE"/>
               </w:rPr>
             </w:pPr>
+            <w:r>
+              <w:rPr>
+                <w:lang w:val="de-DE"/>
+              </w:rPr>
+              <w:t>130</w:t>
+            </w:r>
           </w:p>
         </w:tc>
         <w:tc>
@@ -1086,6 +1092,12 @@
                 <w:lang w:val="de-DE"/>
               </w:rPr>
             </w:pPr>
+            <w:r>
+              <w:rPr>
+                <w:lang w:val="de-DE"/>
+              </w:rPr>
+              <w:t>Übersetzung hat viel Zeit beansprucht</w:t>
+            </w:r>
           </w:p>
         </w:tc>
       </w:tr>
@@ -1121,6 +1133,12 @@
                 <w:lang w:val="de-DE"/>
               </w:rPr>
             </w:pPr>
+            <w:r>
+              <w:rPr>
+                <w:lang w:val="de-DE"/>
+              </w:rPr>
+              <w:t>1</w:t>
+            </w:r>
           </w:p>
         </w:tc>
         <w:tc>
@@ -1133,6 +1151,12 @@
                 <w:lang w:val="de-DE"/>
               </w:rPr>
             </w:pPr>
+            <w:r>
+              <w:rPr>
+                <w:lang w:val="de-DE"/>
+              </w:rPr>
+              <w:t>1</w:t>
+            </w:r>
           </w:p>
         </w:tc>
         <w:tc>
@@ -1180,6 +1204,12 @@
                 <w:lang w:val="de-DE"/>
               </w:rPr>
             </w:pPr>
+            <w:r>
+              <w:rPr>
+                <w:lang w:val="de-DE"/>
+              </w:rPr>
+              <w:t>60</w:t>
+            </w:r>
           </w:p>
         </w:tc>
         <w:tc>
@@ -1192,6 +1222,12 @@
                 <w:lang w:val="de-DE"/>
               </w:rPr>
             </w:pPr>
+            <w:r>
+              <w:rPr>
+                <w:lang w:val="de-DE"/>
+              </w:rPr>
+              <w:t>90</w:t>
+            </w:r>
           </w:p>
         </w:tc>
         <w:tc>
@@ -1204,6 +1240,12 @@
                 <w:lang w:val="de-DE"/>
               </w:rPr>
             </w:pPr>
+            <w:r>
+              <w:rPr>
+                <w:lang w:val="de-DE"/>
+              </w:rPr>
+              <w:t>A5-d Problem bei durchlauf durch 2d Array</w:t>
+            </w:r>
           </w:p>
         </w:tc>
       </w:tr>
@@ -1239,6 +1281,12 @@
                 <w:lang w:val="de-DE"/>
               </w:rPr>
             </w:pPr>
+            <w:r>
+              <w:rPr>
+                <w:lang w:val="de-DE"/>
+              </w:rPr>
+              <w:t>30</w:t>
+            </w:r>
           </w:p>
         </w:tc>
         <w:tc>
@@ -1251,6 +1299,12 @@
                 <w:lang w:val="de-DE"/>
               </w:rPr>
             </w:pPr>
+            <w:r>
+              <w:rPr>
+                <w:lang w:val="de-DE"/>
+              </w:rPr>
+              <w:t>45</w:t>
+            </w:r>
           </w:p>
         </w:tc>
         <w:tc>
@@ -1263,6 +1317,20 @@
                 <w:lang w:val="de-DE"/>
               </w:rPr>
             </w:pPr>
+            <w:proofErr w:type="gramStart"/>
+            <w:r>
+              <w:rPr>
+                <w:lang w:val="de-DE"/>
+              </w:rPr>
+              <w:t>;Separierte</w:t>
+            </w:r>
+            <w:proofErr w:type="gramEnd"/>
+            <w:r>
+              <w:rPr>
+                <w:lang w:val="de-DE"/>
+              </w:rPr>
+              <w:t xml:space="preserve"> Liste zu verstehen</w:t>
+            </w:r>
           </w:p>
         </w:tc>
       </w:tr>
@@ -1298,6 +1366,12 @@
                 <w:lang w:val="de-DE"/>
               </w:rPr>
             </w:pPr>
+            <w:r>
+              <w:rPr>
+                <w:lang w:val="de-DE"/>
+              </w:rPr>
+              <w:t>45</w:t>
+            </w:r>
           </w:p>
         </w:tc>
         <w:tc>
@@ -1310,6 +1384,12 @@
                 <w:lang w:val="de-DE"/>
               </w:rPr>
             </w:pPr>
+            <w:r>
+              <w:rPr>
+                <w:lang w:val="de-DE"/>
+              </w:rPr>
+              <w:t>45</w:t>
+            </w:r>
           </w:p>
         </w:tc>
         <w:tc>
@@ -1357,6 +1437,12 @@
                 <w:lang w:val="de-DE"/>
               </w:rPr>
             </w:pPr>
+            <w:r>
+              <w:rPr>
+                <w:lang w:val="de-DE"/>
+              </w:rPr>
+              <w:t>60</w:t>
+            </w:r>
           </w:p>
         </w:tc>
         <w:tc>
@@ -1369,6 +1455,12 @@
                 <w:lang w:val="de-DE"/>
               </w:rPr>
             </w:pPr>
+            <w:r>
+              <w:rPr>
+                <w:lang w:val="de-DE"/>
+              </w:rPr>
+              <w:t>70</w:t>
+            </w:r>
           </w:p>
         </w:tc>
         <w:tc>
@@ -1381,6 +1473,20 @@
                 <w:lang w:val="de-DE"/>
               </w:rPr>
             </w:pPr>
+            <w:proofErr w:type="gramStart"/>
+            <w:r>
+              <w:rPr>
+                <w:lang w:val="de-DE"/>
+              </w:rPr>
+              <w:t>POST Event</w:t>
+            </w:r>
+            <w:proofErr w:type="gramEnd"/>
+            <w:r>
+              <w:rPr>
+                <w:lang w:val="de-DE"/>
+              </w:rPr>
+              <w:t xml:space="preserve"> handeln</w:t>
+            </w:r>
           </w:p>
         </w:tc>
       </w:tr>
@@ -1795,20 +1901,6 @@
         </w:rPr>
         <w:t xml:space="preserve"> der Funktion.</w:t>
       </w:r>
-    </w:p>
-    <w:p>
-      <w:pPr>
-        <w:rPr>
-          <w:lang w:val="de-DE"/>
-        </w:rPr>
-      </w:pPr>
-    </w:p>
-    <w:p>
-      <w:pPr>
-        <w:rPr>
-          <w:lang w:val="de-DE"/>
-        </w:rPr>
-      </w:pPr>
     </w:p>
     <w:sectPr>
       <w:pgSz w:w="11906" w:h="16838"/>

--- a/dossier.docx
+++ b/dossier.docx
@@ -5,14 +5,15 @@
     <w:tbl>
       <w:tblPr>
         <w:tblStyle w:val="Tabellenraster"/>
+        <w:tblpPr w:leftFromText="180" w:rightFromText="180" w:vertAnchor="page" w:horzAnchor="margin" w:tblpY="1861"/>
         <w:tblW w:w="9918" w:type="dxa"/>
         <w:tblLook w:val="04A0" w:firstRow="1" w:lastRow="0" w:firstColumn="1" w:lastColumn="0" w:noHBand="0" w:noVBand="1"/>
       </w:tblPr>
       <w:tblGrid>
         <w:gridCol w:w="1129"/>
-        <w:gridCol w:w="2127"/>
         <w:gridCol w:w="2268"/>
-        <w:gridCol w:w="4394"/>
+        <w:gridCol w:w="2410"/>
+        <w:gridCol w:w="4111"/>
       </w:tblGrid>
       <w:tr>
         <w:trPr>
@@ -25,11 +26,16 @@
           <w:p>
             <w:pPr>
               <w:rPr>
-                <w:lang w:val="de-DE"/>
-              </w:rPr>
-            </w:pPr>
-            <w:r>
-              <w:rPr>
+                <w:b/>
+                <w:bCs/>
+                <w:lang w:val="de-DE"/>
+              </w:rPr>
+            </w:pPr>
+            <w:bookmarkStart w:id="0" w:name="_Hlk117772130"/>
+            <w:r>
+              <w:rPr>
+                <w:b/>
+                <w:bCs/>
                 <w:lang w:val="de-DE"/>
               </w:rPr>
               <w:t>Aufgabe</w:t>
@@ -38,64 +44,64 @@
         </w:tc>
         <w:tc>
           <w:tcPr>
-            <w:tcW w:w="2127" w:type="dxa"/>
-          </w:tcPr>
-          <w:p>
-            <w:pPr>
-              <w:rPr>
-                <w:lang w:val="de-DE"/>
-              </w:rPr>
-            </w:pPr>
-            <w:r>
-              <w:rPr>
-                <w:lang w:val="de-DE"/>
-              </w:rPr>
-              <w:t>Geschätzte Zeit</w:t>
-            </w:r>
-            <w:r>
-              <w:rPr>
-                <w:lang w:val="de-DE"/>
-              </w:rPr>
-              <w:t xml:space="preserve"> (min)</w:t>
-            </w:r>
-          </w:p>
-        </w:tc>
-        <w:tc>
-          <w:tcPr>
             <w:tcW w:w="2268" w:type="dxa"/>
           </w:tcPr>
           <w:p>
             <w:pPr>
               <w:rPr>
-                <w:lang w:val="de-DE"/>
-              </w:rPr>
-            </w:pPr>
-            <w:r>
-              <w:rPr>
-                <w:lang w:val="de-DE"/>
-              </w:rPr>
-              <w:t>Tatsächliche Zeit</w:t>
-            </w:r>
-            <w:r>
-              <w:rPr>
-                <w:lang w:val="de-DE"/>
-              </w:rPr>
-              <w:t xml:space="preserve"> (min)</w:t>
-            </w:r>
-          </w:p>
-        </w:tc>
-        <w:tc>
-          <w:tcPr>
-            <w:tcW w:w="4394" w:type="dxa"/>
-          </w:tcPr>
-          <w:p>
-            <w:pPr>
-              <w:rPr>
-                <w:lang w:val="de-DE"/>
-              </w:rPr>
-            </w:pPr>
-            <w:r>
-              <w:rPr>
+                <w:b/>
+                <w:bCs/>
+                <w:lang w:val="de-DE"/>
+              </w:rPr>
+            </w:pPr>
+            <w:r>
+              <w:rPr>
+                <w:b/>
+                <w:bCs/>
+                <w:lang w:val="de-DE"/>
+              </w:rPr>
+              <w:t>Geschätzte Zeit (min)</w:t>
+            </w:r>
+          </w:p>
+        </w:tc>
+        <w:tc>
+          <w:tcPr>
+            <w:tcW w:w="2410" w:type="dxa"/>
+          </w:tcPr>
+          <w:p>
+            <w:pPr>
+              <w:rPr>
+                <w:b/>
+                <w:bCs/>
+                <w:lang w:val="de-DE"/>
+              </w:rPr>
+            </w:pPr>
+            <w:r>
+              <w:rPr>
+                <w:b/>
+                <w:bCs/>
+                <w:lang w:val="de-DE"/>
+              </w:rPr>
+              <w:t>Tatsächliche Zeit (min)</w:t>
+            </w:r>
+          </w:p>
+        </w:tc>
+        <w:tc>
+          <w:tcPr>
+            <w:tcW w:w="4111" w:type="dxa"/>
+          </w:tcPr>
+          <w:p>
+            <w:pPr>
+              <w:rPr>
+                <w:b/>
+                <w:bCs/>
+                <w:lang w:val="de-DE"/>
+              </w:rPr>
+            </w:pPr>
+            <w:r>
+              <w:rPr>
+                <w:b/>
+                <w:bCs/>
                 <w:lang w:val="de-DE"/>
               </w:rPr>
               <w:t>Grund für Differenz</w:t>
@@ -127,7 +133,7 @@
         </w:tc>
         <w:tc>
           <w:tcPr>
-            <w:tcW w:w="2127" w:type="dxa"/>
+            <w:tcW w:w="2268" w:type="dxa"/>
           </w:tcPr>
           <w:p>
             <w:pPr>
@@ -145,7 +151,7 @@
         </w:tc>
         <w:tc>
           <w:tcPr>
-            <w:tcW w:w="2268" w:type="dxa"/>
+            <w:tcW w:w="2410" w:type="dxa"/>
           </w:tcPr>
           <w:p>
             <w:pPr>
@@ -163,7 +169,7 @@
         </w:tc>
         <w:tc>
           <w:tcPr>
-            <w:tcW w:w="4394" w:type="dxa"/>
+            <w:tcW w:w="4111" w:type="dxa"/>
           </w:tcPr>
           <w:p>
             <w:pPr>
@@ -204,7 +210,7 @@
         </w:tc>
         <w:tc>
           <w:tcPr>
-            <w:tcW w:w="2127" w:type="dxa"/>
+            <w:tcW w:w="2268" w:type="dxa"/>
           </w:tcPr>
           <w:p>
             <w:pPr>
@@ -222,7 +228,7 @@
         </w:tc>
         <w:tc>
           <w:tcPr>
-            <w:tcW w:w="2268" w:type="dxa"/>
+            <w:tcW w:w="2410" w:type="dxa"/>
           </w:tcPr>
           <w:p>
             <w:pPr>
@@ -240,7 +246,7 @@
         </w:tc>
         <w:tc>
           <w:tcPr>
-            <w:tcW w:w="4394" w:type="dxa"/>
+            <w:tcW w:w="4111" w:type="dxa"/>
           </w:tcPr>
           <w:p>
             <w:pPr>
@@ -281,7 +287,7 @@
         </w:tc>
         <w:tc>
           <w:tcPr>
-            <w:tcW w:w="2127" w:type="dxa"/>
+            <w:tcW w:w="2268" w:type="dxa"/>
           </w:tcPr>
           <w:p>
             <w:pPr>
@@ -299,7 +305,7 @@
         </w:tc>
         <w:tc>
           <w:tcPr>
-            <w:tcW w:w="2268" w:type="dxa"/>
+            <w:tcW w:w="2410" w:type="dxa"/>
           </w:tcPr>
           <w:p>
             <w:pPr>
@@ -317,25 +323,19 @@
         </w:tc>
         <w:tc>
           <w:tcPr>
-            <w:tcW w:w="4394" w:type="dxa"/>
-          </w:tcPr>
-          <w:p>
-            <w:pPr>
-              <w:rPr>
-                <w:lang w:val="de-DE"/>
-              </w:rPr>
-            </w:pPr>
-            <w:r>
-              <w:rPr>
-                <w:lang w:val="de-DE"/>
-              </w:rPr>
-              <w:t>Fehler in Input bei Anrede (Beide Buttons konnten gewählt werden)</w:t>
-            </w:r>
-            <w:r>
-              <w:rPr>
-                <w:lang w:val="de-DE"/>
-              </w:rPr>
-              <w:t>, DIVs hinzugefügt</w:t>
+            <w:tcW w:w="4111" w:type="dxa"/>
+          </w:tcPr>
+          <w:p>
+            <w:pPr>
+              <w:rPr>
+                <w:lang w:val="de-DE"/>
+              </w:rPr>
+            </w:pPr>
+            <w:r>
+              <w:rPr>
+                <w:lang w:val="de-DE"/>
+              </w:rPr>
+              <w:t>Fehler in Input bei Anrede (Beide Buttons konnten gewählt werden), DIVs hinzugefügt</w:t>
             </w:r>
           </w:p>
         </w:tc>
@@ -364,7 +364,7 @@
         </w:tc>
         <w:tc>
           <w:tcPr>
-            <w:tcW w:w="2127" w:type="dxa"/>
+            <w:tcW w:w="2268" w:type="dxa"/>
           </w:tcPr>
           <w:p>
             <w:pPr>
@@ -382,7 +382,7 @@
         </w:tc>
         <w:tc>
           <w:tcPr>
-            <w:tcW w:w="2268" w:type="dxa"/>
+            <w:tcW w:w="2410" w:type="dxa"/>
           </w:tcPr>
           <w:p>
             <w:pPr>
@@ -400,25 +400,19 @@
         </w:tc>
         <w:tc>
           <w:tcPr>
-            <w:tcW w:w="4394" w:type="dxa"/>
-          </w:tcPr>
-          <w:p>
-            <w:pPr>
-              <w:rPr>
-                <w:lang w:val="de-DE"/>
-              </w:rPr>
-            </w:pPr>
-            <w:r>
-              <w:rPr>
-                <w:lang w:val="de-DE"/>
-              </w:rPr>
-              <w:t>Mehr Header Attribute als erwartet</w:t>
-            </w:r>
-            <w:r>
-              <w:rPr>
-                <w:lang w:val="de-DE"/>
-              </w:rPr>
-              <w:t xml:space="preserve"> und Fehler in Aufgabe 5</w:t>
+            <w:tcW w:w="4111" w:type="dxa"/>
+          </w:tcPr>
+          <w:p>
+            <w:pPr>
+              <w:rPr>
+                <w:lang w:val="de-DE"/>
+              </w:rPr>
+            </w:pPr>
+            <w:r>
+              <w:rPr>
+                <w:lang w:val="de-DE"/>
+              </w:rPr>
+              <w:t>Mehr Header Attribute als erwartet und Fehler in Aufgabe 5</w:t>
             </w:r>
           </w:p>
         </w:tc>
@@ -447,7 +441,7 @@
         </w:tc>
         <w:tc>
           <w:tcPr>
-            <w:tcW w:w="2127" w:type="dxa"/>
+            <w:tcW w:w="2268" w:type="dxa"/>
           </w:tcPr>
           <w:p>
             <w:pPr>
@@ -465,7 +459,7 @@
         </w:tc>
         <w:tc>
           <w:tcPr>
-            <w:tcW w:w="2268" w:type="dxa"/>
+            <w:tcW w:w="2410" w:type="dxa"/>
           </w:tcPr>
           <w:p>
             <w:pPr>
@@ -483,7 +477,7 @@
         </w:tc>
         <w:tc>
           <w:tcPr>
-            <w:tcW w:w="4394" w:type="dxa"/>
+            <w:tcW w:w="4111" w:type="dxa"/>
           </w:tcPr>
           <w:p>
             <w:pPr>
@@ -524,7 +518,7 @@
         </w:tc>
         <w:tc>
           <w:tcPr>
-            <w:tcW w:w="2127" w:type="dxa"/>
+            <w:tcW w:w="2268" w:type="dxa"/>
           </w:tcPr>
           <w:p>
             <w:pPr>
@@ -542,7 +536,7 @@
         </w:tc>
         <w:tc>
           <w:tcPr>
-            <w:tcW w:w="2268" w:type="dxa"/>
+            <w:tcW w:w="2410" w:type="dxa"/>
           </w:tcPr>
           <w:p>
             <w:pPr>
@@ -560,31 +554,19 @@
         </w:tc>
         <w:tc>
           <w:tcPr>
-            <w:tcW w:w="4394" w:type="dxa"/>
-          </w:tcPr>
-          <w:p>
-            <w:pPr>
-              <w:rPr>
-                <w:lang w:val="de-DE"/>
-              </w:rPr>
-            </w:pPr>
-            <w:r>
-              <w:rPr>
-                <w:lang w:val="de-DE"/>
-              </w:rPr>
-              <w:t>CSS-Tags</w:t>
-            </w:r>
-            <w:r>
-              <w:rPr>
-                <w:lang w:val="de-DE"/>
-              </w:rPr>
-              <w:t xml:space="preserve"> suchen</w:t>
-            </w:r>
-            <w:r>
-              <w:rPr>
-                <w:lang w:val="de-DE"/>
-              </w:rPr>
-              <w:t>, Einzelnes Element zentrieren</w:t>
+            <w:tcW w:w="4111" w:type="dxa"/>
+          </w:tcPr>
+          <w:p>
+            <w:pPr>
+              <w:rPr>
+                <w:lang w:val="de-DE"/>
+              </w:rPr>
+            </w:pPr>
+            <w:r>
+              <w:rPr>
+                <w:lang w:val="de-DE"/>
+              </w:rPr>
+              <w:t>CSS-Tags suchen, Einzelnes Element zentrieren</w:t>
             </w:r>
           </w:p>
         </w:tc>
@@ -613,7 +595,7 @@
         </w:tc>
         <w:tc>
           <w:tcPr>
-            <w:tcW w:w="2127" w:type="dxa"/>
+            <w:tcW w:w="2268" w:type="dxa"/>
           </w:tcPr>
           <w:p>
             <w:pPr>
@@ -631,7 +613,7 @@
         </w:tc>
         <w:tc>
           <w:tcPr>
-            <w:tcW w:w="2268" w:type="dxa"/>
+            <w:tcW w:w="2410" w:type="dxa"/>
           </w:tcPr>
           <w:p>
             <w:pPr>
@@ -649,20 +631,28 @@
         </w:tc>
         <w:tc>
           <w:tcPr>
-            <w:tcW w:w="4394" w:type="dxa"/>
-          </w:tcPr>
-          <w:p>
-            <w:pPr>
-              <w:rPr>
-                <w:lang w:val="de-DE"/>
-              </w:rPr>
-            </w:pPr>
-            <w:r>
-              <w:rPr>
-                <w:lang w:val="de-DE"/>
-              </w:rPr>
-              <w:t>Problem beim Footer</w:t>
-            </w:r>
+            <w:tcW w:w="4111" w:type="dxa"/>
+          </w:tcPr>
+          <w:p>
+            <w:pPr>
+              <w:rPr>
+                <w:lang w:val="de-DE"/>
+              </w:rPr>
+            </w:pPr>
+            <w:r>
+              <w:rPr>
+                <w:lang w:val="de-DE"/>
+              </w:rPr>
+              <w:t xml:space="preserve">Problem beim </w:t>
+            </w:r>
+            <w:proofErr w:type="spellStart"/>
+            <w:r>
+              <w:rPr>
+                <w:lang w:val="de-DE"/>
+              </w:rPr>
+              <w:t>Footer</w:t>
+            </w:r>
+            <w:proofErr w:type="spellEnd"/>
           </w:p>
         </w:tc>
       </w:tr>
@@ -690,7 +680,7 @@
         </w:tc>
         <w:tc>
           <w:tcPr>
-            <w:tcW w:w="2127" w:type="dxa"/>
+            <w:tcW w:w="2268" w:type="dxa"/>
           </w:tcPr>
           <w:p>
             <w:pPr>
@@ -708,38 +698,258 @@
         </w:tc>
         <w:tc>
           <w:tcPr>
+            <w:tcW w:w="2410" w:type="dxa"/>
+          </w:tcPr>
+          <w:p>
+            <w:pPr>
+              <w:rPr>
+                <w:lang w:val="de-DE"/>
+              </w:rPr>
+            </w:pPr>
+            <w:r>
+              <w:rPr>
+                <w:lang w:val="de-DE"/>
+              </w:rPr>
+              <w:t>240</w:t>
+            </w:r>
+          </w:p>
+        </w:tc>
+        <w:tc>
+          <w:tcPr>
+            <w:tcW w:w="4111" w:type="dxa"/>
+          </w:tcPr>
+          <w:p>
+            <w:pPr>
+              <w:rPr>
+                <w:lang w:val="de-DE"/>
+              </w:rPr>
+            </w:pPr>
+            <w:r>
+              <w:rPr>
+                <w:lang w:val="de-DE"/>
+              </w:rPr>
+              <w:t>Mehr als erwartet!</w:t>
+            </w:r>
+          </w:p>
+        </w:tc>
+      </w:tr>
+    </w:tbl>
+    <w:bookmarkEnd w:id="0"/>
+    <w:p>
+      <w:pPr>
+        <w:rPr>
+          <w:b/>
+          <w:bCs/>
+          <w:lang w:val="de-DE"/>
+        </w:rPr>
+      </w:pPr>
+      <w:r>
+        <w:rPr>
+          <w:b/>
+          <w:bCs/>
+          <w:lang w:val="de-DE"/>
+        </w:rPr>
+        <w:t>M1</w:t>
+      </w:r>
+    </w:p>
+    <w:p>
+      <w:pPr>
+        <w:rPr>
+          <w:lang w:val="de-DE"/>
+        </w:rPr>
+      </w:pPr>
+    </w:p>
+    <w:p>
+      <w:pPr>
+        <w:rPr>
+          <w:b/>
+          <w:bCs/>
+          <w:lang w:val="de-DE"/>
+        </w:rPr>
+      </w:pPr>
+      <w:r>
+        <w:rPr>
+          <w:b/>
+          <w:bCs/>
+          <w:lang w:val="de-DE"/>
+        </w:rPr>
+        <w:t>M2</w:t>
+      </w:r>
+    </w:p>
+    <w:tbl>
+      <w:tblPr>
+        <w:tblStyle w:val="Tabellenraster"/>
+        <w:tblpPr w:leftFromText="180" w:rightFromText="180" w:vertAnchor="page" w:horzAnchor="margin" w:tblpY="6406"/>
+        <w:tblW w:w="9918" w:type="dxa"/>
+        <w:tblLook w:val="04A0" w:firstRow="1" w:lastRow="0" w:firstColumn="1" w:lastColumn="0" w:noHBand="0" w:noVBand="1"/>
+      </w:tblPr>
+      <w:tblGrid>
+        <w:gridCol w:w="1129"/>
+        <w:gridCol w:w="2268"/>
+        <w:gridCol w:w="2410"/>
+        <w:gridCol w:w="4111"/>
+      </w:tblGrid>
+      <w:tr>
+        <w:trPr>
+          <w:trHeight w:val="286"/>
+        </w:trPr>
+        <w:tc>
+          <w:tcPr>
+            <w:tcW w:w="1129" w:type="dxa"/>
+          </w:tcPr>
+          <w:p>
+            <w:pPr>
+              <w:rPr>
+                <w:b/>
+                <w:bCs/>
+                <w:lang w:val="de-DE"/>
+              </w:rPr>
+            </w:pPr>
+            <w:r>
+              <w:rPr>
+                <w:b/>
+                <w:bCs/>
+                <w:lang w:val="de-DE"/>
+              </w:rPr>
+              <w:t>Aufgabe</w:t>
+            </w:r>
+          </w:p>
+        </w:tc>
+        <w:tc>
+          <w:tcPr>
             <w:tcW w:w="2268" w:type="dxa"/>
           </w:tcPr>
           <w:p>
             <w:pPr>
               <w:rPr>
-                <w:lang w:val="de-DE"/>
-              </w:rPr>
-            </w:pPr>
-            <w:r>
-              <w:rPr>
-                <w:lang w:val="de-DE"/>
-              </w:rPr>
-              <w:t>240</w:t>
-            </w:r>
-          </w:p>
-        </w:tc>
-        <w:tc>
-          <w:tcPr>
-            <w:tcW w:w="4394" w:type="dxa"/>
-          </w:tcPr>
-          <w:p>
-            <w:pPr>
-              <w:rPr>
-                <w:lang w:val="de-DE"/>
-              </w:rPr>
-            </w:pPr>
-            <w:r>
-              <w:rPr>
-                <w:lang w:val="de-DE"/>
-              </w:rPr>
-              <w:t>Mehr als erwartet!</w:t>
-            </w:r>
+                <w:b/>
+                <w:bCs/>
+                <w:lang w:val="de-DE"/>
+              </w:rPr>
+            </w:pPr>
+            <w:r>
+              <w:rPr>
+                <w:b/>
+                <w:bCs/>
+                <w:lang w:val="de-DE"/>
+              </w:rPr>
+              <w:t>Geschätzte Zeit (min)</w:t>
+            </w:r>
+          </w:p>
+        </w:tc>
+        <w:tc>
+          <w:tcPr>
+            <w:tcW w:w="2410" w:type="dxa"/>
+          </w:tcPr>
+          <w:p>
+            <w:pPr>
+              <w:rPr>
+                <w:b/>
+                <w:bCs/>
+                <w:lang w:val="de-DE"/>
+              </w:rPr>
+            </w:pPr>
+            <w:r>
+              <w:rPr>
+                <w:b/>
+                <w:bCs/>
+                <w:lang w:val="de-DE"/>
+              </w:rPr>
+              <w:t>Tatsächliche Zeit (min)</w:t>
+            </w:r>
+          </w:p>
+        </w:tc>
+        <w:tc>
+          <w:tcPr>
+            <w:tcW w:w="4111" w:type="dxa"/>
+          </w:tcPr>
+          <w:p>
+            <w:pPr>
+              <w:rPr>
+                <w:b/>
+                <w:bCs/>
+                <w:lang w:val="de-DE"/>
+              </w:rPr>
+            </w:pPr>
+            <w:r>
+              <w:rPr>
+                <w:b/>
+                <w:bCs/>
+                <w:lang w:val="de-DE"/>
+              </w:rPr>
+              <w:t>Grund für Differenz</w:t>
+            </w:r>
+          </w:p>
+        </w:tc>
+      </w:tr>
+      <w:tr>
+        <w:trPr>
+          <w:trHeight w:val="286"/>
+        </w:trPr>
+        <w:tc>
+          <w:tcPr>
+            <w:tcW w:w="1129" w:type="dxa"/>
+          </w:tcPr>
+          <w:p>
+            <w:pPr>
+              <w:rPr>
+                <w:lang w:val="de-DE"/>
+              </w:rPr>
+            </w:pPr>
+            <w:r>
+              <w:rPr>
+                <w:lang w:val="de-DE"/>
+              </w:rPr>
+              <w:t>1</w:t>
+            </w:r>
+          </w:p>
+        </w:tc>
+        <w:tc>
+          <w:tcPr>
+            <w:tcW w:w="2268" w:type="dxa"/>
+          </w:tcPr>
+          <w:p>
+            <w:pPr>
+              <w:rPr>
+                <w:lang w:val="de-DE"/>
+              </w:rPr>
+            </w:pPr>
+            <w:r>
+              <w:rPr>
+                <w:lang w:val="de-DE"/>
+              </w:rPr>
+              <w:t>2</w:t>
+            </w:r>
+          </w:p>
+        </w:tc>
+        <w:tc>
+          <w:tcPr>
+            <w:tcW w:w="2410" w:type="dxa"/>
+          </w:tcPr>
+          <w:p>
+            <w:pPr>
+              <w:rPr>
+                <w:lang w:val="de-DE"/>
+              </w:rPr>
+            </w:pPr>
+            <w:r>
+              <w:rPr>
+                <w:lang w:val="de-DE"/>
+              </w:rPr>
+              <w:t>2</w:t>
+            </w:r>
+          </w:p>
+        </w:tc>
+        <w:tc>
+          <w:tcPr>
+            <w:tcW w:w="4111" w:type="dxa"/>
+          </w:tcPr>
+          <w:p>
+            <w:pPr>
+              <w:rPr>
+                <w:lang w:val="de-DE"/>
+              </w:rPr>
+            </w:pPr>
           </w:p>
         </w:tc>
       </w:tr>
@@ -761,20 +971,8 @@
               <w:rPr>
                 <w:lang w:val="de-DE"/>
               </w:rPr>
-              <w:t>11</w:t>
-            </w:r>
-          </w:p>
-        </w:tc>
-        <w:tc>
-          <w:tcPr>
-            <w:tcW w:w="2127" w:type="dxa"/>
-          </w:tcPr>
-          <w:p>
-            <w:pPr>
-              <w:rPr>
-                <w:lang w:val="de-DE"/>
-              </w:rPr>
-            </w:pPr>
+              <w:t>2</w:t>
+            </w:r>
           </w:p>
         </w:tc>
         <w:tc>
@@ -787,18 +985,508 @@
                 <w:lang w:val="de-DE"/>
               </w:rPr>
             </w:pPr>
-          </w:p>
-        </w:tc>
-        <w:tc>
-          <w:tcPr>
-            <w:tcW w:w="4394" w:type="dxa"/>
-          </w:tcPr>
-          <w:p>
-            <w:pPr>
-              <w:rPr>
-                <w:lang w:val="de-DE"/>
-              </w:rPr>
-            </w:pPr>
+            <w:r>
+              <w:rPr>
+                <w:lang w:val="de-DE"/>
+              </w:rPr>
+              <w:t>30</w:t>
+            </w:r>
+          </w:p>
+        </w:tc>
+        <w:tc>
+          <w:tcPr>
+            <w:tcW w:w="2410" w:type="dxa"/>
+          </w:tcPr>
+          <w:p>
+            <w:pPr>
+              <w:rPr>
+                <w:lang w:val="de-DE"/>
+              </w:rPr>
+            </w:pPr>
+            <w:r>
+              <w:rPr>
+                <w:lang w:val="de-DE"/>
+              </w:rPr>
+              <w:t>30</w:t>
+            </w:r>
+          </w:p>
+        </w:tc>
+        <w:tc>
+          <w:tcPr>
+            <w:tcW w:w="4111" w:type="dxa"/>
+          </w:tcPr>
+          <w:p>
+            <w:pPr>
+              <w:rPr>
+                <w:lang w:val="de-DE"/>
+              </w:rPr>
+            </w:pPr>
+          </w:p>
+        </w:tc>
+      </w:tr>
+      <w:tr>
+        <w:trPr>
+          <w:trHeight w:val="286"/>
+        </w:trPr>
+        <w:tc>
+          <w:tcPr>
+            <w:tcW w:w="1129" w:type="dxa"/>
+          </w:tcPr>
+          <w:p>
+            <w:pPr>
+              <w:rPr>
+                <w:lang w:val="de-DE"/>
+              </w:rPr>
+            </w:pPr>
+            <w:r>
+              <w:rPr>
+                <w:lang w:val="de-DE"/>
+              </w:rPr>
+              <w:t>3</w:t>
+            </w:r>
+          </w:p>
+        </w:tc>
+        <w:tc>
+          <w:tcPr>
+            <w:tcW w:w="2268" w:type="dxa"/>
+          </w:tcPr>
+          <w:p>
+            <w:pPr>
+              <w:rPr>
+                <w:lang w:val="de-DE"/>
+              </w:rPr>
+            </w:pPr>
+            <w:r>
+              <w:rPr>
+                <w:lang w:val="de-DE"/>
+              </w:rPr>
+              <w:t>90</w:t>
+            </w:r>
+          </w:p>
+        </w:tc>
+        <w:tc>
+          <w:tcPr>
+            <w:tcW w:w="2410" w:type="dxa"/>
+          </w:tcPr>
+          <w:p>
+            <w:pPr>
+              <w:rPr>
+                <w:lang w:val="de-DE"/>
+              </w:rPr>
+            </w:pPr>
+            <w:r>
+              <w:rPr>
+                <w:lang w:val="de-DE"/>
+              </w:rPr>
+              <w:t>130</w:t>
+            </w:r>
+          </w:p>
+        </w:tc>
+        <w:tc>
+          <w:tcPr>
+            <w:tcW w:w="4111" w:type="dxa"/>
+          </w:tcPr>
+          <w:p>
+            <w:pPr>
+              <w:rPr>
+                <w:lang w:val="de-DE"/>
+              </w:rPr>
+            </w:pPr>
+            <w:r>
+              <w:rPr>
+                <w:lang w:val="de-DE"/>
+              </w:rPr>
+              <w:t>Übersetzung hat viel Zeit beansprucht</w:t>
+            </w:r>
+          </w:p>
+        </w:tc>
+      </w:tr>
+      <w:tr>
+        <w:trPr>
+          <w:trHeight w:val="270"/>
+        </w:trPr>
+        <w:tc>
+          <w:tcPr>
+            <w:tcW w:w="1129" w:type="dxa"/>
+          </w:tcPr>
+          <w:p>
+            <w:pPr>
+              <w:rPr>
+                <w:lang w:val="de-DE"/>
+              </w:rPr>
+            </w:pPr>
+            <w:r>
+              <w:rPr>
+                <w:lang w:val="de-DE"/>
+              </w:rPr>
+              <w:t>4</w:t>
+            </w:r>
+          </w:p>
+        </w:tc>
+        <w:tc>
+          <w:tcPr>
+            <w:tcW w:w="2268" w:type="dxa"/>
+          </w:tcPr>
+          <w:p>
+            <w:pPr>
+              <w:rPr>
+                <w:lang w:val="de-DE"/>
+              </w:rPr>
+            </w:pPr>
+            <w:r>
+              <w:rPr>
+                <w:lang w:val="de-DE"/>
+              </w:rPr>
+              <w:t>1</w:t>
+            </w:r>
+          </w:p>
+        </w:tc>
+        <w:tc>
+          <w:tcPr>
+            <w:tcW w:w="2410" w:type="dxa"/>
+          </w:tcPr>
+          <w:p>
+            <w:pPr>
+              <w:rPr>
+                <w:lang w:val="de-DE"/>
+              </w:rPr>
+            </w:pPr>
+            <w:r>
+              <w:rPr>
+                <w:lang w:val="de-DE"/>
+              </w:rPr>
+              <w:t>1</w:t>
+            </w:r>
+          </w:p>
+        </w:tc>
+        <w:tc>
+          <w:tcPr>
+            <w:tcW w:w="4111" w:type="dxa"/>
+          </w:tcPr>
+          <w:p>
+            <w:pPr>
+              <w:rPr>
+                <w:lang w:val="de-DE"/>
+              </w:rPr>
+            </w:pPr>
+          </w:p>
+        </w:tc>
+      </w:tr>
+      <w:tr>
+        <w:trPr>
+          <w:trHeight w:val="286"/>
+        </w:trPr>
+        <w:tc>
+          <w:tcPr>
+            <w:tcW w:w="1129" w:type="dxa"/>
+          </w:tcPr>
+          <w:p>
+            <w:pPr>
+              <w:rPr>
+                <w:lang w:val="de-DE"/>
+              </w:rPr>
+            </w:pPr>
+            <w:r>
+              <w:rPr>
+                <w:lang w:val="de-DE"/>
+              </w:rPr>
+              <w:t>5</w:t>
+            </w:r>
+          </w:p>
+        </w:tc>
+        <w:tc>
+          <w:tcPr>
+            <w:tcW w:w="2268" w:type="dxa"/>
+          </w:tcPr>
+          <w:p>
+            <w:pPr>
+              <w:rPr>
+                <w:lang w:val="de-DE"/>
+              </w:rPr>
+            </w:pPr>
+            <w:r>
+              <w:rPr>
+                <w:lang w:val="de-DE"/>
+              </w:rPr>
+              <w:t>60</w:t>
+            </w:r>
+          </w:p>
+        </w:tc>
+        <w:tc>
+          <w:tcPr>
+            <w:tcW w:w="2410" w:type="dxa"/>
+          </w:tcPr>
+          <w:p>
+            <w:pPr>
+              <w:rPr>
+                <w:lang w:val="de-DE"/>
+              </w:rPr>
+            </w:pPr>
+            <w:r>
+              <w:rPr>
+                <w:lang w:val="de-DE"/>
+              </w:rPr>
+              <w:t>90</w:t>
+            </w:r>
+          </w:p>
+        </w:tc>
+        <w:tc>
+          <w:tcPr>
+            <w:tcW w:w="4111" w:type="dxa"/>
+          </w:tcPr>
+          <w:p>
+            <w:pPr>
+              <w:rPr>
+                <w:lang w:val="de-DE"/>
+              </w:rPr>
+            </w:pPr>
+            <w:r>
+              <w:rPr>
+                <w:lang w:val="de-DE"/>
+              </w:rPr>
+              <w:t>A5-d Problem bei durchlauf durch 2d Array</w:t>
+            </w:r>
+          </w:p>
+        </w:tc>
+      </w:tr>
+      <w:tr>
+        <w:trPr>
+          <w:trHeight w:val="270"/>
+        </w:trPr>
+        <w:tc>
+          <w:tcPr>
+            <w:tcW w:w="1129" w:type="dxa"/>
+          </w:tcPr>
+          <w:p>
+            <w:pPr>
+              <w:rPr>
+                <w:lang w:val="de-DE"/>
+              </w:rPr>
+            </w:pPr>
+            <w:r>
+              <w:rPr>
+                <w:lang w:val="de-DE"/>
+              </w:rPr>
+              <w:t>6</w:t>
+            </w:r>
+          </w:p>
+        </w:tc>
+        <w:tc>
+          <w:tcPr>
+            <w:tcW w:w="2268" w:type="dxa"/>
+          </w:tcPr>
+          <w:p>
+            <w:pPr>
+              <w:rPr>
+                <w:lang w:val="de-DE"/>
+              </w:rPr>
+            </w:pPr>
+            <w:r>
+              <w:rPr>
+                <w:lang w:val="de-DE"/>
+              </w:rPr>
+              <w:t>30</w:t>
+            </w:r>
+          </w:p>
+        </w:tc>
+        <w:tc>
+          <w:tcPr>
+            <w:tcW w:w="2410" w:type="dxa"/>
+          </w:tcPr>
+          <w:p>
+            <w:pPr>
+              <w:rPr>
+                <w:lang w:val="de-DE"/>
+              </w:rPr>
+            </w:pPr>
+            <w:r>
+              <w:rPr>
+                <w:lang w:val="de-DE"/>
+              </w:rPr>
+              <w:t>45</w:t>
+            </w:r>
+          </w:p>
+        </w:tc>
+        <w:tc>
+          <w:tcPr>
+            <w:tcW w:w="4111" w:type="dxa"/>
+          </w:tcPr>
+          <w:p>
+            <w:pPr>
+              <w:rPr>
+                <w:lang w:val="de-DE"/>
+              </w:rPr>
+            </w:pPr>
+            <w:proofErr w:type="gramStart"/>
+            <w:r>
+              <w:rPr>
+                <w:lang w:val="de-DE"/>
+              </w:rPr>
+              <w:t>;Separierte</w:t>
+            </w:r>
+            <w:proofErr w:type="gramEnd"/>
+            <w:r>
+              <w:rPr>
+                <w:lang w:val="de-DE"/>
+              </w:rPr>
+              <w:t xml:space="preserve"> Liste zu verstehen</w:t>
+            </w:r>
+          </w:p>
+        </w:tc>
+      </w:tr>
+      <w:tr>
+        <w:trPr>
+          <w:trHeight w:val="286"/>
+        </w:trPr>
+        <w:tc>
+          <w:tcPr>
+            <w:tcW w:w="1129" w:type="dxa"/>
+          </w:tcPr>
+          <w:p>
+            <w:pPr>
+              <w:rPr>
+                <w:lang w:val="de-DE"/>
+              </w:rPr>
+            </w:pPr>
+            <w:r>
+              <w:rPr>
+                <w:lang w:val="de-DE"/>
+              </w:rPr>
+              <w:t>7</w:t>
+            </w:r>
+          </w:p>
+        </w:tc>
+        <w:tc>
+          <w:tcPr>
+            <w:tcW w:w="2268" w:type="dxa"/>
+          </w:tcPr>
+          <w:p>
+            <w:pPr>
+              <w:rPr>
+                <w:lang w:val="de-DE"/>
+              </w:rPr>
+            </w:pPr>
+            <w:r>
+              <w:rPr>
+                <w:lang w:val="de-DE"/>
+              </w:rPr>
+              <w:t>45</w:t>
+            </w:r>
+          </w:p>
+        </w:tc>
+        <w:tc>
+          <w:tcPr>
+            <w:tcW w:w="2410" w:type="dxa"/>
+          </w:tcPr>
+          <w:p>
+            <w:pPr>
+              <w:rPr>
+                <w:lang w:val="de-DE"/>
+              </w:rPr>
+            </w:pPr>
+            <w:r>
+              <w:rPr>
+                <w:lang w:val="de-DE"/>
+              </w:rPr>
+              <w:t>45</w:t>
+            </w:r>
+          </w:p>
+        </w:tc>
+        <w:tc>
+          <w:tcPr>
+            <w:tcW w:w="4111" w:type="dxa"/>
+          </w:tcPr>
+          <w:p>
+            <w:pPr>
+              <w:rPr>
+                <w:lang w:val="de-DE"/>
+              </w:rPr>
+            </w:pPr>
+          </w:p>
+        </w:tc>
+      </w:tr>
+      <w:tr>
+        <w:trPr>
+          <w:trHeight w:val="270"/>
+        </w:trPr>
+        <w:tc>
+          <w:tcPr>
+            <w:tcW w:w="1129" w:type="dxa"/>
+          </w:tcPr>
+          <w:p>
+            <w:pPr>
+              <w:rPr>
+                <w:lang w:val="de-DE"/>
+              </w:rPr>
+            </w:pPr>
+            <w:r>
+              <w:rPr>
+                <w:lang w:val="de-DE"/>
+              </w:rPr>
+              <w:t>8</w:t>
+            </w:r>
+          </w:p>
+        </w:tc>
+        <w:tc>
+          <w:tcPr>
+            <w:tcW w:w="2268" w:type="dxa"/>
+          </w:tcPr>
+          <w:p>
+            <w:pPr>
+              <w:rPr>
+                <w:lang w:val="de-DE"/>
+              </w:rPr>
+            </w:pPr>
+            <w:r>
+              <w:rPr>
+                <w:lang w:val="de-DE"/>
+              </w:rPr>
+              <w:t>60</w:t>
+            </w:r>
+          </w:p>
+        </w:tc>
+        <w:tc>
+          <w:tcPr>
+            <w:tcW w:w="2410" w:type="dxa"/>
+          </w:tcPr>
+          <w:p>
+            <w:pPr>
+              <w:rPr>
+                <w:lang w:val="de-DE"/>
+              </w:rPr>
+            </w:pPr>
+            <w:r>
+              <w:rPr>
+                <w:lang w:val="de-DE"/>
+              </w:rPr>
+              <w:t>70</w:t>
+            </w:r>
+          </w:p>
+        </w:tc>
+        <w:tc>
+          <w:tcPr>
+            <w:tcW w:w="4111" w:type="dxa"/>
+          </w:tcPr>
+          <w:p>
+            <w:pPr>
+              <w:rPr>
+                <w:lang w:val="de-DE"/>
+              </w:rPr>
+            </w:pPr>
+            <w:proofErr w:type="gramStart"/>
+            <w:r>
+              <w:rPr>
+                <w:lang w:val="de-DE"/>
+              </w:rPr>
+              <w:t>POST Event</w:t>
+            </w:r>
+            <w:proofErr w:type="gramEnd"/>
+            <w:r>
+              <w:rPr>
+                <w:lang w:val="de-DE"/>
+              </w:rPr>
+              <w:t xml:space="preserve"> handeln</w:t>
+            </w:r>
           </w:p>
         </w:tc>
       </w:tr>
@@ -810,14 +1498,875 @@
         </w:rPr>
       </w:pPr>
     </w:p>
+    <w:p>
+      <w:pPr>
+        <w:rPr>
+          <w:lang w:val="de-DE"/>
+        </w:rPr>
+      </w:pPr>
+      <w:r>
+        <w:rPr>
+          <w:lang w:val="de-DE"/>
+        </w:rPr>
+        <w:t>A3-1:</w:t>
+      </w:r>
+    </w:p>
+    <w:p>
+      <w:pPr>
+        <w:rPr>
+          <w:lang w:val="de-DE"/>
+        </w:rPr>
+      </w:pPr>
+      <w:r>
+        <w:rPr>
+          <w:lang w:val="de-DE"/>
+        </w:rPr>
+        <w:t xml:space="preserve">Z12: </w:t>
+      </w:r>
+      <w:r>
+        <w:rPr>
+          <w:lang w:val="de-DE"/>
+        </w:rPr>
+        <w:t>Fehlende</w:t>
+      </w:r>
+      <w:r>
+        <w:rPr>
+          <w:lang w:val="de-DE"/>
+        </w:rPr>
+        <w:t>s</w:t>
+      </w:r>
+      <w:r>
+        <w:rPr>
+          <w:lang w:val="de-DE"/>
+        </w:rPr>
+        <w:t xml:space="preserve"> K</w:t>
+      </w:r>
+      <w:r>
+        <w:rPr>
+          <w:lang w:val="de-DE"/>
+        </w:rPr>
+        <w:t>omma</w:t>
+      </w:r>
+      <w:r>
+        <w:rPr>
+          <w:lang w:val="de-DE"/>
+        </w:rPr>
+        <w:t xml:space="preserve"> bei Array Wertzuweisung</w:t>
+      </w:r>
+      <w:r>
+        <w:rPr>
+          <w:lang w:val="de-DE"/>
+        </w:rPr>
+        <w:t>.</w:t>
+      </w:r>
+    </w:p>
+    <w:p>
+      <w:pPr>
+        <w:rPr>
+          <w:lang w:val="de-DE"/>
+        </w:rPr>
+      </w:pPr>
+      <w:r>
+        <w:rPr>
+          <w:lang w:val="de-DE"/>
+        </w:rPr>
+        <w:t>Z21: Fehlende eckige Klammer bei Array Wertzuweisung</w:t>
+      </w:r>
+      <w:r>
+        <w:rPr>
+          <w:lang w:val="de-DE"/>
+        </w:rPr>
+        <w:t>.</w:t>
+      </w:r>
+    </w:p>
+    <w:p>
+      <w:pPr>
+        <w:rPr>
+          <w:lang w:val="de-DE"/>
+        </w:rPr>
+      </w:pPr>
+      <w:r>
+        <w:rPr>
+          <w:lang w:val="de-DE"/>
+        </w:rPr>
+        <w:t xml:space="preserve">Z41: Fehlende runde Klammer bei </w:t>
+      </w:r>
+      <w:proofErr w:type="spellStart"/>
+      <w:r>
+        <w:rPr>
+          <w:lang w:val="de-DE"/>
+        </w:rPr>
+        <w:t>if</w:t>
+      </w:r>
+      <w:proofErr w:type="spellEnd"/>
+      <w:r>
+        <w:rPr>
+          <w:lang w:val="de-DE"/>
+        </w:rPr>
+        <w:t xml:space="preserve"> Bedingung/not</w:t>
+      </w:r>
+    </w:p>
+    <w:p>
+      <w:pPr>
+        <w:rPr>
+          <w:lang w:val="de-DE"/>
+        </w:rPr>
+      </w:pPr>
+      <w:r>
+        <w:rPr>
+          <w:lang w:val="de-DE"/>
+        </w:rPr>
+        <w:t xml:space="preserve">Z59: Fehlendes </w:t>
+      </w:r>
+      <w:proofErr w:type="spellStart"/>
+      <w:r>
+        <w:rPr>
+          <w:lang w:val="de-DE"/>
+        </w:rPr>
+        <w:t>function</w:t>
+      </w:r>
+      <w:proofErr w:type="spellEnd"/>
+      <w:r>
+        <w:rPr>
+          <w:lang w:val="de-DE"/>
+        </w:rPr>
+        <w:t xml:space="preserve"> </w:t>
+      </w:r>
+      <w:proofErr w:type="spellStart"/>
+      <w:r>
+        <w:rPr>
+          <w:lang w:val="de-DE"/>
+        </w:rPr>
+        <w:t>statement</w:t>
+      </w:r>
+      <w:proofErr w:type="spellEnd"/>
+      <w:r>
+        <w:rPr>
+          <w:lang w:val="de-DE"/>
+        </w:rPr>
+        <w:t xml:space="preserve"> </w:t>
+      </w:r>
+      <w:r>
+        <w:rPr>
+          <w:lang w:val="de-DE"/>
+        </w:rPr>
+        <w:t xml:space="preserve">und </w:t>
+      </w:r>
+      <w:proofErr w:type="gramStart"/>
+      <w:r>
+        <w:rPr>
+          <w:lang w:val="de-DE"/>
+        </w:rPr>
+        <w:t>PHP Level</w:t>
+      </w:r>
+      <w:proofErr w:type="gramEnd"/>
+      <w:r>
+        <w:rPr>
+          <w:lang w:val="de-DE"/>
+        </w:rPr>
+        <w:t xml:space="preserve"> angepasst um </w:t>
+      </w:r>
+      <w:proofErr w:type="spellStart"/>
+      <w:r>
+        <w:rPr>
+          <w:lang w:val="de-DE"/>
+        </w:rPr>
+        <w:t>return</w:t>
+      </w:r>
+      <w:proofErr w:type="spellEnd"/>
+      <w:r>
+        <w:rPr>
+          <w:lang w:val="de-DE"/>
+        </w:rPr>
+        <w:t xml:space="preserve"> type </w:t>
+      </w:r>
+      <w:proofErr w:type="spellStart"/>
+      <w:r>
+        <w:rPr>
+          <w:lang w:val="de-DE"/>
+        </w:rPr>
+        <w:t>definition</w:t>
+      </w:r>
+      <w:proofErr w:type="spellEnd"/>
+      <w:r>
+        <w:rPr>
+          <w:lang w:val="de-DE"/>
+        </w:rPr>
+        <w:t xml:space="preserve"> zu erlauben</w:t>
+      </w:r>
+    </w:p>
+    <w:p>
+      <w:pPr>
+        <w:rPr>
+          <w:lang w:val="en-GB"/>
+        </w:rPr>
+      </w:pPr>
+      <w:r>
+        <w:rPr>
+          <w:lang w:val="en-GB"/>
+        </w:rPr>
+        <w:t xml:space="preserve">Z60: Var </w:t>
+      </w:r>
+      <w:proofErr w:type="spellStart"/>
+      <w:r>
+        <w:rPr>
+          <w:lang w:val="en-GB"/>
+        </w:rPr>
+        <w:t>Summe</w:t>
+      </w:r>
+      <w:proofErr w:type="spellEnd"/>
+      <w:r>
+        <w:rPr>
+          <w:lang w:val="en-GB"/>
+        </w:rPr>
+        <w:t xml:space="preserve"> </w:t>
+      </w:r>
+      <w:proofErr w:type="spellStart"/>
+      <w:r>
+        <w:rPr>
+          <w:lang w:val="en-GB"/>
+        </w:rPr>
+        <w:t>mit</w:t>
+      </w:r>
+      <w:proofErr w:type="spellEnd"/>
+      <w:r>
+        <w:rPr>
+          <w:lang w:val="en-GB"/>
+        </w:rPr>
+        <w:t xml:space="preserve"> 0 init.</w:t>
+      </w:r>
+    </w:p>
+    <w:p>
+      <w:pPr>
+        <w:rPr>
+          <w:lang w:val="en-GB"/>
+        </w:rPr>
+      </w:pPr>
+    </w:p>
+    <w:p>
+      <w:pPr>
+        <w:rPr>
+          <w:lang w:val="en-GB"/>
+        </w:rPr>
+      </w:pPr>
+      <w:r>
+        <w:rPr>
+          <w:lang w:val="en-GB"/>
+        </w:rPr>
+        <w:t xml:space="preserve">A3-2: </w:t>
+      </w:r>
+    </w:p>
+    <w:p>
+      <w:pPr>
+        <w:rPr>
+          <w:lang w:val="de-DE"/>
+        </w:rPr>
+      </w:pPr>
+      <w:proofErr w:type="spellStart"/>
+      <w:r>
+        <w:rPr>
+          <w:lang w:val="de-DE"/>
+        </w:rPr>
+        <w:t>Meal.php</w:t>
+      </w:r>
+      <w:proofErr w:type="spellEnd"/>
+      <w:r>
+        <w:rPr>
+          <w:lang w:val="de-DE"/>
+        </w:rPr>
+        <w:t xml:space="preserve"> bietet die Möglichkeit die </w:t>
+      </w:r>
+      <w:proofErr w:type="spellStart"/>
+      <w:r>
+        <w:rPr>
+          <w:lang w:val="de-DE"/>
+        </w:rPr>
+        <w:t>hardgecodeten</w:t>
+      </w:r>
+      <w:proofErr w:type="spellEnd"/>
+      <w:r>
+        <w:rPr>
+          <w:lang w:val="de-DE"/>
+        </w:rPr>
+        <w:t xml:space="preserve"> Rezessionen</w:t>
+      </w:r>
+      <w:r>
+        <w:rPr>
+          <w:lang w:val="de-DE"/>
+        </w:rPr>
+        <w:t xml:space="preserve"> (Text, Sterne, Name)</w:t>
+      </w:r>
+      <w:r>
+        <w:rPr>
+          <w:lang w:val="de-DE"/>
+        </w:rPr>
+        <w:t xml:space="preserve"> anzuzeigen und zu filtern.</w:t>
+      </w:r>
+      <w:r>
+        <w:rPr>
+          <w:lang w:val="de-DE"/>
+        </w:rPr>
+        <w:t xml:space="preserve"> Der </w:t>
+      </w:r>
+      <w:r>
+        <w:rPr>
+          <w:lang w:val="de-DE"/>
+        </w:rPr>
+        <w:t xml:space="preserve">Durschnitt der Sterne </w:t>
+      </w:r>
+      <w:r>
+        <w:rPr>
+          <w:lang w:val="de-DE"/>
+        </w:rPr>
+        <w:t>wird angezeigt</w:t>
+      </w:r>
+      <w:r>
+        <w:rPr>
+          <w:lang w:val="de-DE"/>
+        </w:rPr>
+        <w:t>.</w:t>
+      </w:r>
+    </w:p>
+    <w:p>
+      <w:pPr>
+        <w:rPr>
+          <w:lang w:val="de-DE"/>
+        </w:rPr>
+      </w:pPr>
+    </w:p>
+    <w:p>
+      <w:pPr>
+        <w:rPr>
+          <w:lang w:val="de-DE"/>
+        </w:rPr>
+      </w:pPr>
+      <w:r>
+        <w:rPr>
+          <w:lang w:val="de-DE"/>
+        </w:rPr>
+        <w:t>A3-3:</w:t>
+      </w:r>
+    </w:p>
+    <w:p>
+      <w:pPr>
+        <w:rPr>
+          <w:lang w:val="de-DE"/>
+        </w:rPr>
+      </w:pPr>
+      <w:r>
+        <w:rPr>
+          <w:lang w:val="de-DE"/>
+        </w:rPr>
+        <w:t xml:space="preserve">: </w:t>
+      </w:r>
+      <w:proofErr w:type="spellStart"/>
+      <w:r>
+        <w:rPr>
+          <w:lang w:val="de-DE"/>
+        </w:rPr>
+        <w:t>float</w:t>
+      </w:r>
+      <w:proofErr w:type="spellEnd"/>
+      <w:r>
+        <w:rPr>
+          <w:lang w:val="de-DE"/>
+        </w:rPr>
+        <w:t xml:space="preserve"> ist der </w:t>
+      </w:r>
+      <w:proofErr w:type="spellStart"/>
+      <w:r>
+        <w:rPr>
+          <w:lang w:val="de-DE"/>
+        </w:rPr>
+        <w:t>return</w:t>
+      </w:r>
+      <w:proofErr w:type="spellEnd"/>
+      <w:r>
+        <w:rPr>
+          <w:lang w:val="de-DE"/>
+        </w:rPr>
+        <w:t xml:space="preserve"> </w:t>
+      </w:r>
+      <w:proofErr w:type="spellStart"/>
+      <w:r>
+        <w:rPr>
+          <w:lang w:val="de-DE"/>
+        </w:rPr>
+        <w:t>datentyp</w:t>
+      </w:r>
+      <w:proofErr w:type="spellEnd"/>
+      <w:r>
+        <w:rPr>
+          <w:lang w:val="de-DE"/>
+        </w:rPr>
+        <w:t xml:space="preserve"> der Funktion.</w:t>
+      </w:r>
+    </w:p>
+    <w:p>
+      <w:pPr>
+        <w:rPr>
+          <w:lang w:val="de-DE"/>
+        </w:rPr>
+      </w:pPr>
+    </w:p>
+    <w:p>
+      <w:pPr>
+        <w:rPr>
+          <w:lang w:val="de-DE"/>
+        </w:rPr>
+      </w:pPr>
+      <w:r>
+        <w:rPr>
+          <w:lang w:val="de-DE"/>
+        </w:rPr>
+        <w:lastRenderedPageBreak/>
+        <w:t>M5</w:t>
+      </w:r>
+    </w:p>
+    <w:tbl>
+      <w:tblPr>
+        <w:tblStyle w:val="Tabellenraster"/>
+        <w:tblpPr w:leftFromText="180" w:rightFromText="180" w:vertAnchor="page" w:horzAnchor="margin" w:tblpY="2521"/>
+        <w:tblW w:w="5807" w:type="dxa"/>
+        <w:tblLook w:val="04A0" w:firstRow="1" w:lastRow="0" w:firstColumn="1" w:lastColumn="0" w:noHBand="0" w:noVBand="1"/>
+      </w:tblPr>
+      <w:tblGrid>
+        <w:gridCol w:w="1129"/>
+        <w:gridCol w:w="2268"/>
+        <w:gridCol w:w="2410"/>
+      </w:tblGrid>
+      <w:tr>
+        <w:trPr>
+          <w:trHeight w:val="286"/>
+        </w:trPr>
+        <w:tc>
+          <w:tcPr>
+            <w:tcW w:w="1129" w:type="dxa"/>
+          </w:tcPr>
+          <w:p>
+            <w:pPr>
+              <w:rPr>
+                <w:b/>
+                <w:bCs/>
+                <w:lang w:val="de-DE"/>
+              </w:rPr>
+            </w:pPr>
+            <w:r>
+              <w:rPr>
+                <w:b/>
+                <w:bCs/>
+                <w:lang w:val="de-DE"/>
+              </w:rPr>
+              <w:t>Aufgabe</w:t>
+            </w:r>
+          </w:p>
+        </w:tc>
+        <w:tc>
+          <w:tcPr>
+            <w:tcW w:w="2268" w:type="dxa"/>
+          </w:tcPr>
+          <w:p>
+            <w:pPr>
+              <w:rPr>
+                <w:b/>
+                <w:bCs/>
+                <w:lang w:val="de-DE"/>
+              </w:rPr>
+            </w:pPr>
+            <w:r>
+              <w:rPr>
+                <w:b/>
+                <w:bCs/>
+                <w:lang w:val="de-DE"/>
+              </w:rPr>
+              <w:t>Geschätzte Zeit (min)</w:t>
+            </w:r>
+          </w:p>
+        </w:tc>
+        <w:tc>
+          <w:tcPr>
+            <w:tcW w:w="2410" w:type="dxa"/>
+          </w:tcPr>
+          <w:p>
+            <w:pPr>
+              <w:rPr>
+                <w:b/>
+                <w:bCs/>
+                <w:lang w:val="de-DE"/>
+              </w:rPr>
+            </w:pPr>
+            <w:r>
+              <w:rPr>
+                <w:b/>
+                <w:bCs/>
+                <w:lang w:val="de-DE"/>
+              </w:rPr>
+              <w:t>Tatsächliche Zeit (min)</w:t>
+            </w:r>
+          </w:p>
+        </w:tc>
+      </w:tr>
+      <w:tr>
+        <w:trPr>
+          <w:trHeight w:val="286"/>
+        </w:trPr>
+        <w:tc>
+          <w:tcPr>
+            <w:tcW w:w="1129" w:type="dxa"/>
+          </w:tcPr>
+          <w:p>
+            <w:pPr>
+              <w:rPr>
+                <w:lang w:val="de-DE"/>
+              </w:rPr>
+            </w:pPr>
+            <w:r>
+              <w:rPr>
+                <w:lang w:val="de-DE"/>
+              </w:rPr>
+              <w:t>1</w:t>
+            </w:r>
+          </w:p>
+        </w:tc>
+        <w:tc>
+          <w:tcPr>
+            <w:tcW w:w="2268" w:type="dxa"/>
+          </w:tcPr>
+          <w:p>
+            <w:pPr>
+              <w:rPr>
+                <w:lang w:val="de-DE"/>
+              </w:rPr>
+            </w:pPr>
+            <w:r>
+              <w:rPr>
+                <w:lang w:val="de-DE"/>
+              </w:rPr>
+              <w:t>60</w:t>
+            </w:r>
+          </w:p>
+        </w:tc>
+        <w:tc>
+          <w:tcPr>
+            <w:tcW w:w="2410" w:type="dxa"/>
+          </w:tcPr>
+          <w:p>
+            <w:pPr>
+              <w:rPr>
+                <w:lang w:val="de-DE"/>
+              </w:rPr>
+            </w:pPr>
+            <w:r>
+              <w:rPr>
+                <w:lang w:val="de-DE"/>
+              </w:rPr>
+              <w:t>90</w:t>
+            </w:r>
+          </w:p>
+        </w:tc>
+      </w:tr>
+      <w:tr>
+        <w:trPr>
+          <w:trHeight w:val="270"/>
+        </w:trPr>
+        <w:tc>
+          <w:tcPr>
+            <w:tcW w:w="1129" w:type="dxa"/>
+          </w:tcPr>
+          <w:p>
+            <w:pPr>
+              <w:rPr>
+                <w:lang w:val="de-DE"/>
+              </w:rPr>
+            </w:pPr>
+            <w:r>
+              <w:rPr>
+                <w:lang w:val="de-DE"/>
+              </w:rPr>
+              <w:t>2</w:t>
+            </w:r>
+          </w:p>
+        </w:tc>
+        <w:tc>
+          <w:tcPr>
+            <w:tcW w:w="2268" w:type="dxa"/>
+          </w:tcPr>
+          <w:p>
+            <w:pPr>
+              <w:rPr>
+                <w:lang w:val="de-DE"/>
+              </w:rPr>
+            </w:pPr>
+            <w:r>
+              <w:rPr>
+                <w:lang w:val="de-DE"/>
+              </w:rPr>
+              <w:t>20</w:t>
+            </w:r>
+          </w:p>
+        </w:tc>
+        <w:tc>
+          <w:tcPr>
+            <w:tcW w:w="2410" w:type="dxa"/>
+          </w:tcPr>
+          <w:p>
+            <w:pPr>
+              <w:rPr>
+                <w:lang w:val="de-DE"/>
+              </w:rPr>
+            </w:pPr>
+            <w:r>
+              <w:rPr>
+                <w:lang w:val="de-DE"/>
+              </w:rPr>
+              <w:t>30</w:t>
+            </w:r>
+          </w:p>
+        </w:tc>
+      </w:tr>
+      <w:tr>
+        <w:trPr>
+          <w:trHeight w:val="286"/>
+        </w:trPr>
+        <w:tc>
+          <w:tcPr>
+            <w:tcW w:w="1129" w:type="dxa"/>
+          </w:tcPr>
+          <w:p>
+            <w:pPr>
+              <w:rPr>
+                <w:lang w:val="de-DE"/>
+              </w:rPr>
+            </w:pPr>
+            <w:r>
+              <w:rPr>
+                <w:lang w:val="de-DE"/>
+              </w:rPr>
+              <w:t>3</w:t>
+            </w:r>
+          </w:p>
+        </w:tc>
+        <w:tc>
+          <w:tcPr>
+            <w:tcW w:w="2268" w:type="dxa"/>
+          </w:tcPr>
+          <w:p>
+            <w:pPr>
+              <w:rPr>
+                <w:lang w:val="de-DE"/>
+              </w:rPr>
+            </w:pPr>
+            <w:r>
+              <w:rPr>
+                <w:lang w:val="de-DE"/>
+              </w:rPr>
+              <w:t>60</w:t>
+            </w:r>
+          </w:p>
+        </w:tc>
+        <w:tc>
+          <w:tcPr>
+            <w:tcW w:w="2410" w:type="dxa"/>
+          </w:tcPr>
+          <w:p>
+            <w:pPr>
+              <w:rPr>
+                <w:lang w:val="de-DE"/>
+              </w:rPr>
+            </w:pPr>
+            <w:r>
+              <w:rPr>
+                <w:lang w:val="de-DE"/>
+              </w:rPr>
+              <w:t>60</w:t>
+            </w:r>
+          </w:p>
+        </w:tc>
+      </w:tr>
+      <w:tr>
+        <w:trPr>
+          <w:trHeight w:val="270"/>
+        </w:trPr>
+        <w:tc>
+          <w:tcPr>
+            <w:tcW w:w="1129" w:type="dxa"/>
+          </w:tcPr>
+          <w:p>
+            <w:pPr>
+              <w:rPr>
+                <w:lang w:val="de-DE"/>
+              </w:rPr>
+            </w:pPr>
+            <w:r>
+              <w:rPr>
+                <w:lang w:val="de-DE"/>
+              </w:rPr>
+              <w:t>4</w:t>
+            </w:r>
+          </w:p>
+        </w:tc>
+        <w:tc>
+          <w:tcPr>
+            <w:tcW w:w="2268" w:type="dxa"/>
+          </w:tcPr>
+          <w:p>
+            <w:pPr>
+              <w:rPr>
+                <w:lang w:val="de-DE"/>
+              </w:rPr>
+            </w:pPr>
+            <w:r>
+              <w:rPr>
+                <w:lang w:val="de-DE"/>
+              </w:rPr>
+              <w:t>20</w:t>
+            </w:r>
+          </w:p>
+        </w:tc>
+        <w:tc>
+          <w:tcPr>
+            <w:tcW w:w="2410" w:type="dxa"/>
+          </w:tcPr>
+          <w:p>
+            <w:pPr>
+              <w:rPr>
+                <w:lang w:val="de-DE"/>
+              </w:rPr>
+            </w:pPr>
+            <w:r>
+              <w:rPr>
+                <w:lang w:val="de-DE"/>
+              </w:rPr>
+              <w:t>30</w:t>
+            </w:r>
+          </w:p>
+        </w:tc>
+      </w:tr>
+      <w:tr>
+        <w:trPr>
+          <w:trHeight w:val="286"/>
+        </w:trPr>
+        <w:tc>
+          <w:tcPr>
+            <w:tcW w:w="1129" w:type="dxa"/>
+          </w:tcPr>
+          <w:p>
+            <w:pPr>
+              <w:rPr>
+                <w:lang w:val="de-DE"/>
+              </w:rPr>
+            </w:pPr>
+            <w:r>
+              <w:rPr>
+                <w:lang w:val="de-DE"/>
+              </w:rPr>
+              <w:t>5</w:t>
+            </w:r>
+          </w:p>
+        </w:tc>
+        <w:tc>
+          <w:tcPr>
+            <w:tcW w:w="2268" w:type="dxa"/>
+          </w:tcPr>
+          <w:p>
+            <w:pPr>
+              <w:rPr>
+                <w:lang w:val="de-DE"/>
+              </w:rPr>
+            </w:pPr>
+            <w:r>
+              <w:rPr>
+                <w:lang w:val="de-DE"/>
+              </w:rPr>
+              <w:t>30</w:t>
+            </w:r>
+          </w:p>
+        </w:tc>
+        <w:tc>
+          <w:tcPr>
+            <w:tcW w:w="2410" w:type="dxa"/>
+          </w:tcPr>
+          <w:p>
+            <w:pPr>
+              <w:rPr>
+                <w:lang w:val="de-DE"/>
+              </w:rPr>
+            </w:pPr>
+            <w:r>
+              <w:rPr>
+                <w:lang w:val="de-DE"/>
+              </w:rPr>
+              <w:t>45</w:t>
+            </w:r>
+          </w:p>
+        </w:tc>
+      </w:tr>
+    </w:tbl>
+    <w:p>
+      <w:pPr>
+        <w:rPr>
+          <w:lang w:val="de-DE"/>
+        </w:rPr>
+      </w:pPr>
+    </w:p>
     <w:sectPr>
       <w:pgSz w:w="11906" w:h="16838"/>
-      <w:pgMar w:top="1440" w:right="1440" w:bottom="1440" w:left="1440" w:header="708" w:footer="708" w:gutter="0"/>
+      <w:pgMar w:top="1440" w:right="1440" w:bottom="1135" w:left="1440" w:header="708" w:footer="708" w:gutter="0"/>
       <w:cols w:space="708"/>
       <w:docGrid w:linePitch="360"/>
     </w:sectPr>
   </w:body>
 </w:document>
+</file>
+
+<file path=word/endnotes.xml><?xml version="1.0" encoding="utf-8"?>
+<w:endnotes xmlns:wpc="http://schemas.microsoft.com/office/word/2010/wordprocessingCanvas" xmlns:cx="http://schemas.microsoft.com/office/drawing/2014/chartex" xmlns:cx1="http://schemas.microsoft.com/office/drawing/2015/9/8/chartex" xmlns:cx2="http://schemas.microsoft.com/office/drawing/2015/10/21/chartex" xmlns:cx3="http://schemas.microsoft.com/office/drawing/2016/5/9/chartex" xmlns:cx4="http://schemas.microsoft.com/office/drawing/2016/5/10/chartex" xmlns:cx5="http://schemas.microsoft.com/office/drawing/2016/5/11/chartex" xmlns:cx6="http://schemas.microsoft.com/office/drawing/2016/5/12/chartex" xmlns:cx7="http://schemas.microsoft.com/office/drawing/2016/5/13/chartex" xmlns:cx8="http://schemas.microsoft.com/office/drawing/2016/5/14/chartex" xmlns:mc="http://schemas.openxmlformats.org/markup-compatibility/2006" xmlns:aink="http://schemas.microsoft.com/office/drawing/2016/ink" xmlns:am3d="http://schemas.microsoft.com/office/drawing/2017/model3d" xmlns:o="urn:schemas-microsoft-com:office:office" xmlns:oel="http://schemas.microsoft.com/office/2019/extlst" xmlns:r="http://schemas.openxmlformats.org/officeDocument/2006/relationships" xmlns:m="http://schemas.openxmlformats.org/officeDocument/2006/math" xmlns:v="urn:schemas-microsoft-com:vml" xmlns:wp14="http://schemas.microsoft.com/office/word/2010/wordprocessingDrawing" xmlns:wp="http://schemas.openxmlformats.org/drawingml/2006/wordprocessingDrawing" xmlns:w10="urn:schemas-microsoft-com:office:word" xmlns:w="http://schemas.openxmlformats.org/wordprocessingml/2006/main" xmlns:w14="http://schemas.microsoft.com/office/word/2010/wordml" xmlns:w15="http://schemas.microsoft.com/office/word/2012/wordml" xmlns:w16cex="http://schemas.microsoft.com/office/word/2018/wordml/cex" xmlns:w16cid="http://schemas.microsoft.com/office/word/2016/wordml/cid" xmlns:w16="http://schemas.microsoft.com/office/word/2018/wordml" xmlns:w16sdtdh="http://schemas.microsoft.com/office/word/2020/wordml/sdtdatahash" xmlns:w16se="http://schemas.microsoft.com/office/word/2015/wordml/symex" xmlns:wpg="http://schemas.microsoft.com/office/word/2010/wordprocessingGroup" xmlns:wpi="http://schemas.microsoft.com/office/word/2010/wordprocessingInk" xmlns:wne="http://schemas.microsoft.com/office/word/2006/wordml" xmlns:wps="http://schemas.microsoft.com/office/word/2010/wordprocessingShape" mc:Ignorable="w14 w15 w16se w16cid w16 w16cex w16sdtdh wp14">
+  <w:endnote w:type="separator" w:id="-1">
+    <w:p>
+      <w:pPr>
+        <w:spacing w:after="0" w:line="240" w:lineRule="auto"/>
+      </w:pPr>
+      <w:r>
+        <w:separator/>
+      </w:r>
+    </w:p>
+  </w:endnote>
+  <w:endnote w:type="continuationSeparator" w:id="0">
+    <w:p>
+      <w:pPr>
+        <w:spacing w:after="0" w:line="240" w:lineRule="auto"/>
+      </w:pPr>
+      <w:r>
+        <w:continuationSeparator/>
+      </w:r>
+    </w:p>
+  </w:endnote>
+</w:endnotes>
+</file>
+
+<file path=word/footnotes.xml><?xml version="1.0" encoding="utf-8"?>
+<w:footnotes xmlns:wpc="http://schemas.microsoft.com/office/word/2010/wordprocessingCanvas" xmlns:cx="http://schemas.microsoft.com/office/drawing/2014/chartex" xmlns:cx1="http://schemas.microsoft.com/office/drawing/2015/9/8/chartex" xmlns:cx2="http://schemas.microsoft.com/office/drawing/2015/10/21/chartex" xmlns:cx3="http://schemas.microsoft.com/office/drawing/2016/5/9/chartex" xmlns:cx4="http://schemas.microsoft.com/office/drawing/2016/5/10/chartex" xmlns:cx5="http://schemas.microsoft.com/office/drawing/2016/5/11/chartex" xmlns:cx6="http://schemas.microsoft.com/office/drawing/2016/5/12/chartex" xmlns:cx7="http://schemas.microsoft.com/office/drawing/2016/5/13/chartex" xmlns:cx8="http://schemas.microsoft.com/office/drawing/2016/5/14/chartex" xmlns:mc="http://schemas.openxmlformats.org/markup-compatibility/2006" xmlns:aink="http://schemas.microsoft.com/office/drawing/2016/ink" xmlns:am3d="http://schemas.microsoft.com/office/drawing/2017/model3d" xmlns:o="urn:schemas-microsoft-com:office:office" xmlns:oel="http://schemas.microsoft.com/office/2019/extlst" xmlns:r="http://schemas.openxmlformats.org/officeDocument/2006/relationships" xmlns:m="http://schemas.openxmlformats.org/officeDocument/2006/math" xmlns:v="urn:schemas-microsoft-com:vml" xmlns:wp14="http://schemas.microsoft.com/office/word/2010/wordprocessingDrawing" xmlns:wp="http://schemas.openxmlformats.org/drawingml/2006/wordprocessingDrawing" xmlns:w10="urn:schemas-microsoft-com:office:word" xmlns:w="http://schemas.openxmlformats.org/wordprocessingml/2006/main" xmlns:w14="http://schemas.microsoft.com/office/word/2010/wordml" xmlns:w15="http://schemas.microsoft.com/office/word/2012/wordml" xmlns:w16cex="http://schemas.microsoft.com/office/word/2018/wordml/cex" xmlns:w16cid="http://schemas.microsoft.com/office/word/2016/wordml/cid" xmlns:w16="http://schemas.microsoft.com/office/word/2018/wordml" xmlns:w16sdtdh="http://schemas.microsoft.com/office/word/2020/wordml/sdtdatahash" xmlns:w16se="http://schemas.microsoft.com/office/word/2015/wordml/symex" xmlns:wpg="http://schemas.microsoft.com/office/word/2010/wordprocessingGroup" xmlns:wpi="http://schemas.microsoft.com/office/word/2010/wordprocessingInk" xmlns:wne="http://schemas.microsoft.com/office/word/2006/wordml" xmlns:wps="http://schemas.microsoft.com/office/word/2010/wordprocessingShape" mc:Ignorable="w14 w15 w16se w16cid w16 w16cex w16sdtdh wp14">
+  <w:footnote w:type="separator" w:id="-1">
+    <w:p>
+      <w:pPr>
+        <w:spacing w:after="0" w:line="240" w:lineRule="auto"/>
+      </w:pPr>
+      <w:r>
+        <w:separator/>
+      </w:r>
+    </w:p>
+  </w:footnote>
+  <w:footnote w:type="continuationSeparator" w:id="0">
+    <w:p>
+      <w:pPr>
+        <w:spacing w:after="0" w:line="240" w:lineRule="auto"/>
+      </w:pPr>
+      <w:r>
+        <w:continuationSeparator/>
+      </w:r>
+    </w:p>
+  </w:footnote>
+</w:footnotes>
 </file>
 
 <file path=word/styles.xml><?xml version="1.0" encoding="utf-8"?>
@@ -828,7 +2377,7 @@
         <w:rFonts w:asciiTheme="minorHAnsi" w:eastAsiaTheme="minorHAnsi" w:hAnsiTheme="minorHAnsi" w:cstheme="minorBidi"/>
         <w:sz w:val="22"/>
         <w:szCs w:val="22"/>
-        <w:lang w:eastAsia="en-US" w:bidi="ar-SA"/>
+        <w:lang w:val="en-ZA" w:eastAsia="en-US" w:bidi="ar-SA"/>
       </w:rPr>
     </w:rPrDefault>
     <w:pPrDefault>
@@ -1218,6 +2767,7 @@
   <w:style w:type="paragraph" w:default="1" w:styleId="Standard">
     <w:name w:val="Normal"/>
     <w:qFormat/>
+    <w:rsid w:val="004B3236"/>
   </w:style>
   <w:style w:type="character" w:default="1" w:styleId="Absatz-Standardschriftart">
     <w:name w:val="Default Paragraph Font"/>
@@ -1264,6 +2814,50 @@
         <w:insideV w:val="single" w:sz="4" w:space="0" w:color="auto"/>
       </w:tblBorders>
     </w:tblPr>
+  </w:style>
+  <w:style w:type="paragraph" w:styleId="Kopfzeile">
+    <w:name w:val="header"/>
+    <w:basedOn w:val="Standard"/>
+    <w:link w:val="KopfzeileZchn"/>
+    <w:uiPriority w:val="99"/>
+    <w:unhideWhenUsed/>
+    <w:rsid w:val="00615B09"/>
+    <w:pPr>
+      <w:tabs>
+        <w:tab w:val="center" w:pos="4513"/>
+        <w:tab w:val="right" w:pos="9026"/>
+      </w:tabs>
+      <w:spacing w:after="0" w:line="240" w:lineRule="auto"/>
+    </w:pPr>
+  </w:style>
+  <w:style w:type="character" w:customStyle="1" w:styleId="KopfzeileZchn">
+    <w:name w:val="Kopfzeile Zchn"/>
+    <w:basedOn w:val="Absatz-Standardschriftart"/>
+    <w:link w:val="Kopfzeile"/>
+    <w:uiPriority w:val="99"/>
+    <w:rsid w:val="00615B09"/>
+  </w:style>
+  <w:style w:type="paragraph" w:styleId="Fuzeile">
+    <w:name w:val="footer"/>
+    <w:basedOn w:val="Standard"/>
+    <w:link w:val="FuzeileZchn"/>
+    <w:uiPriority w:val="99"/>
+    <w:unhideWhenUsed/>
+    <w:rsid w:val="00615B09"/>
+    <w:pPr>
+      <w:tabs>
+        <w:tab w:val="center" w:pos="4513"/>
+        <w:tab w:val="right" w:pos="9026"/>
+      </w:tabs>
+      <w:spacing w:after="0" w:line="240" w:lineRule="auto"/>
+    </w:pPr>
+  </w:style>
+  <w:style w:type="character" w:customStyle="1" w:styleId="FuzeileZchn">
+    <w:name w:val="Fußzeile Zchn"/>
+    <w:basedOn w:val="Absatz-Standardschriftart"/>
+    <w:link w:val="Fuzeile"/>
+    <w:uiPriority w:val="99"/>
+    <w:rsid w:val="00615B09"/>
   </w:style>
 </w:styles>
 </file>

--- a/dossier.docx
+++ b/dossier.docx
@@ -5,14 +5,15 @@
     <w:tbl>
       <w:tblPr>
         <w:tblStyle w:val="Tabellenraster"/>
+        <w:tblpPr w:leftFromText="180" w:rightFromText="180" w:vertAnchor="page" w:horzAnchor="margin" w:tblpY="1861"/>
         <w:tblW w:w="9918" w:type="dxa"/>
         <w:tblLook w:val="04A0" w:firstRow="1" w:lastRow="0" w:firstColumn="1" w:lastColumn="0" w:noHBand="0" w:noVBand="1"/>
       </w:tblPr>
       <w:tblGrid>
         <w:gridCol w:w="1129"/>
-        <w:gridCol w:w="2127"/>
         <w:gridCol w:w="2268"/>
-        <w:gridCol w:w="4394"/>
+        <w:gridCol w:w="2410"/>
+        <w:gridCol w:w="4111"/>
       </w:tblGrid>
       <w:tr>
         <w:trPr>
@@ -25,11 +26,16 @@
           <w:p>
             <w:pPr>
               <w:rPr>
-                <w:lang w:val="de-DE"/>
-              </w:rPr>
-            </w:pPr>
-            <w:r>
-              <w:rPr>
+                <w:b/>
+                <w:bCs/>
+                <w:lang w:val="de-DE"/>
+              </w:rPr>
+            </w:pPr>
+            <w:bookmarkStart w:id="0" w:name="_Hlk117772130"/>
+            <w:r>
+              <w:rPr>
+                <w:b/>
+                <w:bCs/>
                 <w:lang w:val="de-DE"/>
               </w:rPr>
               <w:t>Aufgabe</w:t>
@@ -38,64 +44,64 @@
         </w:tc>
         <w:tc>
           <w:tcPr>
-            <w:tcW w:w="2127" w:type="dxa"/>
-          </w:tcPr>
-          <w:p>
-            <w:pPr>
-              <w:rPr>
-                <w:lang w:val="de-DE"/>
-              </w:rPr>
-            </w:pPr>
-            <w:r>
-              <w:rPr>
-                <w:lang w:val="de-DE"/>
-              </w:rPr>
-              <w:t>Geschätzte Zeit</w:t>
-            </w:r>
-            <w:r>
-              <w:rPr>
-                <w:lang w:val="de-DE"/>
-              </w:rPr>
-              <w:t xml:space="preserve"> (min)</w:t>
-            </w:r>
-          </w:p>
-        </w:tc>
-        <w:tc>
-          <w:tcPr>
             <w:tcW w:w="2268" w:type="dxa"/>
           </w:tcPr>
           <w:p>
             <w:pPr>
               <w:rPr>
-                <w:lang w:val="de-DE"/>
-              </w:rPr>
-            </w:pPr>
-            <w:r>
-              <w:rPr>
-                <w:lang w:val="de-DE"/>
-              </w:rPr>
-              <w:t>Tatsächliche Zeit</w:t>
-            </w:r>
-            <w:r>
-              <w:rPr>
-                <w:lang w:val="de-DE"/>
-              </w:rPr>
-              <w:t xml:space="preserve"> (min)</w:t>
-            </w:r>
-          </w:p>
-        </w:tc>
-        <w:tc>
-          <w:tcPr>
-            <w:tcW w:w="4394" w:type="dxa"/>
-          </w:tcPr>
-          <w:p>
-            <w:pPr>
-              <w:rPr>
-                <w:lang w:val="de-DE"/>
-              </w:rPr>
-            </w:pPr>
-            <w:r>
-              <w:rPr>
+                <w:b/>
+                <w:bCs/>
+                <w:lang w:val="de-DE"/>
+              </w:rPr>
+            </w:pPr>
+            <w:r>
+              <w:rPr>
+                <w:b/>
+                <w:bCs/>
+                <w:lang w:val="de-DE"/>
+              </w:rPr>
+              <w:t>Geschätzte Zeit (min)</w:t>
+            </w:r>
+          </w:p>
+        </w:tc>
+        <w:tc>
+          <w:tcPr>
+            <w:tcW w:w="2410" w:type="dxa"/>
+          </w:tcPr>
+          <w:p>
+            <w:pPr>
+              <w:rPr>
+                <w:b/>
+                <w:bCs/>
+                <w:lang w:val="de-DE"/>
+              </w:rPr>
+            </w:pPr>
+            <w:r>
+              <w:rPr>
+                <w:b/>
+                <w:bCs/>
+                <w:lang w:val="de-DE"/>
+              </w:rPr>
+              <w:t>Tatsächliche Zeit (min)</w:t>
+            </w:r>
+          </w:p>
+        </w:tc>
+        <w:tc>
+          <w:tcPr>
+            <w:tcW w:w="4111" w:type="dxa"/>
+          </w:tcPr>
+          <w:p>
+            <w:pPr>
+              <w:rPr>
+                <w:b/>
+                <w:bCs/>
+                <w:lang w:val="de-DE"/>
+              </w:rPr>
+            </w:pPr>
+            <w:r>
+              <w:rPr>
+                <w:b/>
+                <w:bCs/>
                 <w:lang w:val="de-DE"/>
               </w:rPr>
               <w:t>Grund für Differenz</w:t>
@@ -127,7 +133,7 @@
         </w:tc>
         <w:tc>
           <w:tcPr>
-            <w:tcW w:w="2127" w:type="dxa"/>
+            <w:tcW w:w="2268" w:type="dxa"/>
           </w:tcPr>
           <w:p>
             <w:pPr>
@@ -145,7 +151,7 @@
         </w:tc>
         <w:tc>
           <w:tcPr>
-            <w:tcW w:w="2268" w:type="dxa"/>
+            <w:tcW w:w="2410" w:type="dxa"/>
           </w:tcPr>
           <w:p>
             <w:pPr>
@@ -163,7 +169,7 @@
         </w:tc>
         <w:tc>
           <w:tcPr>
-            <w:tcW w:w="4394" w:type="dxa"/>
+            <w:tcW w:w="4111" w:type="dxa"/>
           </w:tcPr>
           <w:p>
             <w:pPr>
@@ -204,7 +210,7 @@
         </w:tc>
         <w:tc>
           <w:tcPr>
-            <w:tcW w:w="2127" w:type="dxa"/>
+            <w:tcW w:w="2268" w:type="dxa"/>
           </w:tcPr>
           <w:p>
             <w:pPr>
@@ -222,7 +228,7 @@
         </w:tc>
         <w:tc>
           <w:tcPr>
-            <w:tcW w:w="2268" w:type="dxa"/>
+            <w:tcW w:w="2410" w:type="dxa"/>
           </w:tcPr>
           <w:p>
             <w:pPr>
@@ -240,7 +246,7 @@
         </w:tc>
         <w:tc>
           <w:tcPr>
-            <w:tcW w:w="4394" w:type="dxa"/>
+            <w:tcW w:w="4111" w:type="dxa"/>
           </w:tcPr>
           <w:p>
             <w:pPr>
@@ -281,7 +287,7 @@
         </w:tc>
         <w:tc>
           <w:tcPr>
-            <w:tcW w:w="2127" w:type="dxa"/>
+            <w:tcW w:w="2268" w:type="dxa"/>
           </w:tcPr>
           <w:p>
             <w:pPr>
@@ -299,7 +305,7 @@
         </w:tc>
         <w:tc>
           <w:tcPr>
-            <w:tcW w:w="2268" w:type="dxa"/>
+            <w:tcW w:w="2410" w:type="dxa"/>
           </w:tcPr>
           <w:p>
             <w:pPr>
@@ -317,25 +323,19 @@
         </w:tc>
         <w:tc>
           <w:tcPr>
-            <w:tcW w:w="4394" w:type="dxa"/>
-          </w:tcPr>
-          <w:p>
-            <w:pPr>
-              <w:rPr>
-                <w:lang w:val="de-DE"/>
-              </w:rPr>
-            </w:pPr>
-            <w:r>
-              <w:rPr>
-                <w:lang w:val="de-DE"/>
-              </w:rPr>
-              <w:t>Fehler in Input bei Anrede (Beide Buttons konnten gewählt werden)</w:t>
-            </w:r>
-            <w:r>
-              <w:rPr>
-                <w:lang w:val="de-DE"/>
-              </w:rPr>
-              <w:t>, DIVs hinzugefügt</w:t>
+            <w:tcW w:w="4111" w:type="dxa"/>
+          </w:tcPr>
+          <w:p>
+            <w:pPr>
+              <w:rPr>
+                <w:lang w:val="de-DE"/>
+              </w:rPr>
+            </w:pPr>
+            <w:r>
+              <w:rPr>
+                <w:lang w:val="de-DE"/>
+              </w:rPr>
+              <w:t>Fehler in Input bei Anrede (Beide Buttons konnten gewählt werden), DIVs hinzugefügt</w:t>
             </w:r>
           </w:p>
         </w:tc>
@@ -364,7 +364,7 @@
         </w:tc>
         <w:tc>
           <w:tcPr>
-            <w:tcW w:w="2127" w:type="dxa"/>
+            <w:tcW w:w="2268" w:type="dxa"/>
           </w:tcPr>
           <w:p>
             <w:pPr>
@@ -382,7 +382,7 @@
         </w:tc>
         <w:tc>
           <w:tcPr>
-            <w:tcW w:w="2268" w:type="dxa"/>
+            <w:tcW w:w="2410" w:type="dxa"/>
           </w:tcPr>
           <w:p>
             <w:pPr>
@@ -400,25 +400,19 @@
         </w:tc>
         <w:tc>
           <w:tcPr>
-            <w:tcW w:w="4394" w:type="dxa"/>
-          </w:tcPr>
-          <w:p>
-            <w:pPr>
-              <w:rPr>
-                <w:lang w:val="de-DE"/>
-              </w:rPr>
-            </w:pPr>
-            <w:r>
-              <w:rPr>
-                <w:lang w:val="de-DE"/>
-              </w:rPr>
-              <w:t>Mehr Header Attribute als erwartet</w:t>
-            </w:r>
-            <w:r>
-              <w:rPr>
-                <w:lang w:val="de-DE"/>
-              </w:rPr>
-              <w:t xml:space="preserve"> und Fehler in Aufgabe 5</w:t>
+            <w:tcW w:w="4111" w:type="dxa"/>
+          </w:tcPr>
+          <w:p>
+            <w:pPr>
+              <w:rPr>
+                <w:lang w:val="de-DE"/>
+              </w:rPr>
+            </w:pPr>
+            <w:r>
+              <w:rPr>
+                <w:lang w:val="de-DE"/>
+              </w:rPr>
+              <w:t>Mehr Header Attribute als erwartet und Fehler in Aufgabe 5</w:t>
             </w:r>
           </w:p>
         </w:tc>
@@ -447,7 +441,7 @@
         </w:tc>
         <w:tc>
           <w:tcPr>
-            <w:tcW w:w="2127" w:type="dxa"/>
+            <w:tcW w:w="2268" w:type="dxa"/>
           </w:tcPr>
           <w:p>
             <w:pPr>
@@ -465,7 +459,7 @@
         </w:tc>
         <w:tc>
           <w:tcPr>
-            <w:tcW w:w="2268" w:type="dxa"/>
+            <w:tcW w:w="2410" w:type="dxa"/>
           </w:tcPr>
           <w:p>
             <w:pPr>
@@ -483,7 +477,7 @@
         </w:tc>
         <w:tc>
           <w:tcPr>
-            <w:tcW w:w="4394" w:type="dxa"/>
+            <w:tcW w:w="4111" w:type="dxa"/>
           </w:tcPr>
           <w:p>
             <w:pPr>
@@ -524,7 +518,7 @@
         </w:tc>
         <w:tc>
           <w:tcPr>
-            <w:tcW w:w="2127" w:type="dxa"/>
+            <w:tcW w:w="2268" w:type="dxa"/>
           </w:tcPr>
           <w:p>
             <w:pPr>
@@ -542,7 +536,7 @@
         </w:tc>
         <w:tc>
           <w:tcPr>
-            <w:tcW w:w="2268" w:type="dxa"/>
+            <w:tcW w:w="2410" w:type="dxa"/>
           </w:tcPr>
           <w:p>
             <w:pPr>
@@ -560,31 +554,19 @@
         </w:tc>
         <w:tc>
           <w:tcPr>
-            <w:tcW w:w="4394" w:type="dxa"/>
-          </w:tcPr>
-          <w:p>
-            <w:pPr>
-              <w:rPr>
-                <w:lang w:val="de-DE"/>
-              </w:rPr>
-            </w:pPr>
-            <w:r>
-              <w:rPr>
-                <w:lang w:val="de-DE"/>
-              </w:rPr>
-              <w:t>CSS-Tags</w:t>
-            </w:r>
-            <w:r>
-              <w:rPr>
-                <w:lang w:val="de-DE"/>
-              </w:rPr>
-              <w:t xml:space="preserve"> suchen</w:t>
-            </w:r>
-            <w:r>
-              <w:rPr>
-                <w:lang w:val="de-DE"/>
-              </w:rPr>
-              <w:t>, Einzelnes Element zentrieren</w:t>
+            <w:tcW w:w="4111" w:type="dxa"/>
+          </w:tcPr>
+          <w:p>
+            <w:pPr>
+              <w:rPr>
+                <w:lang w:val="de-DE"/>
+              </w:rPr>
+            </w:pPr>
+            <w:r>
+              <w:rPr>
+                <w:lang w:val="de-DE"/>
+              </w:rPr>
+              <w:t>CSS-Tags suchen, Einzelnes Element zentrieren</w:t>
             </w:r>
           </w:p>
         </w:tc>
@@ -613,7 +595,7 @@
         </w:tc>
         <w:tc>
           <w:tcPr>
-            <w:tcW w:w="2127" w:type="dxa"/>
+            <w:tcW w:w="2268" w:type="dxa"/>
           </w:tcPr>
           <w:p>
             <w:pPr>
@@ -631,7 +613,7 @@
         </w:tc>
         <w:tc>
           <w:tcPr>
-            <w:tcW w:w="2268" w:type="dxa"/>
+            <w:tcW w:w="2410" w:type="dxa"/>
           </w:tcPr>
           <w:p>
             <w:pPr>
@@ -649,20 +631,28 @@
         </w:tc>
         <w:tc>
           <w:tcPr>
-            <w:tcW w:w="4394" w:type="dxa"/>
-          </w:tcPr>
-          <w:p>
-            <w:pPr>
-              <w:rPr>
-                <w:lang w:val="de-DE"/>
-              </w:rPr>
-            </w:pPr>
-            <w:r>
-              <w:rPr>
-                <w:lang w:val="de-DE"/>
-              </w:rPr>
-              <w:t>Problem beim Footer</w:t>
-            </w:r>
+            <w:tcW w:w="4111" w:type="dxa"/>
+          </w:tcPr>
+          <w:p>
+            <w:pPr>
+              <w:rPr>
+                <w:lang w:val="de-DE"/>
+              </w:rPr>
+            </w:pPr>
+            <w:r>
+              <w:rPr>
+                <w:lang w:val="de-DE"/>
+              </w:rPr>
+              <w:t xml:space="preserve">Problem beim </w:t>
+            </w:r>
+            <w:proofErr w:type="spellStart"/>
+            <w:r>
+              <w:rPr>
+                <w:lang w:val="de-DE"/>
+              </w:rPr>
+              <w:t>Footer</w:t>
+            </w:r>
+            <w:proofErr w:type="spellEnd"/>
           </w:p>
         </w:tc>
       </w:tr>
@@ -690,7 +680,7 @@
         </w:tc>
         <w:tc>
           <w:tcPr>
-            <w:tcW w:w="2127" w:type="dxa"/>
+            <w:tcW w:w="2268" w:type="dxa"/>
           </w:tcPr>
           <w:p>
             <w:pPr>
@@ -708,38 +698,258 @@
         </w:tc>
         <w:tc>
           <w:tcPr>
+            <w:tcW w:w="2410" w:type="dxa"/>
+          </w:tcPr>
+          <w:p>
+            <w:pPr>
+              <w:rPr>
+                <w:lang w:val="de-DE"/>
+              </w:rPr>
+            </w:pPr>
+            <w:r>
+              <w:rPr>
+                <w:lang w:val="de-DE"/>
+              </w:rPr>
+              <w:t>240</w:t>
+            </w:r>
+          </w:p>
+        </w:tc>
+        <w:tc>
+          <w:tcPr>
+            <w:tcW w:w="4111" w:type="dxa"/>
+          </w:tcPr>
+          <w:p>
+            <w:pPr>
+              <w:rPr>
+                <w:lang w:val="de-DE"/>
+              </w:rPr>
+            </w:pPr>
+            <w:r>
+              <w:rPr>
+                <w:lang w:val="de-DE"/>
+              </w:rPr>
+              <w:t>Mehr als erwartet!</w:t>
+            </w:r>
+          </w:p>
+        </w:tc>
+      </w:tr>
+    </w:tbl>
+    <w:bookmarkEnd w:id="0"/>
+    <w:p>
+      <w:pPr>
+        <w:rPr>
+          <w:b/>
+          <w:bCs/>
+          <w:lang w:val="de-DE"/>
+        </w:rPr>
+      </w:pPr>
+      <w:r>
+        <w:rPr>
+          <w:b/>
+          <w:bCs/>
+          <w:lang w:val="de-DE"/>
+        </w:rPr>
+        <w:t>M1</w:t>
+      </w:r>
+    </w:p>
+    <w:p>
+      <w:pPr>
+        <w:rPr>
+          <w:lang w:val="de-DE"/>
+        </w:rPr>
+      </w:pPr>
+    </w:p>
+    <w:p>
+      <w:pPr>
+        <w:rPr>
+          <w:b/>
+          <w:bCs/>
+          <w:lang w:val="de-DE"/>
+        </w:rPr>
+      </w:pPr>
+      <w:r>
+        <w:rPr>
+          <w:b/>
+          <w:bCs/>
+          <w:lang w:val="de-DE"/>
+        </w:rPr>
+        <w:t>M2</w:t>
+      </w:r>
+    </w:p>
+    <w:tbl>
+      <w:tblPr>
+        <w:tblStyle w:val="Tabellenraster"/>
+        <w:tblpPr w:leftFromText="180" w:rightFromText="180" w:vertAnchor="page" w:horzAnchor="margin" w:tblpY="6406"/>
+        <w:tblW w:w="9918" w:type="dxa"/>
+        <w:tblLook w:val="04A0" w:firstRow="1" w:lastRow="0" w:firstColumn="1" w:lastColumn="0" w:noHBand="0" w:noVBand="1"/>
+      </w:tblPr>
+      <w:tblGrid>
+        <w:gridCol w:w="1129"/>
+        <w:gridCol w:w="2268"/>
+        <w:gridCol w:w="2410"/>
+        <w:gridCol w:w="4111"/>
+      </w:tblGrid>
+      <w:tr>
+        <w:trPr>
+          <w:trHeight w:val="286"/>
+        </w:trPr>
+        <w:tc>
+          <w:tcPr>
+            <w:tcW w:w="1129" w:type="dxa"/>
+          </w:tcPr>
+          <w:p>
+            <w:pPr>
+              <w:rPr>
+                <w:b/>
+                <w:bCs/>
+                <w:lang w:val="de-DE"/>
+              </w:rPr>
+            </w:pPr>
+            <w:r>
+              <w:rPr>
+                <w:b/>
+                <w:bCs/>
+                <w:lang w:val="de-DE"/>
+              </w:rPr>
+              <w:t>Aufgabe</w:t>
+            </w:r>
+          </w:p>
+        </w:tc>
+        <w:tc>
+          <w:tcPr>
             <w:tcW w:w="2268" w:type="dxa"/>
           </w:tcPr>
           <w:p>
             <w:pPr>
               <w:rPr>
-                <w:lang w:val="de-DE"/>
-              </w:rPr>
-            </w:pPr>
-            <w:r>
-              <w:rPr>
-                <w:lang w:val="de-DE"/>
-              </w:rPr>
-              <w:t>240</w:t>
-            </w:r>
-          </w:p>
-        </w:tc>
-        <w:tc>
-          <w:tcPr>
-            <w:tcW w:w="4394" w:type="dxa"/>
-          </w:tcPr>
-          <w:p>
-            <w:pPr>
-              <w:rPr>
-                <w:lang w:val="de-DE"/>
-              </w:rPr>
-            </w:pPr>
-            <w:r>
-              <w:rPr>
-                <w:lang w:val="de-DE"/>
-              </w:rPr>
-              <w:t>Mehr als erwartet!</w:t>
-            </w:r>
+                <w:b/>
+                <w:bCs/>
+                <w:lang w:val="de-DE"/>
+              </w:rPr>
+            </w:pPr>
+            <w:r>
+              <w:rPr>
+                <w:b/>
+                <w:bCs/>
+                <w:lang w:val="de-DE"/>
+              </w:rPr>
+              <w:t>Geschätzte Zeit (min)</w:t>
+            </w:r>
+          </w:p>
+        </w:tc>
+        <w:tc>
+          <w:tcPr>
+            <w:tcW w:w="2410" w:type="dxa"/>
+          </w:tcPr>
+          <w:p>
+            <w:pPr>
+              <w:rPr>
+                <w:b/>
+                <w:bCs/>
+                <w:lang w:val="de-DE"/>
+              </w:rPr>
+            </w:pPr>
+            <w:r>
+              <w:rPr>
+                <w:b/>
+                <w:bCs/>
+                <w:lang w:val="de-DE"/>
+              </w:rPr>
+              <w:t>Tatsächliche Zeit (min)</w:t>
+            </w:r>
+          </w:p>
+        </w:tc>
+        <w:tc>
+          <w:tcPr>
+            <w:tcW w:w="4111" w:type="dxa"/>
+          </w:tcPr>
+          <w:p>
+            <w:pPr>
+              <w:rPr>
+                <w:b/>
+                <w:bCs/>
+                <w:lang w:val="de-DE"/>
+              </w:rPr>
+            </w:pPr>
+            <w:r>
+              <w:rPr>
+                <w:b/>
+                <w:bCs/>
+                <w:lang w:val="de-DE"/>
+              </w:rPr>
+              <w:t>Grund für Differenz</w:t>
+            </w:r>
+          </w:p>
+        </w:tc>
+      </w:tr>
+      <w:tr>
+        <w:trPr>
+          <w:trHeight w:val="286"/>
+        </w:trPr>
+        <w:tc>
+          <w:tcPr>
+            <w:tcW w:w="1129" w:type="dxa"/>
+          </w:tcPr>
+          <w:p>
+            <w:pPr>
+              <w:rPr>
+                <w:lang w:val="de-DE"/>
+              </w:rPr>
+            </w:pPr>
+            <w:r>
+              <w:rPr>
+                <w:lang w:val="de-DE"/>
+              </w:rPr>
+              <w:t>1</w:t>
+            </w:r>
+          </w:p>
+        </w:tc>
+        <w:tc>
+          <w:tcPr>
+            <w:tcW w:w="2268" w:type="dxa"/>
+          </w:tcPr>
+          <w:p>
+            <w:pPr>
+              <w:rPr>
+                <w:lang w:val="de-DE"/>
+              </w:rPr>
+            </w:pPr>
+            <w:r>
+              <w:rPr>
+                <w:lang w:val="de-DE"/>
+              </w:rPr>
+              <w:t>2</w:t>
+            </w:r>
+          </w:p>
+        </w:tc>
+        <w:tc>
+          <w:tcPr>
+            <w:tcW w:w="2410" w:type="dxa"/>
+          </w:tcPr>
+          <w:p>
+            <w:pPr>
+              <w:rPr>
+                <w:lang w:val="de-DE"/>
+              </w:rPr>
+            </w:pPr>
+            <w:r>
+              <w:rPr>
+                <w:lang w:val="de-DE"/>
+              </w:rPr>
+              <w:t>2</w:t>
+            </w:r>
+          </w:p>
+        </w:tc>
+        <w:tc>
+          <w:tcPr>
+            <w:tcW w:w="4111" w:type="dxa"/>
+          </w:tcPr>
+          <w:p>
+            <w:pPr>
+              <w:rPr>
+                <w:lang w:val="de-DE"/>
+              </w:rPr>
+            </w:pPr>
           </w:p>
         </w:tc>
       </w:tr>
@@ -761,20 +971,8 @@
               <w:rPr>
                 <w:lang w:val="de-DE"/>
               </w:rPr>
-              <w:t>11</w:t>
-            </w:r>
-          </w:p>
-        </w:tc>
-        <w:tc>
-          <w:tcPr>
-            <w:tcW w:w="2127" w:type="dxa"/>
-          </w:tcPr>
-          <w:p>
-            <w:pPr>
-              <w:rPr>
-                <w:lang w:val="de-DE"/>
-              </w:rPr>
-            </w:pPr>
+              <w:t>2</w:t>
+            </w:r>
           </w:p>
         </w:tc>
         <w:tc>
@@ -787,18 +985,508 @@
                 <w:lang w:val="de-DE"/>
               </w:rPr>
             </w:pPr>
-          </w:p>
-        </w:tc>
-        <w:tc>
-          <w:tcPr>
-            <w:tcW w:w="4394" w:type="dxa"/>
-          </w:tcPr>
-          <w:p>
-            <w:pPr>
-              <w:rPr>
-                <w:lang w:val="de-DE"/>
-              </w:rPr>
-            </w:pPr>
+            <w:r>
+              <w:rPr>
+                <w:lang w:val="de-DE"/>
+              </w:rPr>
+              <w:t>30</w:t>
+            </w:r>
+          </w:p>
+        </w:tc>
+        <w:tc>
+          <w:tcPr>
+            <w:tcW w:w="2410" w:type="dxa"/>
+          </w:tcPr>
+          <w:p>
+            <w:pPr>
+              <w:rPr>
+                <w:lang w:val="de-DE"/>
+              </w:rPr>
+            </w:pPr>
+            <w:r>
+              <w:rPr>
+                <w:lang w:val="de-DE"/>
+              </w:rPr>
+              <w:t>30</w:t>
+            </w:r>
+          </w:p>
+        </w:tc>
+        <w:tc>
+          <w:tcPr>
+            <w:tcW w:w="4111" w:type="dxa"/>
+          </w:tcPr>
+          <w:p>
+            <w:pPr>
+              <w:rPr>
+                <w:lang w:val="de-DE"/>
+              </w:rPr>
+            </w:pPr>
+          </w:p>
+        </w:tc>
+      </w:tr>
+      <w:tr>
+        <w:trPr>
+          <w:trHeight w:val="286"/>
+        </w:trPr>
+        <w:tc>
+          <w:tcPr>
+            <w:tcW w:w="1129" w:type="dxa"/>
+          </w:tcPr>
+          <w:p>
+            <w:pPr>
+              <w:rPr>
+                <w:lang w:val="de-DE"/>
+              </w:rPr>
+            </w:pPr>
+            <w:r>
+              <w:rPr>
+                <w:lang w:val="de-DE"/>
+              </w:rPr>
+              <w:t>3</w:t>
+            </w:r>
+          </w:p>
+        </w:tc>
+        <w:tc>
+          <w:tcPr>
+            <w:tcW w:w="2268" w:type="dxa"/>
+          </w:tcPr>
+          <w:p>
+            <w:pPr>
+              <w:rPr>
+                <w:lang w:val="de-DE"/>
+              </w:rPr>
+            </w:pPr>
+            <w:r>
+              <w:rPr>
+                <w:lang w:val="de-DE"/>
+              </w:rPr>
+              <w:t>90</w:t>
+            </w:r>
+          </w:p>
+        </w:tc>
+        <w:tc>
+          <w:tcPr>
+            <w:tcW w:w="2410" w:type="dxa"/>
+          </w:tcPr>
+          <w:p>
+            <w:pPr>
+              <w:rPr>
+                <w:lang w:val="de-DE"/>
+              </w:rPr>
+            </w:pPr>
+            <w:r>
+              <w:rPr>
+                <w:lang w:val="de-DE"/>
+              </w:rPr>
+              <w:t>130</w:t>
+            </w:r>
+          </w:p>
+        </w:tc>
+        <w:tc>
+          <w:tcPr>
+            <w:tcW w:w="4111" w:type="dxa"/>
+          </w:tcPr>
+          <w:p>
+            <w:pPr>
+              <w:rPr>
+                <w:lang w:val="de-DE"/>
+              </w:rPr>
+            </w:pPr>
+            <w:r>
+              <w:rPr>
+                <w:lang w:val="de-DE"/>
+              </w:rPr>
+              <w:t>Übersetzung hat viel Zeit beansprucht</w:t>
+            </w:r>
+          </w:p>
+        </w:tc>
+      </w:tr>
+      <w:tr>
+        <w:trPr>
+          <w:trHeight w:val="270"/>
+        </w:trPr>
+        <w:tc>
+          <w:tcPr>
+            <w:tcW w:w="1129" w:type="dxa"/>
+          </w:tcPr>
+          <w:p>
+            <w:pPr>
+              <w:rPr>
+                <w:lang w:val="de-DE"/>
+              </w:rPr>
+            </w:pPr>
+            <w:r>
+              <w:rPr>
+                <w:lang w:val="de-DE"/>
+              </w:rPr>
+              <w:t>4</w:t>
+            </w:r>
+          </w:p>
+        </w:tc>
+        <w:tc>
+          <w:tcPr>
+            <w:tcW w:w="2268" w:type="dxa"/>
+          </w:tcPr>
+          <w:p>
+            <w:pPr>
+              <w:rPr>
+                <w:lang w:val="de-DE"/>
+              </w:rPr>
+            </w:pPr>
+            <w:r>
+              <w:rPr>
+                <w:lang w:val="de-DE"/>
+              </w:rPr>
+              <w:t>1</w:t>
+            </w:r>
+          </w:p>
+        </w:tc>
+        <w:tc>
+          <w:tcPr>
+            <w:tcW w:w="2410" w:type="dxa"/>
+          </w:tcPr>
+          <w:p>
+            <w:pPr>
+              <w:rPr>
+                <w:lang w:val="de-DE"/>
+              </w:rPr>
+            </w:pPr>
+            <w:r>
+              <w:rPr>
+                <w:lang w:val="de-DE"/>
+              </w:rPr>
+              <w:t>1</w:t>
+            </w:r>
+          </w:p>
+        </w:tc>
+        <w:tc>
+          <w:tcPr>
+            <w:tcW w:w="4111" w:type="dxa"/>
+          </w:tcPr>
+          <w:p>
+            <w:pPr>
+              <w:rPr>
+                <w:lang w:val="de-DE"/>
+              </w:rPr>
+            </w:pPr>
+          </w:p>
+        </w:tc>
+      </w:tr>
+      <w:tr>
+        <w:trPr>
+          <w:trHeight w:val="286"/>
+        </w:trPr>
+        <w:tc>
+          <w:tcPr>
+            <w:tcW w:w="1129" w:type="dxa"/>
+          </w:tcPr>
+          <w:p>
+            <w:pPr>
+              <w:rPr>
+                <w:lang w:val="de-DE"/>
+              </w:rPr>
+            </w:pPr>
+            <w:r>
+              <w:rPr>
+                <w:lang w:val="de-DE"/>
+              </w:rPr>
+              <w:t>5</w:t>
+            </w:r>
+          </w:p>
+        </w:tc>
+        <w:tc>
+          <w:tcPr>
+            <w:tcW w:w="2268" w:type="dxa"/>
+          </w:tcPr>
+          <w:p>
+            <w:pPr>
+              <w:rPr>
+                <w:lang w:val="de-DE"/>
+              </w:rPr>
+            </w:pPr>
+            <w:r>
+              <w:rPr>
+                <w:lang w:val="de-DE"/>
+              </w:rPr>
+              <w:t>60</w:t>
+            </w:r>
+          </w:p>
+        </w:tc>
+        <w:tc>
+          <w:tcPr>
+            <w:tcW w:w="2410" w:type="dxa"/>
+          </w:tcPr>
+          <w:p>
+            <w:pPr>
+              <w:rPr>
+                <w:lang w:val="de-DE"/>
+              </w:rPr>
+            </w:pPr>
+            <w:r>
+              <w:rPr>
+                <w:lang w:val="de-DE"/>
+              </w:rPr>
+              <w:t>90</w:t>
+            </w:r>
+          </w:p>
+        </w:tc>
+        <w:tc>
+          <w:tcPr>
+            <w:tcW w:w="4111" w:type="dxa"/>
+          </w:tcPr>
+          <w:p>
+            <w:pPr>
+              <w:rPr>
+                <w:lang w:val="de-DE"/>
+              </w:rPr>
+            </w:pPr>
+            <w:r>
+              <w:rPr>
+                <w:lang w:val="de-DE"/>
+              </w:rPr>
+              <w:t>A5-d Problem bei durchlauf durch 2d Array</w:t>
+            </w:r>
+          </w:p>
+        </w:tc>
+      </w:tr>
+      <w:tr>
+        <w:trPr>
+          <w:trHeight w:val="270"/>
+        </w:trPr>
+        <w:tc>
+          <w:tcPr>
+            <w:tcW w:w="1129" w:type="dxa"/>
+          </w:tcPr>
+          <w:p>
+            <w:pPr>
+              <w:rPr>
+                <w:lang w:val="de-DE"/>
+              </w:rPr>
+            </w:pPr>
+            <w:r>
+              <w:rPr>
+                <w:lang w:val="de-DE"/>
+              </w:rPr>
+              <w:t>6</w:t>
+            </w:r>
+          </w:p>
+        </w:tc>
+        <w:tc>
+          <w:tcPr>
+            <w:tcW w:w="2268" w:type="dxa"/>
+          </w:tcPr>
+          <w:p>
+            <w:pPr>
+              <w:rPr>
+                <w:lang w:val="de-DE"/>
+              </w:rPr>
+            </w:pPr>
+            <w:r>
+              <w:rPr>
+                <w:lang w:val="de-DE"/>
+              </w:rPr>
+              <w:t>30</w:t>
+            </w:r>
+          </w:p>
+        </w:tc>
+        <w:tc>
+          <w:tcPr>
+            <w:tcW w:w="2410" w:type="dxa"/>
+          </w:tcPr>
+          <w:p>
+            <w:pPr>
+              <w:rPr>
+                <w:lang w:val="de-DE"/>
+              </w:rPr>
+            </w:pPr>
+            <w:r>
+              <w:rPr>
+                <w:lang w:val="de-DE"/>
+              </w:rPr>
+              <w:t>45</w:t>
+            </w:r>
+          </w:p>
+        </w:tc>
+        <w:tc>
+          <w:tcPr>
+            <w:tcW w:w="4111" w:type="dxa"/>
+          </w:tcPr>
+          <w:p>
+            <w:pPr>
+              <w:rPr>
+                <w:lang w:val="de-DE"/>
+              </w:rPr>
+            </w:pPr>
+            <w:proofErr w:type="gramStart"/>
+            <w:r>
+              <w:rPr>
+                <w:lang w:val="de-DE"/>
+              </w:rPr>
+              <w:t>;Separierte</w:t>
+            </w:r>
+            <w:proofErr w:type="gramEnd"/>
+            <w:r>
+              <w:rPr>
+                <w:lang w:val="de-DE"/>
+              </w:rPr>
+              <w:t xml:space="preserve"> Liste zu verstehen</w:t>
+            </w:r>
+          </w:p>
+        </w:tc>
+      </w:tr>
+      <w:tr>
+        <w:trPr>
+          <w:trHeight w:val="286"/>
+        </w:trPr>
+        <w:tc>
+          <w:tcPr>
+            <w:tcW w:w="1129" w:type="dxa"/>
+          </w:tcPr>
+          <w:p>
+            <w:pPr>
+              <w:rPr>
+                <w:lang w:val="de-DE"/>
+              </w:rPr>
+            </w:pPr>
+            <w:r>
+              <w:rPr>
+                <w:lang w:val="de-DE"/>
+              </w:rPr>
+              <w:t>7</w:t>
+            </w:r>
+          </w:p>
+        </w:tc>
+        <w:tc>
+          <w:tcPr>
+            <w:tcW w:w="2268" w:type="dxa"/>
+          </w:tcPr>
+          <w:p>
+            <w:pPr>
+              <w:rPr>
+                <w:lang w:val="de-DE"/>
+              </w:rPr>
+            </w:pPr>
+            <w:r>
+              <w:rPr>
+                <w:lang w:val="de-DE"/>
+              </w:rPr>
+              <w:t>45</w:t>
+            </w:r>
+          </w:p>
+        </w:tc>
+        <w:tc>
+          <w:tcPr>
+            <w:tcW w:w="2410" w:type="dxa"/>
+          </w:tcPr>
+          <w:p>
+            <w:pPr>
+              <w:rPr>
+                <w:lang w:val="de-DE"/>
+              </w:rPr>
+            </w:pPr>
+            <w:r>
+              <w:rPr>
+                <w:lang w:val="de-DE"/>
+              </w:rPr>
+              <w:t>45</w:t>
+            </w:r>
+          </w:p>
+        </w:tc>
+        <w:tc>
+          <w:tcPr>
+            <w:tcW w:w="4111" w:type="dxa"/>
+          </w:tcPr>
+          <w:p>
+            <w:pPr>
+              <w:rPr>
+                <w:lang w:val="de-DE"/>
+              </w:rPr>
+            </w:pPr>
+          </w:p>
+        </w:tc>
+      </w:tr>
+      <w:tr>
+        <w:trPr>
+          <w:trHeight w:val="270"/>
+        </w:trPr>
+        <w:tc>
+          <w:tcPr>
+            <w:tcW w:w="1129" w:type="dxa"/>
+          </w:tcPr>
+          <w:p>
+            <w:pPr>
+              <w:rPr>
+                <w:lang w:val="de-DE"/>
+              </w:rPr>
+            </w:pPr>
+            <w:r>
+              <w:rPr>
+                <w:lang w:val="de-DE"/>
+              </w:rPr>
+              <w:t>8</w:t>
+            </w:r>
+          </w:p>
+        </w:tc>
+        <w:tc>
+          <w:tcPr>
+            <w:tcW w:w="2268" w:type="dxa"/>
+          </w:tcPr>
+          <w:p>
+            <w:pPr>
+              <w:rPr>
+                <w:lang w:val="de-DE"/>
+              </w:rPr>
+            </w:pPr>
+            <w:r>
+              <w:rPr>
+                <w:lang w:val="de-DE"/>
+              </w:rPr>
+              <w:t>60</w:t>
+            </w:r>
+          </w:p>
+        </w:tc>
+        <w:tc>
+          <w:tcPr>
+            <w:tcW w:w="2410" w:type="dxa"/>
+          </w:tcPr>
+          <w:p>
+            <w:pPr>
+              <w:rPr>
+                <w:lang w:val="de-DE"/>
+              </w:rPr>
+            </w:pPr>
+            <w:r>
+              <w:rPr>
+                <w:lang w:val="de-DE"/>
+              </w:rPr>
+              <w:t>70</w:t>
+            </w:r>
+          </w:p>
+        </w:tc>
+        <w:tc>
+          <w:tcPr>
+            <w:tcW w:w="4111" w:type="dxa"/>
+          </w:tcPr>
+          <w:p>
+            <w:pPr>
+              <w:rPr>
+                <w:lang w:val="de-DE"/>
+              </w:rPr>
+            </w:pPr>
+            <w:proofErr w:type="gramStart"/>
+            <w:r>
+              <w:rPr>
+                <w:lang w:val="de-DE"/>
+              </w:rPr>
+              <w:t>POST Event</w:t>
+            </w:r>
+            <w:proofErr w:type="gramEnd"/>
+            <w:r>
+              <w:rPr>
+                <w:lang w:val="de-DE"/>
+              </w:rPr>
+              <w:t xml:space="preserve"> handeln</w:t>
+            </w:r>
           </w:p>
         </w:tc>
       </w:tr>
@@ -810,14 +1498,1567 @@
         </w:rPr>
       </w:pPr>
     </w:p>
+    <w:p>
+      <w:pPr>
+        <w:rPr>
+          <w:lang w:val="de-DE"/>
+        </w:rPr>
+      </w:pPr>
+      <w:r>
+        <w:rPr>
+          <w:lang w:val="de-DE"/>
+        </w:rPr>
+        <w:t>A3-1:</w:t>
+      </w:r>
+    </w:p>
+    <w:p>
+      <w:pPr>
+        <w:rPr>
+          <w:lang w:val="de-DE"/>
+        </w:rPr>
+      </w:pPr>
+      <w:r>
+        <w:rPr>
+          <w:lang w:val="de-DE"/>
+        </w:rPr>
+        <w:t xml:space="preserve">Z12: </w:t>
+      </w:r>
+      <w:r>
+        <w:rPr>
+          <w:lang w:val="de-DE"/>
+        </w:rPr>
+        <w:t>Fehlende</w:t>
+      </w:r>
+      <w:r>
+        <w:rPr>
+          <w:lang w:val="de-DE"/>
+        </w:rPr>
+        <w:t>s</w:t>
+      </w:r>
+      <w:r>
+        <w:rPr>
+          <w:lang w:val="de-DE"/>
+        </w:rPr>
+        <w:t xml:space="preserve"> K</w:t>
+      </w:r>
+      <w:r>
+        <w:rPr>
+          <w:lang w:val="de-DE"/>
+        </w:rPr>
+        <w:t>omma</w:t>
+      </w:r>
+      <w:r>
+        <w:rPr>
+          <w:lang w:val="de-DE"/>
+        </w:rPr>
+        <w:t xml:space="preserve"> bei Array Wertzuweisung</w:t>
+      </w:r>
+      <w:r>
+        <w:rPr>
+          <w:lang w:val="de-DE"/>
+        </w:rPr>
+        <w:t>.</w:t>
+      </w:r>
+    </w:p>
+    <w:p>
+      <w:pPr>
+        <w:rPr>
+          <w:lang w:val="de-DE"/>
+        </w:rPr>
+      </w:pPr>
+      <w:r>
+        <w:rPr>
+          <w:lang w:val="de-DE"/>
+        </w:rPr>
+        <w:t>Z21: Fehlende eckige Klammer bei Array Wertzuweisung</w:t>
+      </w:r>
+      <w:r>
+        <w:rPr>
+          <w:lang w:val="de-DE"/>
+        </w:rPr>
+        <w:t>.</w:t>
+      </w:r>
+    </w:p>
+    <w:p>
+      <w:pPr>
+        <w:rPr>
+          <w:lang w:val="de-DE"/>
+        </w:rPr>
+      </w:pPr>
+      <w:r>
+        <w:rPr>
+          <w:lang w:val="de-DE"/>
+        </w:rPr>
+        <w:t xml:space="preserve">Z41: Fehlende runde Klammer bei </w:t>
+      </w:r>
+      <w:proofErr w:type="spellStart"/>
+      <w:r>
+        <w:rPr>
+          <w:lang w:val="de-DE"/>
+        </w:rPr>
+        <w:t>if</w:t>
+      </w:r>
+      <w:proofErr w:type="spellEnd"/>
+      <w:r>
+        <w:rPr>
+          <w:lang w:val="de-DE"/>
+        </w:rPr>
+        <w:t xml:space="preserve"> Bedingung/not</w:t>
+      </w:r>
+    </w:p>
+    <w:p>
+      <w:pPr>
+        <w:rPr>
+          <w:lang w:val="de-DE"/>
+        </w:rPr>
+      </w:pPr>
+      <w:r>
+        <w:rPr>
+          <w:lang w:val="de-DE"/>
+        </w:rPr>
+        <w:t xml:space="preserve">Z59: Fehlendes </w:t>
+      </w:r>
+      <w:proofErr w:type="spellStart"/>
+      <w:r>
+        <w:rPr>
+          <w:lang w:val="de-DE"/>
+        </w:rPr>
+        <w:t>function</w:t>
+      </w:r>
+      <w:proofErr w:type="spellEnd"/>
+      <w:r>
+        <w:rPr>
+          <w:lang w:val="de-DE"/>
+        </w:rPr>
+        <w:t xml:space="preserve"> </w:t>
+      </w:r>
+      <w:proofErr w:type="spellStart"/>
+      <w:r>
+        <w:rPr>
+          <w:lang w:val="de-DE"/>
+        </w:rPr>
+        <w:t>statement</w:t>
+      </w:r>
+      <w:proofErr w:type="spellEnd"/>
+      <w:r>
+        <w:rPr>
+          <w:lang w:val="de-DE"/>
+        </w:rPr>
+        <w:t xml:space="preserve"> </w:t>
+      </w:r>
+      <w:r>
+        <w:rPr>
+          <w:lang w:val="de-DE"/>
+        </w:rPr>
+        <w:t xml:space="preserve">und </w:t>
+      </w:r>
+      <w:proofErr w:type="gramStart"/>
+      <w:r>
+        <w:rPr>
+          <w:lang w:val="de-DE"/>
+        </w:rPr>
+        <w:t>PHP Level</w:t>
+      </w:r>
+      <w:proofErr w:type="gramEnd"/>
+      <w:r>
+        <w:rPr>
+          <w:lang w:val="de-DE"/>
+        </w:rPr>
+        <w:t xml:space="preserve"> angepasst um </w:t>
+      </w:r>
+      <w:proofErr w:type="spellStart"/>
+      <w:r>
+        <w:rPr>
+          <w:lang w:val="de-DE"/>
+        </w:rPr>
+        <w:t>return</w:t>
+      </w:r>
+      <w:proofErr w:type="spellEnd"/>
+      <w:r>
+        <w:rPr>
+          <w:lang w:val="de-DE"/>
+        </w:rPr>
+        <w:t xml:space="preserve"> type </w:t>
+      </w:r>
+      <w:proofErr w:type="spellStart"/>
+      <w:r>
+        <w:rPr>
+          <w:lang w:val="de-DE"/>
+        </w:rPr>
+        <w:t>definition</w:t>
+      </w:r>
+      <w:proofErr w:type="spellEnd"/>
+      <w:r>
+        <w:rPr>
+          <w:lang w:val="de-DE"/>
+        </w:rPr>
+        <w:t xml:space="preserve"> zu erlauben</w:t>
+      </w:r>
+    </w:p>
+    <w:p>
+      <w:pPr>
+        <w:rPr>
+          <w:lang w:val="en-GB"/>
+        </w:rPr>
+      </w:pPr>
+      <w:r>
+        <w:rPr>
+          <w:lang w:val="en-GB"/>
+        </w:rPr>
+        <w:t xml:space="preserve">Z60: Var </w:t>
+      </w:r>
+      <w:proofErr w:type="spellStart"/>
+      <w:r>
+        <w:rPr>
+          <w:lang w:val="en-GB"/>
+        </w:rPr>
+        <w:t>Summe</w:t>
+      </w:r>
+      <w:proofErr w:type="spellEnd"/>
+      <w:r>
+        <w:rPr>
+          <w:lang w:val="en-GB"/>
+        </w:rPr>
+        <w:t xml:space="preserve"> </w:t>
+      </w:r>
+      <w:proofErr w:type="spellStart"/>
+      <w:r>
+        <w:rPr>
+          <w:lang w:val="en-GB"/>
+        </w:rPr>
+        <w:t>mit</w:t>
+      </w:r>
+      <w:proofErr w:type="spellEnd"/>
+      <w:r>
+        <w:rPr>
+          <w:lang w:val="en-GB"/>
+        </w:rPr>
+        <w:t xml:space="preserve"> 0 init.</w:t>
+      </w:r>
+    </w:p>
+    <w:p>
+      <w:pPr>
+        <w:rPr>
+          <w:lang w:val="en-GB"/>
+        </w:rPr>
+      </w:pPr>
+    </w:p>
+    <w:p>
+      <w:pPr>
+        <w:rPr>
+          <w:lang w:val="en-GB"/>
+        </w:rPr>
+      </w:pPr>
+      <w:r>
+        <w:rPr>
+          <w:lang w:val="en-GB"/>
+        </w:rPr>
+        <w:t xml:space="preserve">A3-2: </w:t>
+      </w:r>
+    </w:p>
+    <w:p>
+      <w:pPr>
+        <w:rPr>
+          <w:lang w:val="de-DE"/>
+        </w:rPr>
+      </w:pPr>
+      <w:proofErr w:type="spellStart"/>
+      <w:r>
+        <w:rPr>
+          <w:lang w:val="de-DE"/>
+        </w:rPr>
+        <w:t>Meal.php</w:t>
+      </w:r>
+      <w:proofErr w:type="spellEnd"/>
+      <w:r>
+        <w:rPr>
+          <w:lang w:val="de-DE"/>
+        </w:rPr>
+        <w:t xml:space="preserve"> bietet die Möglichkeit die </w:t>
+      </w:r>
+      <w:proofErr w:type="spellStart"/>
+      <w:r>
+        <w:rPr>
+          <w:lang w:val="de-DE"/>
+        </w:rPr>
+        <w:t>hardgecodeten</w:t>
+      </w:r>
+      <w:proofErr w:type="spellEnd"/>
+      <w:r>
+        <w:rPr>
+          <w:lang w:val="de-DE"/>
+        </w:rPr>
+        <w:t xml:space="preserve"> Rezessionen</w:t>
+      </w:r>
+      <w:r>
+        <w:rPr>
+          <w:lang w:val="de-DE"/>
+        </w:rPr>
+        <w:t xml:space="preserve"> (Text, Sterne, Name)</w:t>
+      </w:r>
+      <w:r>
+        <w:rPr>
+          <w:lang w:val="de-DE"/>
+        </w:rPr>
+        <w:t xml:space="preserve"> anzuzeigen und zu filtern.</w:t>
+      </w:r>
+      <w:r>
+        <w:rPr>
+          <w:lang w:val="de-DE"/>
+        </w:rPr>
+        <w:t xml:space="preserve"> Der </w:t>
+      </w:r>
+      <w:r>
+        <w:rPr>
+          <w:lang w:val="de-DE"/>
+        </w:rPr>
+        <w:t xml:space="preserve">Durschnitt der Sterne </w:t>
+      </w:r>
+      <w:r>
+        <w:rPr>
+          <w:lang w:val="de-DE"/>
+        </w:rPr>
+        <w:t>wird angezeigt</w:t>
+      </w:r>
+      <w:r>
+        <w:rPr>
+          <w:lang w:val="de-DE"/>
+        </w:rPr>
+        <w:t>.</w:t>
+      </w:r>
+    </w:p>
+    <w:p>
+      <w:pPr>
+        <w:rPr>
+          <w:lang w:val="de-DE"/>
+        </w:rPr>
+      </w:pPr>
+    </w:p>
+    <w:p>
+      <w:pPr>
+        <w:rPr>
+          <w:lang w:val="de-DE"/>
+        </w:rPr>
+      </w:pPr>
+      <w:r>
+        <w:rPr>
+          <w:lang w:val="de-DE"/>
+        </w:rPr>
+        <w:t>A3-3:</w:t>
+      </w:r>
+    </w:p>
+    <w:p>
+      <w:pPr>
+        <w:rPr>
+          <w:lang w:val="de-DE"/>
+        </w:rPr>
+      </w:pPr>
+      <w:r>
+        <w:rPr>
+          <w:lang w:val="de-DE"/>
+        </w:rPr>
+        <w:t xml:space="preserve">: </w:t>
+      </w:r>
+      <w:proofErr w:type="spellStart"/>
+      <w:r>
+        <w:rPr>
+          <w:lang w:val="de-DE"/>
+        </w:rPr>
+        <w:t>float</w:t>
+      </w:r>
+      <w:proofErr w:type="spellEnd"/>
+      <w:r>
+        <w:rPr>
+          <w:lang w:val="de-DE"/>
+        </w:rPr>
+        <w:t xml:space="preserve"> ist der </w:t>
+      </w:r>
+      <w:proofErr w:type="spellStart"/>
+      <w:r>
+        <w:rPr>
+          <w:lang w:val="de-DE"/>
+        </w:rPr>
+        <w:t>return</w:t>
+      </w:r>
+      <w:proofErr w:type="spellEnd"/>
+      <w:r>
+        <w:rPr>
+          <w:lang w:val="de-DE"/>
+        </w:rPr>
+        <w:t xml:space="preserve"> </w:t>
+      </w:r>
+      <w:proofErr w:type="spellStart"/>
+      <w:r>
+        <w:rPr>
+          <w:lang w:val="de-DE"/>
+        </w:rPr>
+        <w:t>datentyp</w:t>
+      </w:r>
+      <w:proofErr w:type="spellEnd"/>
+      <w:r>
+        <w:rPr>
+          <w:lang w:val="de-DE"/>
+        </w:rPr>
+        <w:t xml:space="preserve"> der Funktion.</w:t>
+      </w:r>
+    </w:p>
+    <w:p>
+      <w:pPr>
+        <w:rPr>
+          <w:lang w:val="de-DE"/>
+        </w:rPr>
+      </w:pPr>
+    </w:p>
+    <w:p>
+      <w:pPr>
+        <w:rPr>
+          <w:lang w:val="de-DE"/>
+        </w:rPr>
+      </w:pPr>
+      <w:r>
+        <w:rPr>
+          <w:lang w:val="de-DE"/>
+        </w:rPr>
+        <w:lastRenderedPageBreak/>
+        <w:t>M5</w:t>
+      </w:r>
+    </w:p>
+    <w:tbl>
+      <w:tblPr>
+        <w:tblStyle w:val="Tabellenraster"/>
+        <w:tblpPr w:leftFromText="180" w:rightFromText="180" w:vertAnchor="page" w:horzAnchor="margin" w:tblpY="2521"/>
+        <w:tblW w:w="5807" w:type="dxa"/>
+        <w:tblLook w:val="04A0" w:firstRow="1" w:lastRow="0" w:firstColumn="1" w:lastColumn="0" w:noHBand="0" w:noVBand="1"/>
+      </w:tblPr>
+      <w:tblGrid>
+        <w:gridCol w:w="1129"/>
+        <w:gridCol w:w="2268"/>
+        <w:gridCol w:w="2410"/>
+      </w:tblGrid>
+      <w:tr>
+        <w:trPr>
+          <w:trHeight w:val="286"/>
+        </w:trPr>
+        <w:tc>
+          <w:tcPr>
+            <w:tcW w:w="1129" w:type="dxa"/>
+          </w:tcPr>
+          <w:p>
+            <w:pPr>
+              <w:rPr>
+                <w:b/>
+                <w:bCs/>
+                <w:lang w:val="de-DE"/>
+              </w:rPr>
+            </w:pPr>
+            <w:r>
+              <w:rPr>
+                <w:b/>
+                <w:bCs/>
+                <w:lang w:val="de-DE"/>
+              </w:rPr>
+              <w:t>Aufgabe</w:t>
+            </w:r>
+          </w:p>
+        </w:tc>
+        <w:tc>
+          <w:tcPr>
+            <w:tcW w:w="2268" w:type="dxa"/>
+          </w:tcPr>
+          <w:p>
+            <w:pPr>
+              <w:rPr>
+                <w:b/>
+                <w:bCs/>
+                <w:lang w:val="de-DE"/>
+              </w:rPr>
+            </w:pPr>
+            <w:r>
+              <w:rPr>
+                <w:b/>
+                <w:bCs/>
+                <w:lang w:val="de-DE"/>
+              </w:rPr>
+              <w:t>Geschätzte Zeit (min)</w:t>
+            </w:r>
+          </w:p>
+        </w:tc>
+        <w:tc>
+          <w:tcPr>
+            <w:tcW w:w="2410" w:type="dxa"/>
+          </w:tcPr>
+          <w:p>
+            <w:pPr>
+              <w:rPr>
+                <w:b/>
+                <w:bCs/>
+                <w:lang w:val="de-DE"/>
+              </w:rPr>
+            </w:pPr>
+            <w:r>
+              <w:rPr>
+                <w:b/>
+                <w:bCs/>
+                <w:lang w:val="de-DE"/>
+              </w:rPr>
+              <w:t>Tatsächliche Zeit (min)</w:t>
+            </w:r>
+          </w:p>
+        </w:tc>
+      </w:tr>
+      <w:tr>
+        <w:trPr>
+          <w:trHeight w:val="286"/>
+        </w:trPr>
+        <w:tc>
+          <w:tcPr>
+            <w:tcW w:w="1129" w:type="dxa"/>
+          </w:tcPr>
+          <w:p>
+            <w:pPr>
+              <w:rPr>
+                <w:lang w:val="de-DE"/>
+              </w:rPr>
+            </w:pPr>
+            <w:r>
+              <w:rPr>
+                <w:lang w:val="de-DE"/>
+              </w:rPr>
+              <w:t>1</w:t>
+            </w:r>
+          </w:p>
+        </w:tc>
+        <w:tc>
+          <w:tcPr>
+            <w:tcW w:w="2268" w:type="dxa"/>
+          </w:tcPr>
+          <w:p>
+            <w:pPr>
+              <w:rPr>
+                <w:lang w:val="de-DE"/>
+              </w:rPr>
+            </w:pPr>
+            <w:r>
+              <w:rPr>
+                <w:lang w:val="de-DE"/>
+              </w:rPr>
+              <w:t>60</w:t>
+            </w:r>
+          </w:p>
+        </w:tc>
+        <w:tc>
+          <w:tcPr>
+            <w:tcW w:w="2410" w:type="dxa"/>
+          </w:tcPr>
+          <w:p>
+            <w:pPr>
+              <w:rPr>
+                <w:lang w:val="de-DE"/>
+              </w:rPr>
+            </w:pPr>
+            <w:r>
+              <w:rPr>
+                <w:lang w:val="de-DE"/>
+              </w:rPr>
+              <w:t>90</w:t>
+            </w:r>
+          </w:p>
+        </w:tc>
+      </w:tr>
+      <w:tr>
+        <w:trPr>
+          <w:trHeight w:val="270"/>
+        </w:trPr>
+        <w:tc>
+          <w:tcPr>
+            <w:tcW w:w="1129" w:type="dxa"/>
+          </w:tcPr>
+          <w:p>
+            <w:pPr>
+              <w:rPr>
+                <w:lang w:val="de-DE"/>
+              </w:rPr>
+            </w:pPr>
+            <w:r>
+              <w:rPr>
+                <w:lang w:val="de-DE"/>
+              </w:rPr>
+              <w:t>2</w:t>
+            </w:r>
+          </w:p>
+        </w:tc>
+        <w:tc>
+          <w:tcPr>
+            <w:tcW w:w="2268" w:type="dxa"/>
+          </w:tcPr>
+          <w:p>
+            <w:pPr>
+              <w:rPr>
+                <w:lang w:val="de-DE"/>
+              </w:rPr>
+            </w:pPr>
+            <w:r>
+              <w:rPr>
+                <w:lang w:val="de-DE"/>
+              </w:rPr>
+              <w:t>20</w:t>
+            </w:r>
+          </w:p>
+        </w:tc>
+        <w:tc>
+          <w:tcPr>
+            <w:tcW w:w="2410" w:type="dxa"/>
+          </w:tcPr>
+          <w:p>
+            <w:pPr>
+              <w:rPr>
+                <w:lang w:val="de-DE"/>
+              </w:rPr>
+            </w:pPr>
+            <w:r>
+              <w:rPr>
+                <w:lang w:val="de-DE"/>
+              </w:rPr>
+              <w:t>30</w:t>
+            </w:r>
+          </w:p>
+        </w:tc>
+      </w:tr>
+      <w:tr>
+        <w:trPr>
+          <w:trHeight w:val="286"/>
+        </w:trPr>
+        <w:tc>
+          <w:tcPr>
+            <w:tcW w:w="1129" w:type="dxa"/>
+          </w:tcPr>
+          <w:p>
+            <w:pPr>
+              <w:rPr>
+                <w:lang w:val="de-DE"/>
+              </w:rPr>
+            </w:pPr>
+            <w:r>
+              <w:rPr>
+                <w:lang w:val="de-DE"/>
+              </w:rPr>
+              <w:t>3</w:t>
+            </w:r>
+          </w:p>
+        </w:tc>
+        <w:tc>
+          <w:tcPr>
+            <w:tcW w:w="2268" w:type="dxa"/>
+          </w:tcPr>
+          <w:p>
+            <w:pPr>
+              <w:rPr>
+                <w:lang w:val="de-DE"/>
+              </w:rPr>
+            </w:pPr>
+            <w:r>
+              <w:rPr>
+                <w:lang w:val="de-DE"/>
+              </w:rPr>
+              <w:t>60</w:t>
+            </w:r>
+          </w:p>
+        </w:tc>
+        <w:tc>
+          <w:tcPr>
+            <w:tcW w:w="2410" w:type="dxa"/>
+          </w:tcPr>
+          <w:p>
+            <w:pPr>
+              <w:rPr>
+                <w:lang w:val="de-DE"/>
+              </w:rPr>
+            </w:pPr>
+            <w:r>
+              <w:rPr>
+                <w:lang w:val="de-DE"/>
+              </w:rPr>
+              <w:t>60</w:t>
+            </w:r>
+          </w:p>
+        </w:tc>
+      </w:tr>
+      <w:tr>
+        <w:trPr>
+          <w:trHeight w:val="270"/>
+        </w:trPr>
+        <w:tc>
+          <w:tcPr>
+            <w:tcW w:w="1129" w:type="dxa"/>
+          </w:tcPr>
+          <w:p>
+            <w:pPr>
+              <w:rPr>
+                <w:lang w:val="de-DE"/>
+              </w:rPr>
+            </w:pPr>
+            <w:r>
+              <w:rPr>
+                <w:lang w:val="de-DE"/>
+              </w:rPr>
+              <w:t>4</w:t>
+            </w:r>
+          </w:p>
+        </w:tc>
+        <w:tc>
+          <w:tcPr>
+            <w:tcW w:w="2268" w:type="dxa"/>
+          </w:tcPr>
+          <w:p>
+            <w:pPr>
+              <w:rPr>
+                <w:lang w:val="de-DE"/>
+              </w:rPr>
+            </w:pPr>
+            <w:r>
+              <w:rPr>
+                <w:lang w:val="de-DE"/>
+              </w:rPr>
+              <w:t>20</w:t>
+            </w:r>
+          </w:p>
+        </w:tc>
+        <w:tc>
+          <w:tcPr>
+            <w:tcW w:w="2410" w:type="dxa"/>
+          </w:tcPr>
+          <w:p>
+            <w:pPr>
+              <w:rPr>
+                <w:lang w:val="de-DE"/>
+              </w:rPr>
+            </w:pPr>
+            <w:r>
+              <w:rPr>
+                <w:lang w:val="de-DE"/>
+              </w:rPr>
+              <w:t>30</w:t>
+            </w:r>
+          </w:p>
+        </w:tc>
+      </w:tr>
+      <w:tr>
+        <w:trPr>
+          <w:trHeight w:val="286"/>
+        </w:trPr>
+        <w:tc>
+          <w:tcPr>
+            <w:tcW w:w="1129" w:type="dxa"/>
+          </w:tcPr>
+          <w:p>
+            <w:pPr>
+              <w:rPr>
+                <w:lang w:val="de-DE"/>
+              </w:rPr>
+            </w:pPr>
+            <w:r>
+              <w:rPr>
+                <w:lang w:val="de-DE"/>
+              </w:rPr>
+              <w:t>5</w:t>
+            </w:r>
+          </w:p>
+        </w:tc>
+        <w:tc>
+          <w:tcPr>
+            <w:tcW w:w="2268" w:type="dxa"/>
+          </w:tcPr>
+          <w:p>
+            <w:pPr>
+              <w:rPr>
+                <w:lang w:val="de-DE"/>
+              </w:rPr>
+            </w:pPr>
+            <w:r>
+              <w:rPr>
+                <w:lang w:val="de-DE"/>
+              </w:rPr>
+              <w:t>30</w:t>
+            </w:r>
+          </w:p>
+        </w:tc>
+        <w:tc>
+          <w:tcPr>
+            <w:tcW w:w="2410" w:type="dxa"/>
+          </w:tcPr>
+          <w:p>
+            <w:pPr>
+              <w:rPr>
+                <w:lang w:val="de-DE"/>
+              </w:rPr>
+            </w:pPr>
+            <w:r>
+              <w:rPr>
+                <w:lang w:val="de-DE"/>
+              </w:rPr>
+              <w:t>45</w:t>
+            </w:r>
+          </w:p>
+        </w:tc>
+      </w:tr>
+    </w:tbl>
+    <w:p>
+      <w:pPr>
+        <w:rPr>
+          <w:lang w:val="de-DE"/>
+        </w:rPr>
+      </w:pPr>
+    </w:p>
+    <w:p>
+      <w:pPr>
+        <w:rPr>
+          <w:lang w:val="de-DE"/>
+        </w:rPr>
+      </w:pPr>
+    </w:p>
+    <w:p>
+      <w:pPr>
+        <w:rPr>
+          <w:lang w:val="de-DE"/>
+        </w:rPr>
+      </w:pPr>
+    </w:p>
+    <w:p>
+      <w:pPr>
+        <w:rPr>
+          <w:lang w:val="de-DE"/>
+        </w:rPr>
+      </w:pPr>
+    </w:p>
+    <w:p>
+      <w:pPr>
+        <w:rPr>
+          <w:lang w:val="de-DE"/>
+        </w:rPr>
+      </w:pPr>
+    </w:p>
+    <w:p>
+      <w:pPr>
+        <w:rPr>
+          <w:lang w:val="de-DE"/>
+        </w:rPr>
+      </w:pPr>
+    </w:p>
+    <w:p>
+      <w:pPr>
+        <w:rPr>
+          <w:lang w:val="de-DE"/>
+        </w:rPr>
+      </w:pPr>
+    </w:p>
+    <w:p>
+      <w:pPr>
+        <w:rPr>
+          <w:lang w:val="de-DE"/>
+        </w:rPr>
+      </w:pPr>
+    </w:p>
+    <w:p>
+      <w:pPr>
+        <w:rPr>
+          <w:lang w:val="de-DE"/>
+        </w:rPr>
+      </w:pPr>
+      <w:r>
+        <w:rPr>
+          <w:lang w:val="de-DE"/>
+        </w:rPr>
+        <w:t>M6</w:t>
+      </w:r>
+    </w:p>
+    <w:tbl>
+      <w:tblPr>
+        <w:tblStyle w:val="Tabellenraster"/>
+        <w:tblpPr w:leftFromText="180" w:rightFromText="180" w:vertAnchor="page" w:horzAnchor="margin" w:tblpY="2521"/>
+        <w:tblW w:w="5807" w:type="dxa"/>
+        <w:tblLook w:val="04A0" w:firstRow="1" w:lastRow="0" w:firstColumn="1" w:lastColumn="0" w:noHBand="0" w:noVBand="1"/>
+      </w:tblPr>
+      <w:tblGrid>
+        <w:gridCol w:w="1129"/>
+        <w:gridCol w:w="2268"/>
+        <w:gridCol w:w="2410"/>
+      </w:tblGrid>
+      <w:tr>
+        <w:trPr>
+          <w:trHeight w:val="286"/>
+        </w:trPr>
+        <w:tc>
+          <w:tcPr>
+            <w:tcW w:w="1129" w:type="dxa"/>
+          </w:tcPr>
+          <w:p>
+            <w:pPr>
+              <w:rPr>
+                <w:b/>
+                <w:bCs/>
+                <w:lang w:val="de-DE"/>
+              </w:rPr>
+            </w:pPr>
+            <w:r>
+              <w:rPr>
+                <w:b/>
+                <w:bCs/>
+                <w:lang w:val="de-DE"/>
+              </w:rPr>
+              <w:t>Aufgabe</w:t>
+            </w:r>
+          </w:p>
+        </w:tc>
+        <w:tc>
+          <w:tcPr>
+            <w:tcW w:w="2268" w:type="dxa"/>
+          </w:tcPr>
+          <w:p>
+            <w:pPr>
+              <w:rPr>
+                <w:b/>
+                <w:bCs/>
+                <w:lang w:val="de-DE"/>
+              </w:rPr>
+            </w:pPr>
+            <w:r>
+              <w:rPr>
+                <w:b/>
+                <w:bCs/>
+                <w:lang w:val="de-DE"/>
+              </w:rPr>
+              <w:t>Geschätzte Zeit (min)</w:t>
+            </w:r>
+          </w:p>
+        </w:tc>
+        <w:tc>
+          <w:tcPr>
+            <w:tcW w:w="2410" w:type="dxa"/>
+          </w:tcPr>
+          <w:p>
+            <w:pPr>
+              <w:rPr>
+                <w:b/>
+                <w:bCs/>
+                <w:lang w:val="de-DE"/>
+              </w:rPr>
+            </w:pPr>
+            <w:r>
+              <w:rPr>
+                <w:b/>
+                <w:bCs/>
+                <w:lang w:val="de-DE"/>
+              </w:rPr>
+              <w:t>Tatsächliche Zeit (min)</w:t>
+            </w:r>
+          </w:p>
+        </w:tc>
+      </w:tr>
+      <w:tr>
+        <w:trPr>
+          <w:trHeight w:val="286"/>
+        </w:trPr>
+        <w:tc>
+          <w:tcPr>
+            <w:tcW w:w="1129" w:type="dxa"/>
+          </w:tcPr>
+          <w:p>
+            <w:pPr>
+              <w:rPr>
+                <w:lang w:val="de-DE"/>
+              </w:rPr>
+            </w:pPr>
+            <w:r>
+              <w:rPr>
+                <w:lang w:val="de-DE"/>
+              </w:rPr>
+              <w:t>1</w:t>
+            </w:r>
+          </w:p>
+        </w:tc>
+        <w:tc>
+          <w:tcPr>
+            <w:tcW w:w="2268" w:type="dxa"/>
+          </w:tcPr>
+          <w:p>
+            <w:pPr>
+              <w:rPr>
+                <w:lang w:val="de-DE"/>
+              </w:rPr>
+            </w:pPr>
+            <w:r>
+              <w:rPr>
+                <w:lang w:val="de-DE"/>
+              </w:rPr>
+              <w:t>60</w:t>
+            </w:r>
+          </w:p>
+        </w:tc>
+        <w:tc>
+          <w:tcPr>
+            <w:tcW w:w="2410" w:type="dxa"/>
+          </w:tcPr>
+          <w:p>
+            <w:pPr>
+              <w:rPr>
+                <w:lang w:val="de-DE"/>
+              </w:rPr>
+            </w:pPr>
+            <w:r>
+              <w:rPr>
+                <w:lang w:val="de-DE"/>
+              </w:rPr>
+              <w:t>90</w:t>
+            </w:r>
+          </w:p>
+        </w:tc>
+      </w:tr>
+      <w:tr>
+        <w:trPr>
+          <w:trHeight w:val="270"/>
+        </w:trPr>
+        <w:tc>
+          <w:tcPr>
+            <w:tcW w:w="1129" w:type="dxa"/>
+          </w:tcPr>
+          <w:p>
+            <w:pPr>
+              <w:rPr>
+                <w:lang w:val="de-DE"/>
+              </w:rPr>
+            </w:pPr>
+            <w:r>
+              <w:rPr>
+                <w:lang w:val="de-DE"/>
+              </w:rPr>
+              <w:t>2</w:t>
+            </w:r>
+          </w:p>
+        </w:tc>
+        <w:tc>
+          <w:tcPr>
+            <w:tcW w:w="2268" w:type="dxa"/>
+          </w:tcPr>
+          <w:p>
+            <w:pPr>
+              <w:rPr>
+                <w:lang w:val="de-DE"/>
+              </w:rPr>
+            </w:pPr>
+            <w:r>
+              <w:rPr>
+                <w:lang w:val="de-DE"/>
+              </w:rPr>
+              <w:t>20</w:t>
+            </w:r>
+          </w:p>
+        </w:tc>
+        <w:tc>
+          <w:tcPr>
+            <w:tcW w:w="2410" w:type="dxa"/>
+          </w:tcPr>
+          <w:p>
+            <w:pPr>
+              <w:rPr>
+                <w:lang w:val="de-DE"/>
+              </w:rPr>
+            </w:pPr>
+            <w:r>
+              <w:rPr>
+                <w:lang w:val="de-DE"/>
+              </w:rPr>
+              <w:t>30</w:t>
+            </w:r>
+          </w:p>
+        </w:tc>
+      </w:tr>
+      <w:tr>
+        <w:trPr>
+          <w:trHeight w:val="286"/>
+        </w:trPr>
+        <w:tc>
+          <w:tcPr>
+            <w:tcW w:w="1129" w:type="dxa"/>
+          </w:tcPr>
+          <w:p>
+            <w:pPr>
+              <w:rPr>
+                <w:lang w:val="de-DE"/>
+              </w:rPr>
+            </w:pPr>
+            <w:r>
+              <w:rPr>
+                <w:lang w:val="de-DE"/>
+              </w:rPr>
+              <w:t>3</w:t>
+            </w:r>
+          </w:p>
+        </w:tc>
+        <w:tc>
+          <w:tcPr>
+            <w:tcW w:w="2268" w:type="dxa"/>
+          </w:tcPr>
+          <w:p>
+            <w:pPr>
+              <w:rPr>
+                <w:lang w:val="de-DE"/>
+              </w:rPr>
+            </w:pPr>
+            <w:r>
+              <w:rPr>
+                <w:lang w:val="de-DE"/>
+              </w:rPr>
+              <w:t>60</w:t>
+            </w:r>
+          </w:p>
+        </w:tc>
+        <w:tc>
+          <w:tcPr>
+            <w:tcW w:w="2410" w:type="dxa"/>
+          </w:tcPr>
+          <w:p>
+            <w:pPr>
+              <w:rPr>
+                <w:lang w:val="de-DE"/>
+              </w:rPr>
+            </w:pPr>
+            <w:r>
+              <w:rPr>
+                <w:lang w:val="de-DE"/>
+              </w:rPr>
+              <w:t>60</w:t>
+            </w:r>
+          </w:p>
+        </w:tc>
+      </w:tr>
+      <w:tr>
+        <w:trPr>
+          <w:trHeight w:val="270"/>
+        </w:trPr>
+        <w:tc>
+          <w:tcPr>
+            <w:tcW w:w="1129" w:type="dxa"/>
+          </w:tcPr>
+          <w:p>
+            <w:pPr>
+              <w:rPr>
+                <w:lang w:val="de-DE"/>
+              </w:rPr>
+            </w:pPr>
+            <w:r>
+              <w:rPr>
+                <w:lang w:val="de-DE"/>
+              </w:rPr>
+              <w:t>4</w:t>
+            </w:r>
+          </w:p>
+        </w:tc>
+        <w:tc>
+          <w:tcPr>
+            <w:tcW w:w="2268" w:type="dxa"/>
+          </w:tcPr>
+          <w:p>
+            <w:pPr>
+              <w:rPr>
+                <w:lang w:val="de-DE"/>
+              </w:rPr>
+            </w:pPr>
+            <w:r>
+              <w:rPr>
+                <w:lang w:val="de-DE"/>
+              </w:rPr>
+              <w:t>20</w:t>
+            </w:r>
+          </w:p>
+        </w:tc>
+        <w:tc>
+          <w:tcPr>
+            <w:tcW w:w="2410" w:type="dxa"/>
+          </w:tcPr>
+          <w:p>
+            <w:pPr>
+              <w:rPr>
+                <w:lang w:val="de-DE"/>
+              </w:rPr>
+            </w:pPr>
+            <w:r>
+              <w:rPr>
+                <w:lang w:val="de-DE"/>
+              </w:rPr>
+              <w:t>30</w:t>
+            </w:r>
+          </w:p>
+        </w:tc>
+      </w:tr>
+      <w:tr>
+        <w:trPr>
+          <w:trHeight w:val="286"/>
+        </w:trPr>
+        <w:tc>
+          <w:tcPr>
+            <w:tcW w:w="1129" w:type="dxa"/>
+          </w:tcPr>
+          <w:p>
+            <w:pPr>
+              <w:rPr>
+                <w:lang w:val="de-DE"/>
+              </w:rPr>
+            </w:pPr>
+            <w:r>
+              <w:rPr>
+                <w:lang w:val="de-DE"/>
+              </w:rPr>
+              <w:t>5</w:t>
+            </w:r>
+          </w:p>
+        </w:tc>
+        <w:tc>
+          <w:tcPr>
+            <w:tcW w:w="2268" w:type="dxa"/>
+          </w:tcPr>
+          <w:p>
+            <w:pPr>
+              <w:rPr>
+                <w:lang w:val="de-DE"/>
+              </w:rPr>
+            </w:pPr>
+            <w:r>
+              <w:rPr>
+                <w:lang w:val="de-DE"/>
+              </w:rPr>
+              <w:t>30</w:t>
+            </w:r>
+          </w:p>
+        </w:tc>
+        <w:tc>
+          <w:tcPr>
+            <w:tcW w:w="2410" w:type="dxa"/>
+          </w:tcPr>
+          <w:p>
+            <w:pPr>
+              <w:rPr>
+                <w:lang w:val="de-DE"/>
+              </w:rPr>
+            </w:pPr>
+            <w:r>
+              <w:rPr>
+                <w:lang w:val="de-DE"/>
+              </w:rPr>
+              <w:t>45</w:t>
+            </w:r>
+          </w:p>
+        </w:tc>
+      </w:tr>
+    </w:tbl>
+    <w:tbl>
+      <w:tblPr>
+        <w:tblStyle w:val="Tabellenraster"/>
+        <w:tblW w:w="0" w:type="auto"/>
+        <w:tblLook w:val="04A0" w:firstRow="1" w:lastRow="0" w:firstColumn="1" w:lastColumn="0" w:noHBand="0" w:noVBand="1"/>
+      </w:tblPr>
+      <w:tblGrid>
+        <w:gridCol w:w="3005"/>
+        <w:gridCol w:w="3005"/>
+        <w:gridCol w:w="3006"/>
+      </w:tblGrid>
+      <w:tr>
+        <w:tc>
+          <w:tcPr>
+            <w:tcW w:w="3005" w:type="dxa"/>
+          </w:tcPr>
+          <w:p>
+            <w:pPr>
+              <w:rPr>
+                <w:b/>
+                <w:bCs/>
+                <w:lang w:val="de-DE"/>
+              </w:rPr>
+            </w:pPr>
+            <w:r>
+              <w:rPr>
+                <w:b/>
+                <w:bCs/>
+                <w:lang w:val="de-DE"/>
+              </w:rPr>
+              <w:t>Aufgabe</w:t>
+            </w:r>
+          </w:p>
+        </w:tc>
+        <w:tc>
+          <w:tcPr>
+            <w:tcW w:w="3005" w:type="dxa"/>
+          </w:tcPr>
+          <w:p>
+            <w:pPr>
+              <w:rPr>
+                <w:lang w:val="de-DE"/>
+              </w:rPr>
+            </w:pPr>
+            <w:r>
+              <w:rPr>
+                <w:b/>
+                <w:bCs/>
+                <w:lang w:val="de-DE"/>
+              </w:rPr>
+              <w:t>Geschätzte Zeit (min)</w:t>
+            </w:r>
+          </w:p>
+        </w:tc>
+        <w:tc>
+          <w:tcPr>
+            <w:tcW w:w="3006" w:type="dxa"/>
+          </w:tcPr>
+          <w:p>
+            <w:pPr>
+              <w:rPr>
+                <w:lang w:val="de-DE"/>
+              </w:rPr>
+            </w:pPr>
+            <w:r>
+              <w:rPr>
+                <w:b/>
+                <w:bCs/>
+                <w:lang w:val="de-DE"/>
+              </w:rPr>
+              <w:t>Tatsächliche Zeit (min)</w:t>
+            </w:r>
+          </w:p>
+        </w:tc>
+      </w:tr>
+      <w:tr>
+        <w:tc>
+          <w:tcPr>
+            <w:tcW w:w="3005" w:type="dxa"/>
+          </w:tcPr>
+          <w:p>
+            <w:pPr>
+              <w:rPr>
+                <w:lang w:val="de-DE"/>
+              </w:rPr>
+            </w:pPr>
+            <w:r>
+              <w:rPr>
+                <w:lang w:val="de-DE"/>
+              </w:rPr>
+              <w:t>1</w:t>
+            </w:r>
+          </w:p>
+        </w:tc>
+        <w:tc>
+          <w:tcPr>
+            <w:tcW w:w="3005" w:type="dxa"/>
+          </w:tcPr>
+          <w:p>
+            <w:pPr>
+              <w:rPr>
+                <w:lang w:val="de-DE"/>
+              </w:rPr>
+            </w:pPr>
+            <w:r>
+              <w:rPr>
+                <w:lang w:val="de-DE"/>
+              </w:rPr>
+              <w:t>120</w:t>
+            </w:r>
+          </w:p>
+        </w:tc>
+        <w:tc>
+          <w:tcPr>
+            <w:tcW w:w="3006" w:type="dxa"/>
+          </w:tcPr>
+          <w:p>
+            <w:pPr>
+              <w:rPr>
+                <w:lang w:val="de-DE"/>
+              </w:rPr>
+            </w:pPr>
+            <w:r>
+              <w:rPr>
+                <w:lang w:val="de-DE"/>
+              </w:rPr>
+              <w:t>150</w:t>
+            </w:r>
+          </w:p>
+        </w:tc>
+      </w:tr>
+      <w:tr>
+        <w:tc>
+          <w:tcPr>
+            <w:tcW w:w="3005" w:type="dxa"/>
+          </w:tcPr>
+          <w:p>
+            <w:pPr>
+              <w:rPr>
+                <w:lang w:val="de-DE"/>
+              </w:rPr>
+            </w:pPr>
+            <w:r>
+              <w:rPr>
+                <w:lang w:val="de-DE"/>
+              </w:rPr>
+              <w:t>2</w:t>
+            </w:r>
+          </w:p>
+        </w:tc>
+        <w:tc>
+          <w:tcPr>
+            <w:tcW w:w="3005" w:type="dxa"/>
+          </w:tcPr>
+          <w:p>
+            <w:pPr>
+              <w:rPr>
+                <w:lang w:val="de-DE"/>
+              </w:rPr>
+            </w:pPr>
+            <w:r>
+              <w:rPr>
+                <w:lang w:val="de-DE"/>
+              </w:rPr>
+              <w:t>120</w:t>
+            </w:r>
+          </w:p>
+        </w:tc>
+        <w:tc>
+          <w:tcPr>
+            <w:tcW w:w="3006" w:type="dxa"/>
+          </w:tcPr>
+          <w:p>
+            <w:pPr>
+              <w:rPr>
+                <w:lang w:val="de-DE"/>
+              </w:rPr>
+            </w:pPr>
+            <w:r>
+              <w:rPr>
+                <w:lang w:val="de-DE"/>
+              </w:rPr>
+              <w:t>130</w:t>
+            </w:r>
+          </w:p>
+        </w:tc>
+      </w:tr>
+      <w:tr>
+        <w:tc>
+          <w:tcPr>
+            <w:tcW w:w="3005" w:type="dxa"/>
+          </w:tcPr>
+          <w:p>
+            <w:pPr>
+              <w:rPr>
+                <w:lang w:val="de-DE"/>
+              </w:rPr>
+            </w:pPr>
+            <w:r>
+              <w:rPr>
+                <w:lang w:val="de-DE"/>
+              </w:rPr>
+              <w:t>3</w:t>
+            </w:r>
+          </w:p>
+        </w:tc>
+        <w:tc>
+          <w:tcPr>
+            <w:tcW w:w="3005" w:type="dxa"/>
+          </w:tcPr>
+          <w:p>
+            <w:pPr>
+              <w:rPr>
+                <w:lang w:val="de-DE"/>
+              </w:rPr>
+            </w:pPr>
+            <w:r>
+              <w:rPr>
+                <w:lang w:val="de-DE"/>
+              </w:rPr>
+              <w:t>120</w:t>
+            </w:r>
+          </w:p>
+        </w:tc>
+        <w:tc>
+          <w:tcPr>
+            <w:tcW w:w="3006" w:type="dxa"/>
+          </w:tcPr>
+          <w:p>
+            <w:pPr>
+              <w:rPr>
+                <w:lang w:val="de-DE"/>
+              </w:rPr>
+            </w:pPr>
+            <w:r>
+              <w:rPr>
+                <w:lang w:val="de-DE"/>
+              </w:rPr>
+              <w:t>175</w:t>
+            </w:r>
+          </w:p>
+        </w:tc>
+      </w:tr>
+    </w:tbl>
+    <w:p>
+      <w:pPr>
+        <w:rPr>
+          <w:lang w:val="de-DE"/>
+        </w:rPr>
+      </w:pPr>
+    </w:p>
     <w:sectPr>
       <w:pgSz w:w="11906" w:h="16838"/>
-      <w:pgMar w:top="1440" w:right="1440" w:bottom="1440" w:left="1440" w:header="708" w:footer="708" w:gutter="0"/>
+      <w:pgMar w:top="1440" w:right="1440" w:bottom="1135" w:left="1440" w:header="708" w:footer="708" w:gutter="0"/>
       <w:cols w:space="708"/>
       <w:docGrid w:linePitch="360"/>
     </w:sectPr>
   </w:body>
 </w:document>
+</file>
+
+<file path=word/endnotes.xml><?xml version="1.0" encoding="utf-8"?>
+<w:endnotes xmlns:wpc="http://schemas.microsoft.com/office/word/2010/wordprocessingCanvas" xmlns:cx="http://schemas.microsoft.com/office/drawing/2014/chartex" xmlns:cx1="http://schemas.microsoft.com/office/drawing/2015/9/8/chartex" xmlns:cx2="http://schemas.microsoft.com/office/drawing/2015/10/21/chartex" xmlns:cx3="http://schemas.microsoft.com/office/drawing/2016/5/9/chartex" xmlns:cx4="http://schemas.microsoft.com/office/drawing/2016/5/10/chartex" xmlns:cx5="http://schemas.microsoft.com/office/drawing/2016/5/11/chartex" xmlns:cx6="http://schemas.microsoft.com/office/drawing/2016/5/12/chartex" xmlns:cx7="http://schemas.microsoft.com/office/drawing/2016/5/13/chartex" xmlns:cx8="http://schemas.microsoft.com/office/drawing/2016/5/14/chartex" xmlns:mc="http://schemas.openxmlformats.org/markup-compatibility/2006" xmlns:aink="http://schemas.microsoft.com/office/drawing/2016/ink" xmlns:am3d="http://schemas.microsoft.com/office/drawing/2017/model3d" xmlns:o="urn:schemas-microsoft-com:office:office" xmlns:oel="http://schemas.microsoft.com/office/2019/extlst" xmlns:r="http://schemas.openxmlformats.org/officeDocument/2006/relationships" xmlns:m="http://schemas.openxmlformats.org/officeDocument/2006/math" xmlns:v="urn:schemas-microsoft-com:vml" xmlns:wp14="http://schemas.microsoft.com/office/word/2010/wordprocessingDrawing" xmlns:wp="http://schemas.openxmlformats.org/drawingml/2006/wordprocessingDrawing" xmlns:w10="urn:schemas-microsoft-com:office:word" xmlns:w="http://schemas.openxmlformats.org/wordprocessingml/2006/main" xmlns:w14="http://schemas.microsoft.com/office/word/2010/wordml" xmlns:w15="http://schemas.microsoft.com/office/word/2012/wordml" xmlns:w16cex="http://schemas.microsoft.com/office/word/2018/wordml/cex" xmlns:w16cid="http://schemas.microsoft.com/office/word/2016/wordml/cid" xmlns:w16="http://schemas.microsoft.com/office/word/2018/wordml" xmlns:w16sdtdh="http://schemas.microsoft.com/office/word/2020/wordml/sdtdatahash" xmlns:w16se="http://schemas.microsoft.com/office/word/2015/wordml/symex" xmlns:wpg="http://schemas.microsoft.com/office/word/2010/wordprocessingGroup" xmlns:wpi="http://schemas.microsoft.com/office/word/2010/wordprocessingInk" xmlns:wne="http://schemas.microsoft.com/office/word/2006/wordml" xmlns:wps="http://schemas.microsoft.com/office/word/2010/wordprocessingShape" mc:Ignorable="w14 w15 w16se w16cid w16 w16cex w16sdtdh wp14">
+  <w:endnote w:type="separator" w:id="-1">
+    <w:p>
+      <w:pPr>
+        <w:spacing w:after="0" w:line="240" w:lineRule="auto"/>
+      </w:pPr>
+      <w:r>
+        <w:separator/>
+      </w:r>
+    </w:p>
+  </w:endnote>
+  <w:endnote w:type="continuationSeparator" w:id="0">
+    <w:p>
+      <w:pPr>
+        <w:spacing w:after="0" w:line="240" w:lineRule="auto"/>
+      </w:pPr>
+      <w:r>
+        <w:continuationSeparator/>
+      </w:r>
+    </w:p>
+  </w:endnote>
+</w:endnotes>
+</file>
+
+<file path=word/footnotes.xml><?xml version="1.0" encoding="utf-8"?>
+<w:footnotes xmlns:wpc="http://schemas.microsoft.com/office/word/2010/wordprocessingCanvas" xmlns:cx="http://schemas.microsoft.com/office/drawing/2014/chartex" xmlns:cx1="http://schemas.microsoft.com/office/drawing/2015/9/8/chartex" xmlns:cx2="http://schemas.microsoft.com/office/drawing/2015/10/21/chartex" xmlns:cx3="http://schemas.microsoft.com/office/drawing/2016/5/9/chartex" xmlns:cx4="http://schemas.microsoft.com/office/drawing/2016/5/10/chartex" xmlns:cx5="http://schemas.microsoft.com/office/drawing/2016/5/11/chartex" xmlns:cx6="http://schemas.microsoft.com/office/drawing/2016/5/12/chartex" xmlns:cx7="http://schemas.microsoft.com/office/drawing/2016/5/13/chartex" xmlns:cx8="http://schemas.microsoft.com/office/drawing/2016/5/14/chartex" xmlns:mc="http://schemas.openxmlformats.org/markup-compatibility/2006" xmlns:aink="http://schemas.microsoft.com/office/drawing/2016/ink" xmlns:am3d="http://schemas.microsoft.com/office/drawing/2017/model3d" xmlns:o="urn:schemas-microsoft-com:office:office" xmlns:oel="http://schemas.microsoft.com/office/2019/extlst" xmlns:r="http://schemas.openxmlformats.org/officeDocument/2006/relationships" xmlns:m="http://schemas.openxmlformats.org/officeDocument/2006/math" xmlns:v="urn:schemas-microsoft-com:vml" xmlns:wp14="http://schemas.microsoft.com/office/word/2010/wordprocessingDrawing" xmlns:wp="http://schemas.openxmlformats.org/drawingml/2006/wordprocessingDrawing" xmlns:w10="urn:schemas-microsoft-com:office:word" xmlns:w="http://schemas.openxmlformats.org/wordprocessingml/2006/main" xmlns:w14="http://schemas.microsoft.com/office/word/2010/wordml" xmlns:w15="http://schemas.microsoft.com/office/word/2012/wordml" xmlns:w16cex="http://schemas.microsoft.com/office/word/2018/wordml/cex" xmlns:w16cid="http://schemas.microsoft.com/office/word/2016/wordml/cid" xmlns:w16="http://schemas.microsoft.com/office/word/2018/wordml" xmlns:w16sdtdh="http://schemas.microsoft.com/office/word/2020/wordml/sdtdatahash" xmlns:w16se="http://schemas.microsoft.com/office/word/2015/wordml/symex" xmlns:wpg="http://schemas.microsoft.com/office/word/2010/wordprocessingGroup" xmlns:wpi="http://schemas.microsoft.com/office/word/2010/wordprocessingInk" xmlns:wne="http://schemas.microsoft.com/office/word/2006/wordml" xmlns:wps="http://schemas.microsoft.com/office/word/2010/wordprocessingShape" mc:Ignorable="w14 w15 w16se w16cid w16 w16cex w16sdtdh wp14">
+  <w:footnote w:type="separator" w:id="-1">
+    <w:p>
+      <w:pPr>
+        <w:spacing w:after="0" w:line="240" w:lineRule="auto"/>
+      </w:pPr>
+      <w:r>
+        <w:separator/>
+      </w:r>
+    </w:p>
+  </w:footnote>
+  <w:footnote w:type="continuationSeparator" w:id="0">
+    <w:p>
+      <w:pPr>
+        <w:spacing w:after="0" w:line="240" w:lineRule="auto"/>
+      </w:pPr>
+      <w:r>
+        <w:continuationSeparator/>
+      </w:r>
+    </w:p>
+  </w:footnote>
+</w:footnotes>
 </file>
 
 <file path=word/styles.xml><?xml version="1.0" encoding="utf-8"?>
@@ -828,7 +3069,7 @@
         <w:rFonts w:asciiTheme="minorHAnsi" w:eastAsiaTheme="minorHAnsi" w:hAnsiTheme="minorHAnsi" w:cstheme="minorBidi"/>
         <w:sz w:val="22"/>
         <w:szCs w:val="22"/>
-        <w:lang w:eastAsia="en-US" w:bidi="ar-SA"/>
+        <w:lang w:val="en-ZA" w:eastAsia="en-US" w:bidi="ar-SA"/>
       </w:rPr>
     </w:rPrDefault>
     <w:pPrDefault>
@@ -1218,6 +3459,7 @@
   <w:style w:type="paragraph" w:default="1" w:styleId="Standard">
     <w:name w:val="Normal"/>
     <w:qFormat/>
+    <w:rsid w:val="004B3236"/>
   </w:style>
   <w:style w:type="character" w:default="1" w:styleId="Absatz-Standardschriftart">
     <w:name w:val="Default Paragraph Font"/>
@@ -1264,6 +3506,50 @@
         <w:insideV w:val="single" w:sz="4" w:space="0" w:color="auto"/>
       </w:tblBorders>
     </w:tblPr>
+  </w:style>
+  <w:style w:type="paragraph" w:styleId="Kopfzeile">
+    <w:name w:val="header"/>
+    <w:basedOn w:val="Standard"/>
+    <w:link w:val="KopfzeileZchn"/>
+    <w:uiPriority w:val="99"/>
+    <w:unhideWhenUsed/>
+    <w:rsid w:val="00615B09"/>
+    <w:pPr>
+      <w:tabs>
+        <w:tab w:val="center" w:pos="4513"/>
+        <w:tab w:val="right" w:pos="9026"/>
+      </w:tabs>
+      <w:spacing w:after="0" w:line="240" w:lineRule="auto"/>
+    </w:pPr>
+  </w:style>
+  <w:style w:type="character" w:customStyle="1" w:styleId="KopfzeileZchn">
+    <w:name w:val="Kopfzeile Zchn"/>
+    <w:basedOn w:val="Absatz-Standardschriftart"/>
+    <w:link w:val="Kopfzeile"/>
+    <w:uiPriority w:val="99"/>
+    <w:rsid w:val="00615B09"/>
+  </w:style>
+  <w:style w:type="paragraph" w:styleId="Fuzeile">
+    <w:name w:val="footer"/>
+    <w:basedOn w:val="Standard"/>
+    <w:link w:val="FuzeileZchn"/>
+    <w:uiPriority w:val="99"/>
+    <w:unhideWhenUsed/>
+    <w:rsid w:val="00615B09"/>
+    <w:pPr>
+      <w:tabs>
+        <w:tab w:val="center" w:pos="4513"/>
+        <w:tab w:val="right" w:pos="9026"/>
+      </w:tabs>
+      <w:spacing w:after="0" w:line="240" w:lineRule="auto"/>
+    </w:pPr>
+  </w:style>
+  <w:style w:type="character" w:customStyle="1" w:styleId="FuzeileZchn">
+    <w:name w:val="Fußzeile Zchn"/>
+    <w:basedOn w:val="Absatz-Standardschriftart"/>
+    <w:link w:val="Fuzeile"/>
+    <w:uiPriority w:val="99"/>
+    <w:rsid w:val="00615B09"/>
   </w:style>
 </w:styles>
 </file>
